--- a/BaoCaoThucTapCoSoQLSB.docx
+++ b/BaoCaoThucTapCoSoQLSB.docx
@@ -161,7 +161,7 @@
                     </pic:cNvPicPr>
                   </pic:nvPicPr>
                   <pic:blipFill>
-                    <a:blip r:embed="rId5">
+                    <a:blip r:embed="rId6">
                       <a:extLst>
                         <a:ext uri="{28A0092B-C50C-407E-A947-70E740481C1C}">
                           <a14:useLocalDpi xmlns:a14="http://schemas.microsoft.com/office/drawing/2010/main" val="0"/>
@@ -483,7 +483,23 @@
                 <w:b/>
                 <w:szCs w:val="26"/>
               </w:rPr>
+              <w:t xml:space="preserve"> </w:t>
+            </w:r>
+            <w:r>
+              <w:rPr>
+                <w:rFonts w:cs="Times New Roman"/>
+                <w:b/>
+                <w:szCs w:val="26"/>
+              </w:rPr>
               <w:t>Tên</w:t>
+            </w:r>
+            <w:r>
+              <w:rPr>
+                <w:rFonts w:cs="Times New Roman"/>
+                <w:b/>
+                <w:szCs w:val="26"/>
+              </w:rPr>
+              <w:t xml:space="preserve"> :</w:t>
             </w:r>
           </w:p>
         </w:tc>
@@ -805,10 +821,96 @@
           <w:ilvl w:val="0"/>
           <w:numId w:val="1"/>
         </w:numPr>
-      </w:pPr>
-      <w:r>
+        <w:rPr>
+          <w:sz w:val="32"/>
+          <w:szCs w:val="36"/>
+        </w:rPr>
+      </w:pPr>
+      <w:r>
+        <w:rPr>
+          <w:sz w:val="32"/>
+          <w:szCs w:val="36"/>
+        </w:rPr>
         <w:lastRenderedPageBreak/>
         <w:t>mục tiêu</w:t>
+      </w:r>
+    </w:p>
+    <w:p>
+      <w:pPr>
+        <w:rPr>
+          <w:sz w:val="26"/>
+          <w:szCs w:val="26"/>
+        </w:rPr>
+      </w:pPr>
+      <w:r>
+        <w:rPr>
+          <w:sz w:val="28"/>
+          <w:szCs w:val="28"/>
+        </w:rPr>
+        <w:tab/>
+      </w:r>
+      <w:r>
+        <w:rPr>
+          <w:sz w:val="26"/>
+          <w:szCs w:val="26"/>
+        </w:rPr>
+        <w:t>Thiết kế cơ sở dữ liệu và xây dựng ứng dụng với GUI để hỗ trợ cho việc</w:t>
+      </w:r>
+      <w:r>
+        <w:rPr>
+          <w:sz w:val="26"/>
+          <w:szCs w:val="26"/>
+        </w:rPr>
+        <w:t xml:space="preserve"> </w:t>
+      </w:r>
+      <w:r>
+        <w:rPr>
+          <w:sz w:val="26"/>
+          <w:szCs w:val="26"/>
+        </w:rPr>
+        <w:t>Q</w:t>
+      </w:r>
+      <w:r>
+        <w:rPr>
+          <w:sz w:val="26"/>
+          <w:szCs w:val="26"/>
+        </w:rPr>
+        <w:t xml:space="preserve">uản </w:t>
+      </w:r>
+      <w:r>
+        <w:rPr>
+          <w:sz w:val="26"/>
+          <w:szCs w:val="26"/>
+        </w:rPr>
+        <w:t>L</w:t>
+      </w:r>
+      <w:r>
+        <w:rPr>
+          <w:sz w:val="26"/>
+          <w:szCs w:val="26"/>
+        </w:rPr>
+        <w:t>ý</w:t>
+      </w:r>
+      <w:r>
+        <w:rPr>
+          <w:sz w:val="26"/>
+          <w:szCs w:val="26"/>
+        </w:rPr>
+        <w:t xml:space="preserve"> </w:t>
+      </w:r>
+      <w:r>
+        <w:rPr>
+          <w:sz w:val="26"/>
+          <w:szCs w:val="26"/>
+        </w:rPr>
+        <w:tab/>
+      </w:r>
+      <w:r>
+        <w:rPr>
+          <w:sz w:val="26"/>
+          <w:szCs w:val="26"/>
+        </w:rPr>
+        <w:t>Sân Bay của các hệ thống sân bay trở nên thuận tiện hơn và chính xác hơn.</w:t>
       </w:r>
     </w:p>
     <w:p>
@@ -821,13 +923,6 @@
           <w:shd w:val="clear" w:color="auto" w:fill="FFFFFF"/>
         </w:rPr>
       </w:pPr>
-      <w:r>
-        <w:rPr>
-          <w:sz w:val="28"/>
-          <w:szCs w:val="28"/>
-        </w:rPr>
-        <w:t>Thiết kế cơ sở dữ liệu và xây dựng ứng dụng với GUI để hỗ trợ cho việc quản lý Sân Bay của các hệ thống sân bay trở nên thuận tiện hơn và chính xác hơn.</w:t>
-      </w:r>
     </w:p>
     <w:p>
       <w:pPr>
@@ -836,206 +931,197 @@
           <w:ilvl w:val="0"/>
           <w:numId w:val="1"/>
         </w:numPr>
-      </w:pPr>
-      <w:r>
-        <w:t>XÁC ĐỊNH YÊU CẦU BÀI TOÁN</w:t>
+        <w:rPr>
+          <w:sz w:val="32"/>
+          <w:szCs w:val="36"/>
+        </w:rPr>
+      </w:pPr>
+      <w:r>
+        <w:rPr>
+          <w:sz w:val="32"/>
+          <w:szCs w:val="36"/>
+        </w:rPr>
+        <w:t>KHẢO SÁT THỰC TẾ BÀI TOÁN</w:t>
       </w:r>
     </w:p>
     <w:p>
       <w:pPr>
         <w:pStyle w:val="ListParagraph"/>
-        <w:numPr>
-          <w:ilvl w:val="0"/>
-          <w:numId w:val="6"/>
-        </w:numPr>
-        <w:rPr>
-          <w:sz w:val="28"/>
-          <w:szCs w:val="28"/>
-        </w:rPr>
-      </w:pPr>
-      <w:r>
-        <w:rPr>
-          <w:sz w:val="28"/>
-          <w:szCs w:val="28"/>
-        </w:rPr>
-        <w:t>Xây dựng CSDL l</w:t>
-      </w:r>
-      <w:r>
-        <w:rPr>
-          <w:sz w:val="28"/>
-          <w:szCs w:val="28"/>
-        </w:rPr>
-        <w:t>ưu trữ  các thông tin về</w:t>
-      </w:r>
-      <w:r>
-        <w:rPr>
-          <w:sz w:val="28"/>
-          <w:szCs w:val="28"/>
-        </w:rPr>
-        <w:t xml:space="preserve"> máy bay, C</w:t>
-      </w:r>
-      <w:r>
-        <w:rPr>
-          <w:sz w:val="28"/>
-          <w:szCs w:val="28"/>
-        </w:rPr>
-        <w:t>hủ</w:t>
-      </w:r>
-      <w:r>
-        <w:rPr>
-          <w:sz w:val="28"/>
-          <w:szCs w:val="28"/>
-        </w:rPr>
-        <w:t xml:space="preserve"> máy bay, Nhân V</w:t>
-      </w:r>
-      <w:r>
-        <w:rPr>
-          <w:sz w:val="28"/>
-          <w:szCs w:val="28"/>
-        </w:rPr>
-        <w:t xml:space="preserve">iên, </w:t>
-      </w:r>
-      <w:r>
-        <w:rPr>
-          <w:sz w:val="28"/>
-          <w:szCs w:val="28"/>
-        </w:rPr>
-        <w:t>Phi C</w:t>
-      </w:r>
-      <w:r>
-        <w:rPr>
-          <w:sz w:val="28"/>
-          <w:szCs w:val="28"/>
-        </w:rPr>
-        <w:t>ông và các đối tượng khác.</w:t>
+        <w:spacing w:before="0" w:after="160" w:line="360" w:lineRule="auto"/>
+        <w:ind w:left="785"/>
+        <w:jc w:val="both"/>
+        <w:rPr>
+          <w:rFonts w:eastAsiaTheme="minorHAnsi" w:cs="Times New Roman"/>
+          <w:color w:val="000000"/>
+          <w:sz w:val="26"/>
+          <w:szCs w:val="26"/>
+          <w:shd w:val="clear" w:color="auto" w:fill="FFFFFF"/>
+        </w:rPr>
+      </w:pPr>
+      <w:r>
+        <w:rPr>
+          <w:rFonts w:cs="Times New Roman"/>
+          <w:color w:val="000000"/>
+          <w:sz w:val="26"/>
+          <w:szCs w:val="26"/>
+          <w:shd w:val="clear" w:color="auto" w:fill="FFFFFF"/>
+        </w:rPr>
+        <w:t xml:space="preserve">- </w:t>
+      </w:r>
+      <w:r>
+        <w:rPr>
+          <w:rFonts w:cs="Times New Roman"/>
+          <w:color w:val="000000"/>
+          <w:sz w:val="26"/>
+          <w:szCs w:val="26"/>
+          <w:shd w:val="clear" w:color="auto" w:fill="FFFFFF"/>
+        </w:rPr>
+        <w:t>Mỗi máy bay được xác định bằng một mã số đăng ký và thuộc về một loại máy bay cụ thể. Loại máy bay có các thuộc tính là kiểu dáng, sức chứa, và trọng lượng. Mỗi máy bay được chứa trong một nhà chứa máy bay; nhà chứa máy bay có các thông tin cần lưu là mã số nhà, sức chứa, và vị trí của nó.</w:t>
       </w:r>
     </w:p>
     <w:p>
       <w:pPr>
         <w:pStyle w:val="ListParagraph"/>
-        <w:rPr>
-          <w:sz w:val="28"/>
-          <w:szCs w:val="28"/>
-        </w:rPr>
-      </w:pPr>
+        <w:spacing w:before="0" w:after="160" w:line="360" w:lineRule="auto"/>
+        <w:ind w:left="785"/>
+        <w:jc w:val="both"/>
+        <w:rPr>
+          <w:rFonts w:cs="Times New Roman"/>
+          <w:color w:val="000000"/>
+          <w:sz w:val="26"/>
+          <w:szCs w:val="26"/>
+          <w:shd w:val="clear" w:color="auto" w:fill="FFFFFF"/>
+        </w:rPr>
+      </w:pPr>
+      <w:r>
+        <w:rPr>
+          <w:rFonts w:cs="Times New Roman"/>
+          <w:color w:val="000000"/>
+          <w:sz w:val="26"/>
+          <w:szCs w:val="26"/>
+          <w:shd w:val="clear" w:color="auto" w:fill="FFFFFF"/>
+        </w:rPr>
+        <w:t xml:space="preserve">- </w:t>
+      </w:r>
+      <w:r>
+        <w:rPr>
+          <w:rFonts w:cs="Times New Roman"/>
+          <w:color w:val="000000"/>
+          <w:sz w:val="26"/>
+          <w:szCs w:val="26"/>
+          <w:shd w:val="clear" w:color="auto" w:fill="FFFFFF"/>
+        </w:rPr>
+        <w:t>Thông tin của các người chủ của máy bay và các nhân viên bảo trì máy bay: Chủ của máy bay có thể là một cá nhân hoặc là một doanh nghiệp. Theo thời gian, mỗi máy bay có thể có nhiều chủ, nhưng tại mỗi thời điểm chỉ có một người là chủ của nó; do đó ta cần lưu thêm ngày bắt đầu khi có sự đổi chủ.</w:t>
+      </w:r>
     </w:p>
     <w:p>
       <w:pPr>
         <w:pStyle w:val="ListParagraph"/>
-        <w:numPr>
-          <w:ilvl w:val="0"/>
-          <w:numId w:val="6"/>
-        </w:numPr>
-      </w:pPr>
-      <w:r>
-        <w:rPr>
-          <w:sz w:val="28"/>
-          <w:szCs w:val="28"/>
-        </w:rPr>
-        <w:t>Phân quyền và quản lý các đối tượng: Chủ, Nhân Viên, Phi Công.</w:t>
+        <w:spacing w:before="0" w:after="160" w:line="360" w:lineRule="auto"/>
+        <w:ind w:left="785"/>
+        <w:jc w:val="both"/>
+        <w:rPr>
+          <w:rFonts w:cs="Times New Roman"/>
+          <w:color w:val="000000"/>
+          <w:sz w:val="26"/>
+          <w:szCs w:val="26"/>
+          <w:shd w:val="clear" w:color="auto" w:fill="FFFFFF"/>
+        </w:rPr>
+      </w:pPr>
+      <w:r>
+        <w:rPr>
+          <w:rFonts w:cs="Times New Roman"/>
+          <w:color w:val="000000"/>
+          <w:sz w:val="26"/>
+          <w:szCs w:val="26"/>
+          <w:shd w:val="clear" w:color="auto" w:fill="FFFFFF"/>
+        </w:rPr>
+        <w:t xml:space="preserve">- </w:t>
+      </w:r>
+      <w:r>
+        <w:rPr>
+          <w:rFonts w:cs="Times New Roman"/>
+          <w:color w:val="000000"/>
+          <w:sz w:val="26"/>
+          <w:szCs w:val="26"/>
+          <w:shd w:val="clear" w:color="auto" w:fill="FFFFFF"/>
+        </w:rPr>
+        <w:t>Sân bay cung cấp nhiều dịch vụ bảo trì máy bay. Mỗi máy bay có thể được bảo trì nhiều lần; và mỗi lần bảo trì ta cần lưu lại các thông tin ngày, số giờ bảo trì, công việc thực hiện, và tên nhân viên bảo trì.</w:t>
       </w:r>
     </w:p>
     <w:p>
       <w:pPr>
         <w:pStyle w:val="ListParagraph"/>
-      </w:pPr>
+        <w:spacing w:before="0" w:after="160" w:line="360" w:lineRule="auto"/>
+        <w:ind w:left="785"/>
+        <w:jc w:val="both"/>
+        <w:outlineLvl w:val="0"/>
+        <w:rPr>
+          <w:rFonts w:cs="Times New Roman"/>
+          <w:color w:val="000000"/>
+          <w:sz w:val="26"/>
+          <w:szCs w:val="26"/>
+          <w:shd w:val="clear" w:color="auto" w:fill="FFFFFF"/>
+        </w:rPr>
+      </w:pPr>
+      <w:r>
+        <w:rPr>
+          <w:rFonts w:cs="Times New Roman"/>
+          <w:color w:val="000000"/>
+          <w:sz w:val="26"/>
+          <w:szCs w:val="26"/>
+          <w:shd w:val="clear" w:color="auto" w:fill="FFFFFF"/>
+        </w:rPr>
+        <w:t xml:space="preserve">- </w:t>
+      </w:r>
+      <w:r>
+        <w:rPr>
+          <w:rFonts w:cs="Times New Roman"/>
+          <w:color w:val="000000"/>
+          <w:sz w:val="26"/>
+          <w:szCs w:val="26"/>
+          <w:shd w:val="clear" w:color="auto" w:fill="FFFFFF"/>
+        </w:rPr>
+        <w:t>Với các thực thể là người trong cơ sở dữ liệu, ta cần lưu các thông tin chung sau: số CMND, tên, địa chỉ, số điện thoại. Riêng với phi công còn có thêm thuộc tính mã số bằng lái máy bay, ngày cấp. Mỗi nhân viên có các thuộc tính riêng là lương và ca làm việc. Với các thực thể là doanh nghiệp ta cần lưu: tên, địa chỉ, số điện thoại, tên người đại diện.</w:t>
+      </w:r>
     </w:p>
     <w:p>
       <w:pPr>
         <w:pStyle w:val="ListParagraph"/>
-      </w:pPr>
+        <w:spacing w:before="0" w:after="160" w:line="360" w:lineRule="auto"/>
+        <w:ind w:left="785"/>
+        <w:jc w:val="both"/>
+        <w:rPr>
+          <w:rFonts w:cs="Times New Roman"/>
+          <w:sz w:val="26"/>
+          <w:szCs w:val="26"/>
+        </w:rPr>
+      </w:pPr>
+      <w:r>
+        <w:rPr>
+          <w:rFonts w:cs="Times New Roman"/>
+          <w:color w:val="000000"/>
+          <w:sz w:val="26"/>
+          <w:szCs w:val="26"/>
+          <w:shd w:val="clear" w:color="auto" w:fill="FFFFFF"/>
+        </w:rPr>
+        <w:t xml:space="preserve">- </w:t>
+      </w:r>
+      <w:r>
+        <w:rPr>
+          <w:rFonts w:cs="Times New Roman"/>
+          <w:color w:val="000000"/>
+          <w:sz w:val="26"/>
+          <w:szCs w:val="26"/>
+          <w:shd w:val="clear" w:color="auto" w:fill="FFFFFF"/>
+        </w:rPr>
+        <w:t>Mỗi phi công có thể lái nhiều loại máy bay và ngược lại mỗi loại máy bay có thể có nhiều phi công lái. Tương tự, ta cũng cần biết mỗi nhân viên có thể thực hiện việc bảo trì trên các loại máy bay nào. Mỗi loại máy bay cũng có thể có nhiều nhân viên biết bảo trì.</w:t>
+      </w:r>
     </w:p>
     <w:p>
       <w:pPr>
         <w:pStyle w:val="ListParagraph"/>
-        <w:numPr>
-          <w:ilvl w:val="0"/>
-          <w:numId w:val="6"/>
-        </w:numPr>
-        <w:rPr>
-          <w:sz w:val="28"/>
-          <w:szCs w:val="28"/>
-        </w:rPr>
-      </w:pPr>
-      <w:r>
-        <w:rPr>
-          <w:sz w:val="28"/>
-          <w:szCs w:val="28"/>
-        </w:rPr>
-        <w:t>Xây dựng chức năng: Thêm, Xóa, Sử</w:t>
-      </w:r>
-      <w:r>
-        <w:rPr>
-          <w:sz w:val="28"/>
-          <w:szCs w:val="28"/>
-        </w:rPr>
-        <w:t xml:space="preserve">a cho các </w:t>
-      </w:r>
-      <w:r>
-        <w:rPr>
-          <w:sz w:val="28"/>
-          <w:szCs w:val="28"/>
-        </w:rPr>
-        <w:t>thực thể.</w:t>
-      </w:r>
-    </w:p>
-    <w:p>
-      <w:pPr>
-        <w:pStyle w:val="ListParagraph"/>
-        <w:rPr>
-          <w:sz w:val="28"/>
-          <w:szCs w:val="28"/>
-        </w:rPr>
-      </w:pPr>
-    </w:p>
-    <w:p>
-      <w:pPr>
-        <w:pStyle w:val="ListParagraph"/>
-        <w:numPr>
-          <w:ilvl w:val="0"/>
-          <w:numId w:val="6"/>
-        </w:numPr>
-        <w:rPr>
-          <w:sz w:val="28"/>
-          <w:szCs w:val="28"/>
-        </w:rPr>
-      </w:pPr>
-      <w:r>
-        <w:rPr>
-          <w:sz w:val="28"/>
-          <w:szCs w:val="28"/>
-        </w:rPr>
-        <w:t>Sao lưu và phục hồi dữ liệu</w:t>
-      </w:r>
-    </w:p>
-    <w:p>
-      <w:pPr>
-        <w:pStyle w:val="ListParagraph"/>
-        <w:rPr>
-          <w:sz w:val="28"/>
-          <w:szCs w:val="28"/>
-        </w:rPr>
-      </w:pPr>
-    </w:p>
-    <w:p>
-      <w:pPr>
-        <w:pStyle w:val="ListParagraph"/>
-        <w:numPr>
-          <w:ilvl w:val="0"/>
-          <w:numId w:val="6"/>
-        </w:numPr>
-        <w:rPr>
-          <w:sz w:val="28"/>
-          <w:szCs w:val="28"/>
-        </w:rPr>
-      </w:pPr>
-      <w:r>
-        <w:rPr>
-          <w:sz w:val="28"/>
-          <w:szCs w:val="28"/>
-        </w:rPr>
-        <w:t>Thống kê dữ liệu</w:t>
-      </w:r>
+      </w:pPr>
     </w:p>
     <w:p>
       <w:pPr>
@@ -1044,24 +1130,43 @@
           <w:ilvl w:val="0"/>
           <w:numId w:val="1"/>
         </w:numPr>
-      </w:pPr>
-      <w:r>
+        <w:rPr>
+          <w:sz w:val="32"/>
+          <w:szCs w:val="36"/>
+        </w:rPr>
+      </w:pPr>
+      <w:r>
+        <w:rPr>
+          <w:sz w:val="32"/>
+          <w:szCs w:val="36"/>
+        </w:rPr>
+        <w:lastRenderedPageBreak/>
         <w:t>phân tích, thiết kế cơ sở dữ liệu</w:t>
       </w:r>
     </w:p>
     <w:p>
       <w:pPr>
-        <w:pStyle w:val="Heading2"/>
+        <w:pStyle w:val="Heading1"/>
         <w:numPr>
-          <w:ilvl w:val="1"/>
-          <w:numId w:val="1"/>
+          <w:ilvl w:val="0"/>
+          <w:numId w:val="31"/>
         </w:numPr>
-        <w:ind w:left="1276" w:hanging="567"/>
-      </w:pPr>
-      <w:r>
+        <w:rPr>
+          <w:sz w:val="32"/>
+          <w:szCs w:val="36"/>
+        </w:rPr>
+      </w:pPr>
+      <w:r>
+        <w:rPr>
+          <w:sz w:val="32"/>
+        </w:rPr>
         <w:t>Xác định các thực thể:</w:t>
       </w:r>
       <w:r>
+        <w:rPr>
+          <w:sz w:val="36"/>
+          <w:szCs w:val="36"/>
+        </w:rPr>
         <w:tab/>
       </w:r>
     </w:p>
@@ -1073,21 +1178,39 @@
           <w:numId w:val="2"/>
         </w:numPr>
         <w:spacing w:line="480" w:lineRule="auto"/>
-      </w:pPr>
-      <w:r>
+        <w:rPr>
+          <w:sz w:val="26"/>
+          <w:szCs w:val="26"/>
+        </w:rPr>
+      </w:pPr>
+      <w:r>
+        <w:rPr>
+          <w:sz w:val="26"/>
+          <w:szCs w:val="26"/>
+        </w:rPr>
         <w:t>NHACHUA</w:t>
       </w:r>
       <w:r>
+        <w:rPr>
+          <w:sz w:val="26"/>
+          <w:szCs w:val="26"/>
+        </w:rPr>
         <w:t xml:space="preserve"> (</w:t>
       </w:r>
       <w:r>
         <w:rPr>
           <w:b/>
+          <w:sz w:val="26"/>
+          <w:szCs w:val="26"/>
           <w:u w:val="single"/>
         </w:rPr>
         <w:t>MANHA</w:t>
       </w:r>
       <w:r>
+        <w:rPr>
+          <w:sz w:val="26"/>
+          <w:szCs w:val="26"/>
+        </w:rPr>
         <w:t>)</w:t>
       </w:r>
     </w:p>
@@ -1099,24 +1222,46 @@
           <w:numId w:val="2"/>
         </w:numPr>
         <w:spacing w:line="480" w:lineRule="auto"/>
-      </w:pPr>
-      <w:r>
+        <w:rPr>
+          <w:sz w:val="26"/>
+          <w:szCs w:val="26"/>
+        </w:rPr>
+      </w:pPr>
+      <w:r>
+        <w:rPr>
+          <w:sz w:val="26"/>
+          <w:szCs w:val="26"/>
+        </w:rPr>
         <w:t>DOANHNGHIEP</w:t>
       </w:r>
       <w:r>
+        <w:rPr>
+          <w:sz w:val="26"/>
+          <w:szCs w:val="26"/>
+        </w:rPr>
         <w:t xml:space="preserve"> </w:t>
       </w:r>
       <w:r>
+        <w:rPr>
+          <w:sz w:val="26"/>
+          <w:szCs w:val="26"/>
+        </w:rPr>
         <w:t>(</w:t>
       </w:r>
       <w:r>
         <w:rPr>
           <w:b/>
+          <w:sz w:val="26"/>
+          <w:szCs w:val="26"/>
           <w:u w:val="single"/>
         </w:rPr>
         <w:t>MA</w:t>
       </w:r>
       <w:r>
+        <w:rPr>
+          <w:sz w:val="26"/>
+          <w:szCs w:val="26"/>
+        </w:rPr>
         <w:t>)</w:t>
       </w:r>
     </w:p>
@@ -1128,24 +1273,46 @@
           <w:numId w:val="2"/>
         </w:numPr>
         <w:spacing w:line="480" w:lineRule="auto"/>
-      </w:pPr>
-      <w:r>
+        <w:rPr>
+          <w:sz w:val="26"/>
+          <w:szCs w:val="26"/>
+        </w:rPr>
+      </w:pPr>
+      <w:r>
+        <w:rPr>
+          <w:sz w:val="26"/>
+          <w:szCs w:val="26"/>
+        </w:rPr>
         <w:t>CHU</w:t>
       </w:r>
       <w:r>
+        <w:rPr>
+          <w:sz w:val="26"/>
+          <w:szCs w:val="26"/>
+        </w:rPr>
         <w:t xml:space="preserve"> </w:t>
       </w:r>
       <w:r>
+        <w:rPr>
+          <w:sz w:val="26"/>
+          <w:szCs w:val="26"/>
+        </w:rPr>
         <w:t>(</w:t>
       </w:r>
       <w:r>
         <w:rPr>
           <w:b/>
+          <w:sz w:val="26"/>
+          <w:szCs w:val="26"/>
           <w:u w:val="single"/>
         </w:rPr>
         <w:t>ID</w:t>
       </w:r>
       <w:r>
+        <w:rPr>
+          <w:sz w:val="26"/>
+          <w:szCs w:val="26"/>
+        </w:rPr>
         <w:t>)</w:t>
       </w:r>
     </w:p>
@@ -1157,24 +1324,46 @@
           <w:numId w:val="2"/>
         </w:numPr>
         <w:spacing w:line="480" w:lineRule="auto"/>
-      </w:pPr>
-      <w:r>
+        <w:rPr>
+          <w:sz w:val="26"/>
+          <w:szCs w:val="26"/>
+        </w:rPr>
+      </w:pPr>
+      <w:r>
+        <w:rPr>
+          <w:sz w:val="26"/>
+          <w:szCs w:val="26"/>
+        </w:rPr>
         <w:t>MAYBAY</w:t>
       </w:r>
       <w:r>
+        <w:rPr>
+          <w:sz w:val="26"/>
+          <w:szCs w:val="26"/>
+        </w:rPr>
         <w:t xml:space="preserve"> </w:t>
       </w:r>
       <w:r>
+        <w:rPr>
+          <w:sz w:val="26"/>
+          <w:szCs w:val="26"/>
+        </w:rPr>
         <w:t>(</w:t>
       </w:r>
       <w:r>
         <w:rPr>
           <w:b/>
+          <w:sz w:val="26"/>
+          <w:szCs w:val="26"/>
           <w:u w:val="single"/>
         </w:rPr>
         <w:t>MADANGKY</w:t>
       </w:r>
       <w:r>
+        <w:rPr>
+          <w:sz w:val="26"/>
+          <w:szCs w:val="26"/>
+        </w:rPr>
         <w:t>)</w:t>
       </w:r>
     </w:p>
@@ -1186,24 +1375,46 @@
           <w:numId w:val="2"/>
         </w:numPr>
         <w:spacing w:line="480" w:lineRule="auto"/>
-      </w:pPr>
-      <w:r>
+        <w:rPr>
+          <w:sz w:val="26"/>
+          <w:szCs w:val="26"/>
+        </w:rPr>
+      </w:pPr>
+      <w:r>
+        <w:rPr>
+          <w:sz w:val="26"/>
+          <w:szCs w:val="26"/>
+        </w:rPr>
         <w:t>DICHVU</w:t>
       </w:r>
       <w:r>
+        <w:rPr>
+          <w:sz w:val="26"/>
+          <w:szCs w:val="26"/>
+        </w:rPr>
         <w:t xml:space="preserve">BAOTRI </w:t>
       </w:r>
       <w:r>
+        <w:rPr>
+          <w:sz w:val="26"/>
+          <w:szCs w:val="26"/>
+        </w:rPr>
         <w:t>(</w:t>
       </w:r>
       <w:r>
         <w:rPr>
           <w:b/>
+          <w:sz w:val="26"/>
+          <w:szCs w:val="26"/>
           <w:u w:val="single"/>
         </w:rPr>
         <w:t>MA</w:t>
       </w:r>
       <w:r>
+        <w:rPr>
+          <w:sz w:val="26"/>
+          <w:szCs w:val="26"/>
+        </w:rPr>
         <w:t>)</w:t>
       </w:r>
     </w:p>
@@ -1215,24 +1426,46 @@
           <w:numId w:val="2"/>
         </w:numPr>
         <w:spacing w:line="480" w:lineRule="auto"/>
-      </w:pPr>
-      <w:r>
+        <w:rPr>
+          <w:sz w:val="26"/>
+          <w:szCs w:val="26"/>
+        </w:rPr>
+      </w:pPr>
+      <w:r>
+        <w:rPr>
+          <w:sz w:val="26"/>
+          <w:szCs w:val="26"/>
+        </w:rPr>
         <w:t>NGUOI</w:t>
       </w:r>
       <w:r>
+        <w:rPr>
+          <w:sz w:val="26"/>
+          <w:szCs w:val="26"/>
+        </w:rPr>
         <w:t xml:space="preserve"> </w:t>
       </w:r>
       <w:r>
+        <w:rPr>
+          <w:sz w:val="26"/>
+          <w:szCs w:val="26"/>
+        </w:rPr>
         <w:t>(</w:t>
       </w:r>
       <w:r>
         <w:rPr>
           <w:b/>
+          <w:sz w:val="26"/>
+          <w:szCs w:val="26"/>
           <w:u w:val="single"/>
         </w:rPr>
         <w:t>CMND</w:t>
       </w:r>
       <w:r>
+        <w:rPr>
+          <w:sz w:val="26"/>
+          <w:szCs w:val="26"/>
+        </w:rPr>
         <w:t>)</w:t>
       </w:r>
     </w:p>
@@ -1244,21 +1477,39 @@
           <w:numId w:val="2"/>
         </w:numPr>
         <w:spacing w:line="480" w:lineRule="auto"/>
-      </w:pPr>
-      <w:r>
+        <w:rPr>
+          <w:sz w:val="26"/>
+          <w:szCs w:val="26"/>
+        </w:rPr>
+      </w:pPr>
+      <w:r>
+        <w:rPr>
+          <w:sz w:val="26"/>
+          <w:szCs w:val="26"/>
+        </w:rPr>
         <w:t>LOAI</w:t>
       </w:r>
       <w:r>
+        <w:rPr>
+          <w:sz w:val="26"/>
+          <w:szCs w:val="26"/>
+        </w:rPr>
         <w:t xml:space="preserve"> (</w:t>
       </w:r>
       <w:r>
         <w:rPr>
           <w:b/>
+          <w:sz w:val="26"/>
+          <w:szCs w:val="26"/>
           <w:u w:val="single"/>
         </w:rPr>
         <w:t>MALOAI</w:t>
       </w:r>
       <w:r>
+        <w:rPr>
+          <w:sz w:val="26"/>
+          <w:szCs w:val="26"/>
+        </w:rPr>
         <w:t>)</w:t>
       </w:r>
     </w:p>
@@ -1270,24 +1521,46 @@
           <w:numId w:val="2"/>
         </w:numPr>
         <w:spacing w:line="480" w:lineRule="auto"/>
-      </w:pPr>
-      <w:r>
+        <w:rPr>
+          <w:sz w:val="26"/>
+          <w:szCs w:val="26"/>
+        </w:rPr>
+      </w:pPr>
+      <w:r>
+        <w:rPr>
+          <w:sz w:val="26"/>
+          <w:szCs w:val="26"/>
+        </w:rPr>
         <w:t>NVBAOTRI</w:t>
       </w:r>
       <w:r>
+        <w:rPr>
+          <w:sz w:val="26"/>
+          <w:szCs w:val="26"/>
+        </w:rPr>
         <w:t xml:space="preserve"> </w:t>
       </w:r>
       <w:r>
+        <w:rPr>
+          <w:sz w:val="26"/>
+          <w:szCs w:val="26"/>
+        </w:rPr>
         <w:t>(</w:t>
       </w:r>
       <w:r>
         <w:rPr>
           <w:b/>
+          <w:sz w:val="26"/>
+          <w:szCs w:val="26"/>
           <w:u w:val="single"/>
         </w:rPr>
         <w:t>CMND</w:t>
       </w:r>
       <w:r>
+        <w:rPr>
+          <w:sz w:val="26"/>
+          <w:szCs w:val="26"/>
+        </w:rPr>
         <w:t>)</w:t>
       </w:r>
     </w:p>
@@ -1299,24 +1572,46 @@
           <w:numId w:val="2"/>
         </w:numPr>
         <w:spacing w:line="480" w:lineRule="auto"/>
-      </w:pPr>
-      <w:r>
+        <w:rPr>
+          <w:sz w:val="26"/>
+          <w:szCs w:val="26"/>
+        </w:rPr>
+      </w:pPr>
+      <w:r>
+        <w:rPr>
+          <w:sz w:val="26"/>
+          <w:szCs w:val="26"/>
+        </w:rPr>
         <w:t>PHICONG</w:t>
       </w:r>
       <w:r>
+        <w:rPr>
+          <w:sz w:val="26"/>
+          <w:szCs w:val="26"/>
+        </w:rPr>
         <w:t xml:space="preserve"> </w:t>
       </w:r>
       <w:r>
+        <w:rPr>
+          <w:sz w:val="26"/>
+          <w:szCs w:val="26"/>
+        </w:rPr>
         <w:t>(</w:t>
       </w:r>
       <w:r>
         <w:rPr>
           <w:b/>
+          <w:sz w:val="26"/>
+          <w:szCs w:val="26"/>
           <w:u w:val="single"/>
         </w:rPr>
         <w:t>CMND</w:t>
       </w:r>
       <w:r>
+        <w:rPr>
+          <w:sz w:val="26"/>
+          <w:szCs w:val="26"/>
+        </w:rPr>
         <w:t>)</w:t>
       </w:r>
     </w:p>
@@ -1329,21 +1624,44 @@
     <w:p/>
     <w:p/>
     <w:p/>
+    <w:p/>
+    <w:p/>
+    <w:p/>
+    <w:p/>
+    <w:p/>
+    <w:p/>
+    <w:p/>
+    <w:p/>
+    <w:p/>
+    <w:p/>
+    <w:p/>
     <w:p>
       <w:pPr>
         <w:pStyle w:val="Heading2"/>
         <w:numPr>
-          <w:ilvl w:val="1"/>
-          <w:numId w:val="4"/>
+          <w:ilvl w:val="0"/>
+          <w:numId w:val="31"/>
         </w:numPr>
-      </w:pPr>
-      <w:r>
-        <w:t xml:space="preserve">   Mô hình ERD:</w:t>
+        <w:rPr>
+          <w:sz w:val="32"/>
+          <w:szCs w:val="32"/>
+        </w:rPr>
+      </w:pPr>
+      <w:r>
+        <w:rPr>
+          <w:sz w:val="32"/>
+          <w:szCs w:val="32"/>
+        </w:rPr>
+        <w:lastRenderedPageBreak/>
+        <w:t>Mô hình ERD:</w:t>
       </w:r>
     </w:p>
     <w:p/>
     <w:p>
       <w:r>
+        <w:rPr>
+          <w:noProof/>
+        </w:rPr>
         <w:drawing>
           <wp:inline distT="0" distB="0" distL="0" distR="0" wp14:anchorId="5E75CE9D" wp14:editId="321C82A4">
             <wp:extent cx="5943600" cy="4580890"/>
@@ -1360,7 +1678,7 @@
                     <pic:cNvPicPr/>
                   </pic:nvPicPr>
                   <pic:blipFill>
-                    <a:blip r:embed="rId6"/>
+                    <a:blip r:embed="rId7"/>
                     <a:stretch>
                       <a:fillRect/>
                     </a:stretch>
@@ -1390,17 +1708,27 @@
     <w:p/>
     <w:p/>
     <w:p/>
+    <w:p/>
+    <w:p/>
     <w:p>
       <w:pPr>
         <w:pStyle w:val="Heading2"/>
         <w:numPr>
-          <w:ilvl w:val="1"/>
-          <w:numId w:val="4"/>
+          <w:ilvl w:val="0"/>
+          <w:numId w:val="31"/>
         </w:numPr>
-      </w:pPr>
-      <w:r>
+        <w:rPr>
+          <w:sz w:val="32"/>
+          <w:szCs w:val="32"/>
+        </w:rPr>
+      </w:pPr>
+      <w:r>
+        <w:rPr>
+          <w:sz w:val="32"/>
+          <w:szCs w:val="32"/>
+        </w:rPr>
         <w:lastRenderedPageBreak/>
-        <w:t xml:space="preserve"> Mô hình Diagram:</w:t>
+        <w:t>Mô hình Diagram:</w:t>
       </w:r>
     </w:p>
     <w:p>
@@ -1429,7 +1757,7 @@
                     <pic:cNvPicPr/>
                   </pic:nvPicPr>
                   <pic:blipFill>
-                    <a:blip r:embed="rId7">
+                    <a:blip r:embed="rId8">
                       <a:extLst>
                         <a:ext uri="{28A0092B-C50C-407E-A947-70E740481C1C}">
                           <a14:useLocalDpi xmlns:a14="http://schemas.microsoft.com/office/drawing/2010/main" val="0"/>
@@ -1467,11 +1795,19 @@
       <w:pPr>
         <w:pStyle w:val="Heading2"/>
         <w:numPr>
-          <w:ilvl w:val="1"/>
-          <w:numId w:val="4"/>
+          <w:ilvl w:val="0"/>
+          <w:numId w:val="31"/>
         </w:numPr>
-      </w:pPr>
-      <w:r>
+        <w:rPr>
+          <w:sz w:val="32"/>
+          <w:szCs w:val="32"/>
+        </w:rPr>
+      </w:pPr>
+      <w:r>
+        <w:rPr>
+          <w:sz w:val="32"/>
+          <w:szCs w:val="32"/>
+        </w:rPr>
         <w:lastRenderedPageBreak/>
         <w:t>Từ điển dữ liệu:</w:t>
       </w:r>
@@ -1480,8 +1816,8 @@
       <w:pPr>
         <w:pStyle w:val="Heading4"/>
         <w:numPr>
-          <w:ilvl w:val="2"/>
-          <w:numId w:val="4"/>
+          <w:ilvl w:val="0"/>
+          <w:numId w:val="32"/>
         </w:numPr>
         <w:spacing w:before="120" w:after="120"/>
       </w:pPr>
@@ -1879,8 +2215,8 @@
       <w:pPr>
         <w:pStyle w:val="Heading4"/>
         <w:numPr>
-          <w:ilvl w:val="2"/>
-          <w:numId w:val="4"/>
+          <w:ilvl w:val="0"/>
+          <w:numId w:val="32"/>
         </w:numPr>
         <w:spacing w:before="120" w:after="120"/>
       </w:pPr>
@@ -2208,8 +2544,8 @@
       <w:pPr>
         <w:pStyle w:val="Heading4"/>
         <w:numPr>
-          <w:ilvl w:val="2"/>
-          <w:numId w:val="4"/>
+          <w:ilvl w:val="0"/>
+          <w:numId w:val="32"/>
         </w:numPr>
         <w:spacing w:before="120" w:after="120"/>
       </w:pPr>
@@ -2537,8 +2873,8 @@
       <w:pPr>
         <w:pStyle w:val="Heading4"/>
         <w:numPr>
-          <w:ilvl w:val="2"/>
-          <w:numId w:val="4"/>
+          <w:ilvl w:val="0"/>
+          <w:numId w:val="32"/>
         </w:numPr>
         <w:spacing w:before="120" w:after="120"/>
       </w:pPr>
@@ -2863,8 +3199,8 @@
       <w:pPr>
         <w:pStyle w:val="Heading4"/>
         <w:numPr>
-          <w:ilvl w:val="2"/>
-          <w:numId w:val="4"/>
+          <w:ilvl w:val="0"/>
+          <w:numId w:val="32"/>
         </w:numPr>
         <w:spacing w:before="120" w:after="120"/>
       </w:pPr>
@@ -3184,8 +3520,8 @@
       <w:pPr>
         <w:pStyle w:val="Heading4"/>
         <w:numPr>
-          <w:ilvl w:val="2"/>
-          <w:numId w:val="4"/>
+          <w:ilvl w:val="0"/>
+          <w:numId w:val="32"/>
         </w:numPr>
         <w:spacing w:before="120" w:after="120"/>
       </w:pPr>
@@ -3695,8 +4031,8 @@
       <w:pPr>
         <w:pStyle w:val="Heading4"/>
         <w:numPr>
-          <w:ilvl w:val="2"/>
-          <w:numId w:val="4"/>
+          <w:ilvl w:val="0"/>
+          <w:numId w:val="32"/>
         </w:numPr>
         <w:spacing w:before="120" w:after="120"/>
       </w:pPr>
@@ -4078,8 +4414,8 @@
       <w:pPr>
         <w:pStyle w:val="Heading4"/>
         <w:numPr>
-          <w:ilvl w:val="2"/>
-          <w:numId w:val="4"/>
+          <w:ilvl w:val="0"/>
+          <w:numId w:val="32"/>
         </w:numPr>
         <w:spacing w:before="120" w:after="120"/>
       </w:pPr>
@@ -4524,8 +4860,8 @@
       <w:pPr>
         <w:pStyle w:val="Heading4"/>
         <w:numPr>
-          <w:ilvl w:val="2"/>
-          <w:numId w:val="4"/>
+          <w:ilvl w:val="0"/>
+          <w:numId w:val="32"/>
         </w:numPr>
         <w:spacing w:before="120" w:after="120"/>
       </w:pPr>
@@ -4791,8 +5127,8 @@
       <w:pPr>
         <w:pStyle w:val="Heading4"/>
         <w:numPr>
-          <w:ilvl w:val="2"/>
-          <w:numId w:val="4"/>
+          <w:ilvl w:val="0"/>
+          <w:numId w:val="32"/>
         </w:numPr>
         <w:spacing w:before="120" w:after="120"/>
       </w:pPr>
@@ -5248,8 +5584,8 @@
       <w:pPr>
         <w:pStyle w:val="Heading4"/>
         <w:numPr>
-          <w:ilvl w:val="2"/>
-          <w:numId w:val="4"/>
+          <w:ilvl w:val="0"/>
+          <w:numId w:val="32"/>
         </w:numPr>
         <w:spacing w:before="120" w:after="120"/>
       </w:pPr>
@@ -5295,7 +5631,7 @@
         </w:tc>
         <w:tc>
           <w:tcPr>
-            <w:tcW w:w="1479" w:type="dxa"/>
+            <w:tcW w:w="1616" w:type="dxa"/>
           </w:tcPr>
           <w:p>
             <w:pPr>
@@ -5403,7 +5739,7 @@
         </w:tc>
         <w:tc>
           <w:tcPr>
-            <w:tcW w:w="1479" w:type="dxa"/>
+            <w:tcW w:w="1616" w:type="dxa"/>
           </w:tcPr>
           <w:p>
             <w:r>
@@ -5461,7 +5797,7 @@
         </w:tc>
         <w:tc>
           <w:tcPr>
-            <w:tcW w:w="1479" w:type="dxa"/>
+            <w:tcW w:w="1616" w:type="dxa"/>
           </w:tcPr>
           <w:p>
             <w:r>
@@ -5515,14 +5851,11 @@
       <w:pPr>
         <w:pStyle w:val="Heading4"/>
         <w:numPr>
-          <w:ilvl w:val="2"/>
-          <w:numId w:val="4"/>
+          <w:ilvl w:val="0"/>
+          <w:numId w:val="32"/>
         </w:numPr>
         <w:spacing w:before="120" w:after="120"/>
       </w:pPr>
-      <w:r>
-        <w:t xml:space="preserve"> </w:t>
-      </w:r>
       <w:r>
         <w:t xml:space="preserve">Bảng </w:t>
       </w:r>
@@ -5902,8 +6235,8 @@
       <w:pPr>
         <w:pStyle w:val="Heading4"/>
         <w:numPr>
-          <w:ilvl w:val="2"/>
-          <w:numId w:val="22"/>
+          <w:ilvl w:val="0"/>
+          <w:numId w:val="32"/>
         </w:numPr>
         <w:spacing w:before="120" w:after="120"/>
       </w:pPr>
@@ -6340,8 +6673,8 @@
       <w:pPr>
         <w:pStyle w:val="Heading4"/>
         <w:numPr>
-          <w:ilvl w:val="2"/>
-          <w:numId w:val="22"/>
+          <w:ilvl w:val="0"/>
+          <w:numId w:val="32"/>
         </w:numPr>
         <w:spacing w:before="120" w:after="120"/>
       </w:pPr>
@@ -6663,27 +6996,39 @@
     <w:p>
       <w:pPr>
         <w:pStyle w:val="Heading1"/>
-        <w:ind w:firstLine="0"/>
-      </w:pPr>
-      <w:r>
+        <w:numPr>
+          <w:ilvl w:val="0"/>
+          <w:numId w:val="1"/>
+        </w:numPr>
+        <w:rPr>
+          <w:sz w:val="32"/>
+          <w:szCs w:val="36"/>
+        </w:rPr>
+      </w:pPr>
+      <w:r>
+        <w:rPr>
+          <w:sz w:val="32"/>
+          <w:szCs w:val="36"/>
+        </w:rPr>
         <w:lastRenderedPageBreak/>
-        <w:t xml:space="preserve">4. </w:t>
-      </w:r>
-      <w:r>
         <w:t>CÁC CHỨC NĂNG CHÍNH CỦA CHƯƠNG TRÌNH</w:t>
       </w:r>
     </w:p>
     <w:p>
       <w:pPr>
         <w:rPr>
-          <w:sz w:val="26"/>
-          <w:szCs w:val="26"/>
-        </w:rPr>
-      </w:pPr>
-      <w:r>
-        <w:rPr>
-          <w:sz w:val="26"/>
-          <w:szCs w:val="26"/>
+          <w:b/>
+          <w:bCs/>
+          <w:sz w:val="28"/>
+          <w:szCs w:val="28"/>
+        </w:rPr>
+      </w:pPr>
+      <w:r>
+        <w:rPr>
+          <w:b/>
+          <w:bCs/>
+          <w:sz w:val="28"/>
+          <w:szCs w:val="28"/>
         </w:rPr>
         <w:t xml:space="preserve">PHÂN QUYỀN SỬ DỤNG: </w:t>
       </w:r>
@@ -6697,14 +7042,14 @@
         </w:numPr>
         <w:spacing w:line="360" w:lineRule="auto"/>
         <w:rPr>
-          <w:sz w:val="26"/>
-          <w:szCs w:val="26"/>
-        </w:rPr>
-      </w:pPr>
-      <w:r>
-        <w:rPr>
-          <w:sz w:val="26"/>
-          <w:szCs w:val="26"/>
+          <w:sz w:val="28"/>
+          <w:szCs w:val="28"/>
+        </w:rPr>
+      </w:pPr>
+      <w:r>
+        <w:rPr>
+          <w:sz w:val="28"/>
+          <w:szCs w:val="28"/>
         </w:rPr>
         <w:t>Người dùng thuộc quyền CHUMAYBAY</w:t>
       </w:r>
@@ -6718,14 +7063,14 @@
         </w:numPr>
         <w:spacing w:line="360" w:lineRule="auto"/>
         <w:rPr>
-          <w:sz w:val="26"/>
-          <w:szCs w:val="26"/>
-        </w:rPr>
-      </w:pPr>
-      <w:r>
-        <w:rPr>
-          <w:sz w:val="26"/>
-          <w:szCs w:val="26"/>
+          <w:sz w:val="28"/>
+          <w:szCs w:val="28"/>
+        </w:rPr>
+      </w:pPr>
+      <w:r>
+        <w:rPr>
+          <w:sz w:val="28"/>
+          <w:szCs w:val="28"/>
         </w:rPr>
         <w:t>Người dùng thuộc quyền PHICONG</w:t>
       </w:r>
@@ -6739,14 +7084,14 @@
         </w:numPr>
         <w:spacing w:line="360" w:lineRule="auto"/>
         <w:rPr>
-          <w:sz w:val="26"/>
-          <w:szCs w:val="26"/>
-        </w:rPr>
-      </w:pPr>
-      <w:r>
-        <w:rPr>
-          <w:sz w:val="26"/>
-          <w:szCs w:val="26"/>
+          <w:sz w:val="28"/>
+          <w:szCs w:val="28"/>
+        </w:rPr>
+      </w:pPr>
+      <w:r>
+        <w:rPr>
+          <w:sz w:val="28"/>
+          <w:szCs w:val="28"/>
         </w:rPr>
         <w:t>Người dùng thuộc quyền NHANVIEN</w:t>
       </w:r>
@@ -6754,6 +7099,9 @@
     <w:p/>
     <w:p>
       <w:r>
+        <w:rPr>
+          <w:noProof/>
+        </w:rPr>
         <w:drawing>
           <wp:inline distT="0" distB="0" distL="0" distR="0" wp14:anchorId="37966674" wp14:editId="0A45016A">
             <wp:extent cx="5943600" cy="4319270"/>
@@ -6770,7 +7118,7 @@
                     <pic:cNvPicPr/>
                   </pic:nvPicPr>
                   <pic:blipFill>
-                    <a:blip r:embed="rId8"/>
+                    <a:blip r:embed="rId9"/>
                     <a:stretch>
                       <a:fillRect/>
                     </a:stretch>
@@ -6794,42 +7142,87 @@
     <w:p>
       <w:pPr>
         <w:jc w:val="center"/>
-      </w:pPr>
-      <w:r>
+        <w:rPr>
+          <w:sz w:val="26"/>
+          <w:szCs w:val="26"/>
+        </w:rPr>
+      </w:pPr>
+      <w:r>
+        <w:rPr>
+          <w:sz w:val="26"/>
+          <w:szCs w:val="26"/>
+        </w:rPr>
         <w:t>Màn hình đăng nhập hệ thống</w:t>
       </w:r>
     </w:p>
     <w:p/>
     <w:p/>
+    <w:p/>
+    <w:p/>
+    <w:p/>
+    <w:p/>
+    <w:p>
+      <w:pPr>
+        <w:pStyle w:val="ListParagraph"/>
+        <w:numPr>
+          <w:ilvl w:val="0"/>
+          <w:numId w:val="38"/>
+        </w:numPr>
+        <w:rPr>
+          <w:b/>
+          <w:bCs/>
+          <w:sz w:val="32"/>
+          <w:szCs w:val="28"/>
+        </w:rPr>
+      </w:pPr>
+      <w:r>
+        <w:rPr>
+          <w:b/>
+          <w:bCs/>
+          <w:sz w:val="32"/>
+          <w:szCs w:val="28"/>
+        </w:rPr>
+        <w:lastRenderedPageBreak/>
+        <w:t xml:space="preserve">Người dùng thuộc </w:t>
+      </w:r>
+      <w:r>
+        <w:rPr>
+          <w:b/>
+          <w:bCs/>
+          <w:sz w:val="32"/>
+          <w:szCs w:val="28"/>
+        </w:rPr>
+        <w:t xml:space="preserve">nhóm </w:t>
+      </w:r>
+      <w:r>
+        <w:rPr>
+          <w:b/>
+          <w:bCs/>
+          <w:sz w:val="32"/>
+          <w:szCs w:val="28"/>
+        </w:rPr>
+        <w:t>quyền CHUMAYBAY :</w:t>
+      </w:r>
+    </w:p>
     <w:p>
       <w:pPr>
         <w:ind w:left="360"/>
       </w:pPr>
       <w:r>
-        <w:t xml:space="preserve">4.1 </w:t>
-      </w:r>
-      <w:r>
-        <w:t xml:space="preserve"> Người dùng</w:t>
-      </w:r>
-      <w:r>
-        <w:t xml:space="preserve"> thuộc quyền CHUMAYBAY :</w:t>
-      </w:r>
-    </w:p>
-    <w:p>
-      <w:pPr>
-        <w:ind w:left="360"/>
-      </w:pPr>
-      <w:r>
         <w:tab/>
-        <w:t>Người dùng thuộc quyền</w:t>
-      </w:r>
-      <w:r>
-        <w:t xml:space="preserve"> này có toàn quyền trên cơ sở dữ liệu, được thêm xóa sửa các dữ liệu trên bảng, người dùng này có thể sao lưu hoặc phục hồi cơ sở dữ liệu. Tạo tài khoản thuộc quyền </w:t>
-      </w:r>
-      <w:r>
-        <w:t>chu,pc và nv.</w:t>
-      </w:r>
-      <w:r>
+      </w:r>
+      <w:r>
+        <w:rPr>
+          <w:sz w:val="28"/>
+          <w:szCs w:val="24"/>
+        </w:rPr>
+        <w:t>Người dùng thuộc quyền này có toàn quyền trên cơ sở dữ liệu, được thêm xóa sửa các dữ liệu trên bảng, người dùng này có thể sao lưu hoặc phục hồi cơ sở dữ liệu. Tạo tài khoản thuộc quyền chu,pc và nv.</w:t>
+      </w:r>
+      <w:r>
+        <w:rPr>
+          <w:sz w:val="28"/>
+          <w:szCs w:val="24"/>
+        </w:rPr>
         <w:tab/>
       </w:r>
     </w:p>
@@ -6845,11 +7238,23 @@
           <w:ilvl w:val="0"/>
           <w:numId w:val="25"/>
         </w:numPr>
-      </w:pPr>
-      <w:r>
-        <w:lastRenderedPageBreak/>
+        <w:rPr>
+          <w:b/>
+          <w:bCs/>
+          <w:sz w:val="28"/>
+          <w:szCs w:val="24"/>
+        </w:rPr>
+      </w:pPr>
+      <w:r>
+        <w:rPr>
+          <w:b/>
+          <w:bCs/>
+          <w:noProof/>
+          <w:sz w:val="28"/>
+          <w:szCs w:val="24"/>
+        </w:rPr>
         <w:drawing>
-          <wp:anchor distT="0" distB="0" distL="114300" distR="114300" simplePos="0" relativeHeight="251657216" behindDoc="0" locked="0" layoutInCell="1" allowOverlap="1" wp14:anchorId="16BD965E" wp14:editId="51F1DD4F">
+          <wp:anchor distT="0" distB="0" distL="114300" distR="114300" simplePos="0" relativeHeight="251621888" behindDoc="0" locked="0" layoutInCell="1" allowOverlap="1" wp14:anchorId="16BD965E" wp14:editId="51F1DD4F">
             <wp:simplePos x="0" y="0"/>
             <wp:positionH relativeFrom="column">
               <wp:posOffset>198120</wp:posOffset>
@@ -6872,7 +7277,7 @@
                     <pic:cNvPicPr/>
                   </pic:nvPicPr>
                   <pic:blipFill>
-                    <a:blip r:embed="rId9">
+                    <a:blip r:embed="rId10">
                       <a:extLst>
                         <a:ext uri="{28A0092B-C50C-407E-A947-70E740481C1C}">
                           <a14:useLocalDpi xmlns:a14="http://schemas.microsoft.com/office/drawing/2010/main" val="0"/>
@@ -6899,6 +7304,12 @@
         </w:drawing>
       </w:r>
       <w:r>
+        <w:rPr>
+          <w:b/>
+          <w:bCs/>
+          <w:sz w:val="28"/>
+          <w:szCs w:val="24"/>
+        </w:rPr>
         <w:t>Tạo tài khoản</w:t>
       </w:r>
     </w:p>
@@ -6988,7 +7399,15 @@
           <w:sz w:val="26"/>
           <w:szCs w:val="26"/>
         </w:rPr>
-        <w:t>, tên đăng nhập và mật khẩu.</w:t>
+        <w:t>, tên đăng nhập và mật khẩu</w:t>
+      </w:r>
+      <w:r>
+        <w:rPr>
+          <w:rFonts w:cs="Times New Roman"/>
+          <w:sz w:val="26"/>
+          <w:szCs w:val="26"/>
+        </w:rPr>
+        <w:t xml:space="preserve"> sau khi nhập và chọn các thông tin cần thiết.</w:t>
       </w:r>
     </w:p>
     <w:p/>
@@ -6996,51 +7415,355 @@
     <w:p/>
     <w:p/>
     <w:p/>
+    <w:p>
+      <w:pPr>
+        <w:pStyle w:val="ListParagraph"/>
+        <w:numPr>
+          <w:ilvl w:val="0"/>
+          <w:numId w:val="25"/>
+        </w:numPr>
+        <w:rPr>
+          <w:b/>
+          <w:bCs/>
+          <w:sz w:val="28"/>
+          <w:szCs w:val="24"/>
+        </w:rPr>
+      </w:pPr>
+      <w:r>
+        <w:lastRenderedPageBreak/>
+        <w:drawing>
+          <wp:anchor distT="0" distB="0" distL="114300" distR="114300" simplePos="0" relativeHeight="251629056" behindDoc="0" locked="0" layoutInCell="1" allowOverlap="1" wp14:anchorId="0730DF01" wp14:editId="59184E88">
+            <wp:simplePos x="0" y="0"/>
+            <wp:positionH relativeFrom="column">
+              <wp:posOffset>91440</wp:posOffset>
+            </wp:positionH>
+            <wp:positionV relativeFrom="paragraph">
+              <wp:posOffset>312420</wp:posOffset>
+            </wp:positionV>
+            <wp:extent cx="5943600" cy="4376420"/>
+            <wp:effectExtent l="0" t="0" r="0" b="5080"/>
+            <wp:wrapSquare wrapText="bothSides"/>
+            <wp:docPr id="1926366802" name="Picture 1"/>
+            <wp:cNvGraphicFramePr>
+              <a:graphicFrameLocks xmlns:a="http://schemas.openxmlformats.org/drawingml/2006/main" noChangeAspect="1"/>
+            </wp:cNvGraphicFramePr>
+            <a:graphic xmlns:a="http://schemas.openxmlformats.org/drawingml/2006/main">
+              <a:graphicData uri="http://schemas.openxmlformats.org/drawingml/2006/picture">
+                <pic:pic xmlns:pic="http://schemas.openxmlformats.org/drawingml/2006/picture">
+                  <pic:nvPicPr>
+                    <pic:cNvPr id="1926366802" name=""/>
+                    <pic:cNvPicPr/>
+                  </pic:nvPicPr>
+                  <pic:blipFill>
+                    <a:blip r:embed="rId11">
+                      <a:extLst>
+                        <a:ext uri="{28A0092B-C50C-407E-A947-70E740481C1C}">
+                          <a14:useLocalDpi xmlns:a14="http://schemas.microsoft.com/office/drawing/2010/main" val="0"/>
+                        </a:ext>
+                      </a:extLst>
+                    </a:blip>
+                    <a:stretch>
+                      <a:fillRect/>
+                    </a:stretch>
+                  </pic:blipFill>
+                  <pic:spPr>
+                    <a:xfrm>
+                      <a:off x="0" y="0"/>
+                      <a:ext cx="5943600" cy="4376420"/>
+                    </a:xfrm>
+                    <a:prstGeom prst="rect">
+                      <a:avLst/>
+                    </a:prstGeom>
+                  </pic:spPr>
+                </pic:pic>
+              </a:graphicData>
+            </a:graphic>
+          </wp:anchor>
+        </w:drawing>
+      </w:r>
+      <w:r>
+        <w:rPr>
+          <w:b/>
+          <w:bCs/>
+          <w:sz w:val="28"/>
+          <w:szCs w:val="24"/>
+        </w:rPr>
+        <w:t>Đổi mật khẩu</w:t>
+      </w:r>
+    </w:p>
+    <w:p/>
+    <w:p>
+      <w:pPr>
+        <w:pStyle w:val="ListParagraph"/>
+        <w:numPr>
+          <w:ilvl w:val="0"/>
+          <w:numId w:val="2"/>
+        </w:numPr>
+        <w:spacing w:line="276" w:lineRule="auto"/>
+        <w:jc w:val="both"/>
+        <w:rPr>
+          <w:rFonts w:eastAsiaTheme="minorHAnsi" w:cs="Times New Roman"/>
+          <w:sz w:val="26"/>
+          <w:szCs w:val="26"/>
+        </w:rPr>
+      </w:pPr>
+      <w:r>
+        <w:rPr>
+          <w:rFonts w:cs="Times New Roman"/>
+          <w:sz w:val="26"/>
+          <w:szCs w:val="26"/>
+        </w:rPr>
+        <w:t xml:space="preserve">Nút </w:t>
+      </w:r>
+      <w:r>
+        <w:rPr>
+          <w:rFonts w:cs="Times New Roman"/>
+          <w:sz w:val="26"/>
+          <w:szCs w:val="26"/>
+        </w:rPr>
+        <w:t>Thay đổi mật khẩu</w:t>
+      </w:r>
+      <w:r>
+        <w:rPr>
+          <w:rFonts w:cs="Times New Roman"/>
+          <w:sz w:val="26"/>
+          <w:szCs w:val="26"/>
+        </w:rPr>
+        <w:t xml:space="preserve"> (Xác nhận)</w:t>
+      </w:r>
+      <w:r>
+        <w:rPr>
+          <w:rFonts w:cs="Times New Roman"/>
+          <w:sz w:val="26"/>
+          <w:szCs w:val="26"/>
+        </w:rPr>
+        <w:t xml:space="preserve">: </w:t>
+      </w:r>
+      <w:r>
+        <w:rPr>
+          <w:rFonts w:cs="Times New Roman"/>
+          <w:sz w:val="26"/>
+          <w:szCs w:val="26"/>
+        </w:rPr>
+        <w:t>T</w:t>
+      </w:r>
+      <w:r>
+        <w:rPr>
+          <w:rFonts w:cs="Times New Roman"/>
+          <w:sz w:val="26"/>
+          <w:szCs w:val="26"/>
+        </w:rPr>
+        <w:t>hay đổi mật khẩu cho</w:t>
+      </w:r>
+      <w:r>
+        <w:rPr>
+          <w:rFonts w:cs="Times New Roman"/>
+          <w:sz w:val="26"/>
+          <w:szCs w:val="26"/>
+        </w:rPr>
+        <w:t xml:space="preserve"> một tài khoản </w:t>
+      </w:r>
+      <w:r>
+        <w:rPr>
+          <w:rFonts w:cs="Times New Roman"/>
+          <w:sz w:val="26"/>
+          <w:szCs w:val="26"/>
+        </w:rPr>
+        <w:t>đang đăng nhâp trong hệ thống sau khi đã nhập các thông tin cần thiết</w:t>
+      </w:r>
+    </w:p>
+    <w:p>
+      <w:pPr>
+        <w:spacing w:line="276" w:lineRule="auto"/>
+        <w:jc w:val="both"/>
+        <w:rPr>
+          <w:rFonts w:eastAsiaTheme="minorHAnsi" w:cs="Times New Roman"/>
+          <w:sz w:val="26"/>
+          <w:szCs w:val="26"/>
+        </w:rPr>
+      </w:pPr>
+    </w:p>
+    <w:p>
+      <w:pPr>
+        <w:spacing w:line="276" w:lineRule="auto"/>
+        <w:jc w:val="both"/>
+        <w:rPr>
+          <w:rFonts w:eastAsiaTheme="minorHAnsi" w:cs="Times New Roman"/>
+          <w:sz w:val="26"/>
+          <w:szCs w:val="26"/>
+        </w:rPr>
+      </w:pPr>
+    </w:p>
+    <w:p>
+      <w:pPr>
+        <w:spacing w:line="276" w:lineRule="auto"/>
+        <w:jc w:val="both"/>
+        <w:rPr>
+          <w:rFonts w:eastAsiaTheme="minorHAnsi" w:cs="Times New Roman"/>
+          <w:sz w:val="26"/>
+          <w:szCs w:val="26"/>
+        </w:rPr>
+      </w:pPr>
+    </w:p>
+    <w:p>
+      <w:pPr>
+        <w:spacing w:line="276" w:lineRule="auto"/>
+        <w:jc w:val="both"/>
+        <w:rPr>
+          <w:rFonts w:eastAsiaTheme="minorHAnsi" w:cs="Times New Roman"/>
+          <w:sz w:val="26"/>
+          <w:szCs w:val="26"/>
+        </w:rPr>
+      </w:pPr>
+    </w:p>
+    <w:p>
+      <w:pPr>
+        <w:spacing w:line="276" w:lineRule="auto"/>
+        <w:jc w:val="both"/>
+        <w:rPr>
+          <w:rFonts w:eastAsiaTheme="minorHAnsi" w:cs="Times New Roman"/>
+          <w:sz w:val="26"/>
+          <w:szCs w:val="26"/>
+        </w:rPr>
+      </w:pPr>
+    </w:p>
+    <w:p>
+      <w:pPr>
+        <w:spacing w:line="276" w:lineRule="auto"/>
+        <w:jc w:val="both"/>
+        <w:rPr>
+          <w:rFonts w:eastAsiaTheme="minorHAnsi" w:cs="Times New Roman"/>
+          <w:sz w:val="26"/>
+          <w:szCs w:val="26"/>
+        </w:rPr>
+      </w:pPr>
+    </w:p>
     <w:p/>
     <w:p/>
     <w:p/>
     <w:p/>
-    <w:p/>
-    <w:p>
-      <w:r>
+    <w:p>
+      <w:pPr>
+        <w:pStyle w:val="ListParagraph"/>
+        <w:numPr>
+          <w:ilvl w:val="0"/>
+          <w:numId w:val="25"/>
+        </w:numPr>
+        <w:rPr>
+          <w:b/>
+          <w:bCs/>
+          <w:sz w:val="28"/>
+          <w:szCs w:val="24"/>
+        </w:rPr>
+      </w:pPr>
+      <w:r>
+        <w:rPr>
+          <w:b/>
+          <w:bCs/>
+          <w:sz w:val="28"/>
+          <w:szCs w:val="24"/>
+        </w:rPr>
         <w:lastRenderedPageBreak/>
+        <w:t xml:space="preserve">Chức năng </w:t>
+      </w:r>
+      <w:r>
+        <w:rPr>
+          <w:b/>
+          <w:bCs/>
+          <w:sz w:val="28"/>
+          <w:szCs w:val="24"/>
+        </w:rPr>
+        <w:t>Quản trị (T</w:t>
+      </w:r>
+      <w:r>
+        <w:rPr>
+          <w:b/>
+          <w:bCs/>
+          <w:sz w:val="28"/>
+          <w:szCs w:val="24"/>
+        </w:rPr>
+        <w:t>hêm xóa sửa</w:t>
+      </w:r>
+      <w:r>
+        <w:rPr>
+          <w:b/>
+          <w:bCs/>
+          <w:sz w:val="28"/>
+          <w:szCs w:val="24"/>
+        </w:rPr>
+        <w:t xml:space="preserve"> thông tin</w:t>
+      </w:r>
+      <w:r>
+        <w:rPr>
+          <w:b/>
+          <w:bCs/>
+          <w:sz w:val="28"/>
+          <w:szCs w:val="24"/>
+        </w:rPr>
+        <w:t xml:space="preserve"> các bảng</w:t>
+      </w:r>
+      <w:r>
+        <w:rPr>
+          <w:b/>
+          <w:bCs/>
+          <w:sz w:val="28"/>
+          <w:szCs w:val="24"/>
+        </w:rPr>
+        <w:t>)</w:t>
+      </w:r>
+    </w:p>
+    <w:p>
+      <w:pPr>
+        <w:pStyle w:val="ListParagraph"/>
+        <w:ind w:left="1440"/>
+        <w:rPr>
+          <w:b/>
+          <w:bCs/>
+          <w:sz w:val="28"/>
+          <w:szCs w:val="24"/>
+        </w:rPr>
+      </w:pPr>
+    </w:p>
+    <w:p>
+      <w:pPr>
+        <w:pStyle w:val="ListParagraph"/>
+        <w:numPr>
+          <w:ilvl w:val="0"/>
+          <w:numId w:val="28"/>
+        </w:numPr>
+        <w:rPr>
+          <w:sz w:val="26"/>
+          <w:szCs w:val="26"/>
+        </w:rPr>
+      </w:pPr>
+      <w:r>
+        <w:rPr>
+          <w:rFonts w:cs="Times New Roman"/>
+          <w:sz w:val="26"/>
+          <w:szCs w:val="26"/>
+        </w:rPr>
+        <w:t>Form</w:t>
+      </w:r>
+      <w:r>
+        <w:rPr>
+          <w:sz w:val="26"/>
+          <w:szCs w:val="26"/>
+        </w:rPr>
         <w:t xml:space="preserve"> </w:t>
       </w:r>
       <w:r>
-        <w:tab/>
-        <w:t xml:space="preserve">b) </w:t>
-      </w:r>
-      <w:r>
-        <w:t>Chức năng thêm xóa sửa các bảng</w:t>
-      </w:r>
-    </w:p>
-    <w:p>
-      <w:r>
-        <w:tab/>
-      </w:r>
-      <w:r>
-        <w:tab/>
-      </w:r>
-      <w:r>
-        <w:rPr>
-          <w:rFonts w:cs="Times New Roman"/>
-          <w:sz w:val="26"/>
-          <w:szCs w:val="26"/>
-        </w:rPr>
-        <w:t>Form</w:t>
-      </w:r>
-      <w:r>
-        <w:t xml:space="preserve"> </w:t>
-      </w:r>
-      <w:r>
-        <w:t>LOẠI</w:t>
-      </w:r>
-      <w:r>
-        <w:t xml:space="preserve"> MÁY BAY</w:t>
-      </w:r>
-    </w:p>
-    <w:p>
-      <w:r>
+        <w:rPr>
+          <w:sz w:val="26"/>
+          <w:szCs w:val="26"/>
+        </w:rPr>
+        <w:t>LOẠI MÁY BAY</w:t>
+      </w:r>
+    </w:p>
+    <w:p>
+      <w:r>
+        <w:rPr>
+          <w:noProof/>
+        </w:rPr>
         <w:drawing>
           <wp:inline distT="0" distB="0" distL="0" distR="0" wp14:anchorId="689966AE" wp14:editId="379E9B22">
             <wp:extent cx="5943600" cy="4551680"/>
@@ -7057,7 +7780,7 @@
                     <pic:cNvPicPr/>
                   </pic:nvPicPr>
                   <pic:blipFill>
-                    <a:blip r:embed="rId10"/>
+                    <a:blip r:embed="rId12"/>
                     <a:stretch>
                       <a:fillRect/>
                     </a:stretch>
@@ -7113,23 +7836,7 @@
           <w:sz w:val="26"/>
           <w:szCs w:val="26"/>
         </w:rPr>
-        <w:t xml:space="preserve">- Nút Thêm: </w:t>
-      </w:r>
-      <w:r>
-        <w:rPr>
-          <w:rFonts w:cs="Times New Roman"/>
-          <w:sz w:val="26"/>
-          <w:szCs w:val="26"/>
-        </w:rPr>
-        <w:t>S</w:t>
-      </w:r>
-      <w:r>
-        <w:rPr>
-          <w:rFonts w:cs="Times New Roman"/>
-          <w:sz w:val="26"/>
-          <w:szCs w:val="26"/>
-        </w:rPr>
-        <w:t xml:space="preserve">au khi bấm sẽ hiện panel bên dưới </w:t>
+        <w:t xml:space="preserve">- Nút Thêm: Sau khi bấm sẽ hiện panel bên dưới </w:t>
       </w:r>
       <w:r>
         <w:rPr>
@@ -7145,276 +7852,116 @@
           <w:sz w:val="26"/>
           <w:szCs w:val="26"/>
         </w:rPr>
-        <w:t xml:space="preserve"> cho người dùng nhập thông tin của loại máy bay mới. Sau khi nhập xong người dùng sẽ bấm nút </w:t>
-      </w:r>
-      <w:r>
-        <w:rPr>
-          <w:rFonts w:cs="Times New Roman"/>
-          <w:sz w:val="26"/>
-          <w:szCs w:val="26"/>
-        </w:rPr>
-        <w:t>Xác nhận</w:t>
-      </w:r>
-      <w:r>
-        <w:rPr>
-          <w:rFonts w:cs="Times New Roman"/>
-          <w:sz w:val="26"/>
-          <w:szCs w:val="26"/>
-        </w:rPr>
-        <w:t xml:space="preserve"> để lưu thông tin vào hệ thống hoặc bấm Huỷ để huỷ thao tác vừa thực hiện.</w:t>
-      </w:r>
-    </w:p>
-    <w:p>
-      <w:pPr>
-        <w:spacing w:line="276" w:lineRule="auto"/>
-        <w:jc w:val="both"/>
-        <w:rPr>
-          <w:rFonts w:cs="Times New Roman"/>
-          <w:sz w:val="26"/>
-          <w:szCs w:val="26"/>
-        </w:rPr>
-      </w:pPr>
-      <w:r>
-        <w:rPr>
-          <w:rFonts w:cs="Times New Roman"/>
-          <w:sz w:val="26"/>
-          <w:szCs w:val="26"/>
-        </w:rPr>
-        <w:t xml:space="preserve">- Nút </w:t>
-      </w:r>
-      <w:r>
-        <w:rPr>
-          <w:rFonts w:cs="Times New Roman"/>
-          <w:sz w:val="26"/>
-          <w:szCs w:val="26"/>
-        </w:rPr>
-        <w:t>Sửa</w:t>
-      </w:r>
-      <w:r>
-        <w:rPr>
-          <w:rFonts w:cs="Times New Roman"/>
-          <w:sz w:val="26"/>
-          <w:szCs w:val="26"/>
-        </w:rPr>
-        <w:t xml:space="preserve">: </w:t>
-      </w:r>
-      <w:r>
-        <w:rPr>
-          <w:rFonts w:cs="Times New Roman"/>
-          <w:sz w:val="26"/>
-          <w:szCs w:val="26"/>
-        </w:rPr>
-        <w:t>S</w:t>
-      </w:r>
-      <w:r>
-        <w:rPr>
-          <w:rFonts w:cs="Times New Roman"/>
-          <w:sz w:val="26"/>
-          <w:szCs w:val="26"/>
-        </w:rPr>
-        <w:t xml:space="preserve">au khi bấm sẽ hiện panel bên dưới </w:t>
-      </w:r>
-      <w:r>
-        <w:rPr>
-          <w:rFonts w:cs="Times New Roman"/>
-          <w:sz w:val="26"/>
-          <w:szCs w:val="26"/>
-        </w:rPr>
-        <w:t>DANH SÁCH LOẠI MÁY BA</w:t>
-      </w:r>
-      <w:r>
-        <w:rPr>
-          <w:rFonts w:cs="Times New Roman"/>
-          <w:sz w:val="26"/>
-          <w:szCs w:val="26"/>
-        </w:rPr>
-        <w:t>Y C</w:t>
-      </w:r>
-      <w:r>
-        <w:rPr>
-          <w:rFonts w:cs="Times New Roman"/>
-          <w:sz w:val="26"/>
-          <w:szCs w:val="26"/>
-        </w:rPr>
-        <w:t xml:space="preserve">ho người dùng </w:t>
-      </w:r>
-      <w:r>
-        <w:rPr>
-          <w:rFonts w:cs="Times New Roman"/>
-          <w:sz w:val="26"/>
-          <w:szCs w:val="26"/>
-        </w:rPr>
-        <w:t>sửa</w:t>
-      </w:r>
-      <w:r>
-        <w:rPr>
-          <w:rFonts w:cs="Times New Roman"/>
-          <w:sz w:val="26"/>
-          <w:szCs w:val="26"/>
-        </w:rPr>
-        <w:t xml:space="preserve"> thông tin của loại máy bay đang được chọn. Sau khi nhập xong người dùng sẽ bấm nút </w:t>
-      </w:r>
-      <w:r>
-        <w:rPr>
-          <w:rFonts w:cs="Times New Roman"/>
-          <w:sz w:val="26"/>
-          <w:szCs w:val="26"/>
-        </w:rPr>
-        <w:t>Xác nhận</w:t>
-      </w:r>
-      <w:r>
-        <w:rPr>
-          <w:rFonts w:cs="Times New Roman"/>
-          <w:sz w:val="26"/>
-          <w:szCs w:val="26"/>
-        </w:rPr>
-        <w:t xml:space="preserve"> để lưu thông tin vào hệ thống hoặc bấm Huỷ để huỷ thao tác vừa thực hiện.</w:t>
-      </w:r>
-    </w:p>
-    <w:p>
-      <w:pPr>
-        <w:spacing w:line="276" w:lineRule="auto"/>
-        <w:jc w:val="both"/>
-        <w:rPr>
-          <w:rFonts w:cs="Times New Roman"/>
-          <w:sz w:val="26"/>
-          <w:szCs w:val="26"/>
-        </w:rPr>
-      </w:pPr>
-      <w:r>
-        <w:rPr>
-          <w:rFonts w:cs="Times New Roman"/>
-          <w:sz w:val="26"/>
-          <w:szCs w:val="26"/>
-        </w:rPr>
-        <w:t xml:space="preserve">- Nút Xoá: </w:t>
-      </w:r>
-      <w:r>
-        <w:rPr>
-          <w:rFonts w:cs="Times New Roman"/>
-          <w:sz w:val="26"/>
-          <w:szCs w:val="26"/>
-        </w:rPr>
-        <w:t>S</w:t>
-      </w:r>
-      <w:r>
-        <w:rPr>
-          <w:rFonts w:cs="Times New Roman"/>
-          <w:sz w:val="26"/>
-          <w:szCs w:val="26"/>
-        </w:rPr>
-        <w:t xml:space="preserve">au khi bấm sẽ xoá loại máy bay đang được chọn trong danh sách loại máy bay. Tuy nhiên nếu </w:t>
-      </w:r>
-      <w:r>
-        <w:rPr>
-          <w:rFonts w:cs="Times New Roman"/>
-          <w:sz w:val="26"/>
-          <w:szCs w:val="26"/>
-        </w:rPr>
-        <w:t>(Loại máy bay này đã có máy bay)</w:t>
-      </w:r>
-      <w:r>
-        <w:rPr>
-          <w:rFonts w:cs="Times New Roman"/>
-          <w:sz w:val="26"/>
-          <w:szCs w:val="26"/>
-        </w:rPr>
-        <w:t xml:space="preserve"> thì hệ thống sẽ hiện hộp thoại </w:t>
-      </w:r>
-      <w:r>
-        <w:rPr>
-          <w:rFonts w:cs="Times New Roman"/>
-          <w:sz w:val="26"/>
-          <w:szCs w:val="26"/>
-        </w:rPr>
-        <w:t xml:space="preserve">cảnh báo </w:t>
-      </w:r>
-      <w:r>
-        <w:rPr>
-          <w:rFonts w:cs="Times New Roman"/>
-          <w:sz w:val="26"/>
-          <w:szCs w:val="26"/>
-        </w:rPr>
-        <w:t>báo lý do không thể xoá.</w:t>
-      </w:r>
-    </w:p>
-    <w:p>
-      <w:pPr>
-        <w:spacing w:line="276" w:lineRule="auto"/>
-        <w:jc w:val="both"/>
-        <w:rPr>
-          <w:rFonts w:cs="Times New Roman"/>
-          <w:sz w:val="26"/>
-          <w:szCs w:val="26"/>
-        </w:rPr>
-      </w:pPr>
-      <w:r>
-        <w:rPr>
-          <w:rFonts w:cs="Times New Roman"/>
-          <w:sz w:val="26"/>
-          <w:szCs w:val="26"/>
-        </w:rPr>
-        <w:t xml:space="preserve">- Nút </w:t>
-      </w:r>
-      <w:r>
-        <w:rPr>
-          <w:rFonts w:cs="Times New Roman"/>
-          <w:sz w:val="26"/>
-          <w:szCs w:val="26"/>
-        </w:rPr>
-        <w:t>Làm mới</w:t>
-      </w:r>
-      <w:r>
-        <w:rPr>
-          <w:rFonts w:cs="Times New Roman"/>
-          <w:sz w:val="26"/>
-          <w:szCs w:val="26"/>
-        </w:rPr>
-        <w:t xml:space="preserve">: </w:t>
-      </w:r>
-      <w:r>
-        <w:rPr>
-          <w:rFonts w:cs="Times New Roman"/>
-          <w:sz w:val="26"/>
-          <w:szCs w:val="26"/>
-        </w:rPr>
-        <w:t>Làm mới</w:t>
-      </w:r>
-      <w:r>
-        <w:rPr>
-          <w:rFonts w:cs="Times New Roman"/>
-          <w:sz w:val="26"/>
-          <w:szCs w:val="26"/>
-        </w:rPr>
-        <w:t xml:space="preserve"> thông tin danh sách loại máy bay.</w:t>
-      </w:r>
-    </w:p>
-    <w:p>
-      <w:r>
+        <w:t xml:space="preserve"> cho người dùng nhập thông tin của loại máy bay mới. Sau khi nhập xong người dùng sẽ bấm nút Xác nhận để lưu thông tin vào hệ thống hoặc bấm Huỷ để huỷ thao tác vừa thực hiện.</w:t>
+      </w:r>
+    </w:p>
+    <w:p>
+      <w:pPr>
+        <w:spacing w:line="276" w:lineRule="auto"/>
+        <w:jc w:val="both"/>
+        <w:rPr>
+          <w:rFonts w:cs="Times New Roman"/>
+          <w:sz w:val="26"/>
+          <w:szCs w:val="26"/>
+        </w:rPr>
+      </w:pPr>
+      <w:r>
+        <w:rPr>
+          <w:rFonts w:cs="Times New Roman"/>
+          <w:sz w:val="26"/>
+          <w:szCs w:val="26"/>
+        </w:rPr>
+        <w:t xml:space="preserve">- Nút Sửa: Sau khi bấm sẽ hiện panel bên dưới </w:t>
+      </w:r>
+      <w:r>
+        <w:rPr>
+          <w:rFonts w:cs="Times New Roman"/>
+          <w:sz w:val="26"/>
+          <w:szCs w:val="26"/>
+        </w:rPr>
+        <w:t>DANH SÁCH LOẠI MÁY BAY C</w:t>
+      </w:r>
+      <w:r>
+        <w:rPr>
+          <w:rFonts w:cs="Times New Roman"/>
+          <w:sz w:val="26"/>
+          <w:szCs w:val="26"/>
+        </w:rPr>
+        <w:t>ho người dùng sửa thông tin của loại máy bay đang được chọn. Sau khi nhập xong người dùng sẽ bấm nút Xác nhận để lưu thông tin vào hệ thống hoặc bấm Huỷ để huỷ thao tác vừa thực hiện.</w:t>
+      </w:r>
+    </w:p>
+    <w:p>
+      <w:pPr>
+        <w:spacing w:line="276" w:lineRule="auto"/>
+        <w:jc w:val="both"/>
+        <w:rPr>
+          <w:rFonts w:cs="Times New Roman"/>
+          <w:sz w:val="26"/>
+          <w:szCs w:val="26"/>
+        </w:rPr>
+      </w:pPr>
+      <w:r>
+        <w:rPr>
+          <w:rFonts w:cs="Times New Roman"/>
+          <w:sz w:val="26"/>
+          <w:szCs w:val="26"/>
+        </w:rPr>
+        <w:t>- Nút Xoá: Sau khi bấm sẽ xoá loại máy bay đang được chọn trong danh sách loại máy bay. Tuy nhiên nếu (Loại máy bay này đã có máy bay) thì hệ thống sẽ hiện hộp thoại cảnh báo báo lý do không thể xoá.</w:t>
+      </w:r>
+    </w:p>
+    <w:p>
+      <w:pPr>
+        <w:spacing w:line="276" w:lineRule="auto"/>
+        <w:jc w:val="both"/>
+        <w:rPr>
+          <w:rFonts w:cs="Times New Roman"/>
+          <w:sz w:val="26"/>
+          <w:szCs w:val="26"/>
+        </w:rPr>
+      </w:pPr>
+      <w:r>
+        <w:rPr>
+          <w:rFonts w:cs="Times New Roman"/>
+          <w:sz w:val="26"/>
+          <w:szCs w:val="26"/>
+        </w:rPr>
+        <w:t>- Nút Làm mới: Làm mới thông tin danh sách loại máy bay.</w:t>
+      </w:r>
+    </w:p>
+    <w:p>
+      <w:pPr>
+        <w:pStyle w:val="ListParagraph"/>
+        <w:numPr>
+          <w:ilvl w:val="0"/>
+          <w:numId w:val="28"/>
+        </w:numPr>
+        <w:spacing w:line="276" w:lineRule="auto"/>
+        <w:jc w:val="both"/>
+        <w:rPr>
+          <w:rFonts w:cs="Times New Roman"/>
+          <w:sz w:val="26"/>
+          <w:szCs w:val="26"/>
+        </w:rPr>
+      </w:pPr>
+      <w:r>
+        <w:rPr>
+          <w:noProof/>
+          <w:sz w:val="26"/>
+          <w:szCs w:val="26"/>
+        </w:rPr>
         <w:lastRenderedPageBreak/>
-        <w:tab/>
-      </w:r>
-      <w:r>
-        <w:rPr>
-          <w:rFonts w:cs="Times New Roman"/>
-          <w:sz w:val="26"/>
-          <w:szCs w:val="26"/>
-        </w:rPr>
-        <w:t>Form</w:t>
-      </w:r>
-      <w:r>
-        <w:t xml:space="preserve"> </w:t>
-      </w:r>
-      <w:r>
-        <w:t>NHÀ CHỨA MÁY BAY</w:t>
-      </w:r>
-    </w:p>
-    <w:p>
-      <w:r>
         <w:drawing>
-          <wp:inline distT="0" distB="0" distL="0" distR="0" wp14:anchorId="1958B947" wp14:editId="744D9B4E">
+          <wp:anchor distT="0" distB="0" distL="114300" distR="114300" simplePos="0" relativeHeight="251663872" behindDoc="0" locked="0" layoutInCell="1" allowOverlap="1" wp14:anchorId="1958B947" wp14:editId="642B262E">
+            <wp:simplePos x="0" y="0"/>
+            <wp:positionH relativeFrom="column">
+              <wp:posOffset>38100</wp:posOffset>
+            </wp:positionH>
+            <wp:positionV relativeFrom="paragraph">
+              <wp:posOffset>320040</wp:posOffset>
+            </wp:positionV>
             <wp:extent cx="5943600" cy="4542155"/>
             <wp:effectExtent l="0" t="0" r="0" b="0"/>
+            <wp:wrapSquare wrapText="bothSides"/>
             <wp:docPr id="280478082" name="Picture 1"/>
             <wp:cNvGraphicFramePr>
               <a:graphicFrameLocks xmlns:a="http://schemas.openxmlformats.org/drawingml/2006/main" noChangeAspect="1"/>
@@ -7427,7 +7974,13 @@
                     <pic:cNvPicPr/>
                   </pic:nvPicPr>
                   <pic:blipFill>
-                    <a:blip r:embed="rId11"/>
+                    <a:blip r:embed="rId13">
+                      <a:extLst>
+                        <a:ext uri="{28A0092B-C50C-407E-A947-70E740481C1C}">
+                          <a14:useLocalDpi xmlns:a14="http://schemas.microsoft.com/office/drawing/2010/main" val="0"/>
+                        </a:ext>
+                      </a:extLst>
+                    </a:blip>
                     <a:stretch>
                       <a:fillRect/>
                     </a:stretch>
@@ -7444,9 +7997,31 @@
                 </pic:pic>
               </a:graphicData>
             </a:graphic>
-          </wp:inline>
+          </wp:anchor>
         </w:drawing>
       </w:r>
+      <w:r>
+        <w:rPr>
+          <w:rFonts w:cs="Times New Roman"/>
+          <w:sz w:val="26"/>
+          <w:szCs w:val="26"/>
+        </w:rPr>
+        <w:t>Form</w:t>
+      </w:r>
+      <w:r>
+        <w:rPr>
+          <w:sz w:val="26"/>
+          <w:szCs w:val="26"/>
+        </w:rPr>
+        <w:t xml:space="preserve"> </w:t>
+      </w:r>
+      <w:r>
+        <w:rPr>
+          <w:sz w:val="26"/>
+          <w:szCs w:val="26"/>
+        </w:rPr>
+        <w:t>NHÀ CHỨA MÁY BAY</w:t>
+      </w:r>
     </w:p>
     <w:p/>
     <w:p>
@@ -7465,58 +8040,26 @@
           <w:sz w:val="26"/>
           <w:szCs w:val="26"/>
         </w:rPr>
-        <w:t xml:space="preserve">- Nút Thoát: </w:t>
-      </w:r>
-      <w:r>
-        <w:rPr>
-          <w:rFonts w:cs="Times New Roman"/>
-          <w:sz w:val="26"/>
-          <w:szCs w:val="26"/>
-        </w:rPr>
-        <w:t>S</w:t>
-      </w:r>
-      <w:r>
-        <w:rPr>
-          <w:rFonts w:cs="Times New Roman"/>
-          <w:sz w:val="26"/>
-          <w:szCs w:val="26"/>
-        </w:rPr>
-        <w:t>au khi bấm người dùng sẽ thoát form hiện tại.</w:t>
-      </w:r>
-    </w:p>
-    <w:p>
-      <w:pPr>
-        <w:spacing w:line="276" w:lineRule="auto"/>
-        <w:jc w:val="both"/>
-        <w:rPr>
-          <w:rFonts w:cs="Times New Roman"/>
-          <w:sz w:val="26"/>
-          <w:szCs w:val="26"/>
-        </w:rPr>
-      </w:pPr>
-      <w:r>
-        <w:rPr>
-          <w:rFonts w:cs="Times New Roman"/>
-          <w:sz w:val="26"/>
-          <w:szCs w:val="26"/>
-        </w:rPr>
-        <w:t xml:space="preserve">- Nút Thêm: </w:t>
-      </w:r>
-      <w:r>
-        <w:rPr>
-          <w:rFonts w:cs="Times New Roman"/>
-          <w:sz w:val="26"/>
-          <w:szCs w:val="26"/>
-        </w:rPr>
-        <w:t>S</w:t>
-      </w:r>
-      <w:r>
-        <w:rPr>
-          <w:rFonts w:cs="Times New Roman"/>
-          <w:sz w:val="26"/>
-          <w:szCs w:val="26"/>
-        </w:rPr>
-        <w:t xml:space="preserve">au khi bấm sẽ hiện panel bên dưới </w:t>
+        <w:t>- Nút Thoát: Sau khi bấm người dùng sẽ thoát form hiện tại.</w:t>
+      </w:r>
+    </w:p>
+    <w:p>
+      <w:pPr>
+        <w:spacing w:line="276" w:lineRule="auto"/>
+        <w:jc w:val="both"/>
+        <w:rPr>
+          <w:rFonts w:cs="Times New Roman"/>
+          <w:sz w:val="26"/>
+          <w:szCs w:val="26"/>
+        </w:rPr>
+      </w:pPr>
+      <w:r>
+        <w:rPr>
+          <w:rFonts w:cs="Times New Roman"/>
+          <w:sz w:val="26"/>
+          <w:szCs w:val="26"/>
+        </w:rPr>
+        <w:t xml:space="preserve">- Nút Thêm: Sau khi bấm sẽ hiện panel bên dưới </w:t>
       </w:r>
       <w:r>
         <w:rPr>
@@ -7532,90 +8075,26 @@
           <w:sz w:val="26"/>
           <w:szCs w:val="26"/>
         </w:rPr>
-        <w:t xml:space="preserve"> cho người dùng nhập thông tin của </w:t>
-      </w:r>
-      <w:r>
-        <w:rPr>
-          <w:rFonts w:cs="Times New Roman"/>
-          <w:sz w:val="26"/>
-          <w:szCs w:val="26"/>
-        </w:rPr>
-        <w:t>nhà chứa</w:t>
-      </w:r>
-      <w:r>
-        <w:rPr>
-          <w:rFonts w:cs="Times New Roman"/>
-          <w:sz w:val="26"/>
-          <w:szCs w:val="26"/>
-        </w:rPr>
-        <w:t xml:space="preserve"> mới. Sau khi nhập xong người dùng sẽ bấm nút</w:t>
-      </w:r>
-      <w:r>
-        <w:rPr>
-          <w:rFonts w:cs="Times New Roman"/>
-          <w:sz w:val="26"/>
-          <w:szCs w:val="26"/>
-        </w:rPr>
-        <w:t xml:space="preserve"> Xác nhận</w:t>
-      </w:r>
-      <w:r>
-        <w:rPr>
-          <w:rFonts w:cs="Times New Roman"/>
-          <w:sz w:val="26"/>
-          <w:szCs w:val="26"/>
-        </w:rPr>
-        <w:t xml:space="preserve"> để lưu thông tin vào hệ thống hoặc bấm Huỷ để huỷ thao tác vừa thực hiện.</w:t>
-      </w:r>
-    </w:p>
-    <w:p>
-      <w:pPr>
-        <w:spacing w:line="276" w:lineRule="auto"/>
-        <w:jc w:val="both"/>
-        <w:rPr>
-          <w:rFonts w:cs="Times New Roman"/>
-          <w:sz w:val="26"/>
-          <w:szCs w:val="26"/>
-        </w:rPr>
-      </w:pPr>
-      <w:r>
-        <w:rPr>
-          <w:rFonts w:cs="Times New Roman"/>
-          <w:sz w:val="26"/>
-          <w:szCs w:val="26"/>
-        </w:rPr>
-        <w:t xml:space="preserve">- Nút </w:t>
-      </w:r>
-      <w:r>
-        <w:rPr>
-          <w:rFonts w:cs="Times New Roman"/>
-          <w:sz w:val="26"/>
-          <w:szCs w:val="26"/>
-        </w:rPr>
-        <w:t>Sửa</w:t>
-      </w:r>
-      <w:r>
-        <w:rPr>
-          <w:rFonts w:cs="Times New Roman"/>
-          <w:sz w:val="26"/>
-          <w:szCs w:val="26"/>
-        </w:rPr>
-        <w:t xml:space="preserve">: </w:t>
-      </w:r>
-      <w:r>
-        <w:rPr>
-          <w:rFonts w:cs="Times New Roman"/>
-          <w:sz w:val="26"/>
-          <w:szCs w:val="26"/>
-        </w:rPr>
-        <w:t>S</w:t>
-      </w:r>
-      <w:r>
-        <w:rPr>
-          <w:rFonts w:cs="Times New Roman"/>
-          <w:sz w:val="26"/>
-          <w:szCs w:val="26"/>
-        </w:rPr>
-        <w:t xml:space="preserve">au khi bấm sẽ hiện panel bên dưới </w:t>
+        <w:t xml:space="preserve"> cho người dùng nhập thông tin của nhà chứa mới. Sau khi nhập xong người dùng sẽ bấm nút Xác nhận để lưu thông tin vào hệ thống hoặc bấm Huỷ để huỷ thao tác vừa thực hiện.</w:t>
+      </w:r>
+    </w:p>
+    <w:p>
+      <w:pPr>
+        <w:spacing w:line="276" w:lineRule="auto"/>
+        <w:jc w:val="both"/>
+        <w:rPr>
+          <w:rFonts w:cs="Times New Roman"/>
+          <w:sz w:val="26"/>
+          <w:szCs w:val="26"/>
+        </w:rPr>
+      </w:pPr>
+      <w:r>
+        <w:rPr>
+          <w:rFonts w:cs="Times New Roman"/>
+          <w:sz w:val="26"/>
+          <w:szCs w:val="26"/>
+        </w:rPr>
+        <w:t xml:space="preserve">- Nút Sửa: Sau khi bấm sẽ hiện panel bên dưới </w:t>
       </w:r>
       <w:r>
         <w:rPr>
@@ -7631,201 +8110,78 @@
           <w:sz w:val="26"/>
           <w:szCs w:val="26"/>
         </w:rPr>
-        <w:t xml:space="preserve"> cho người dùng hiệu chỉnh thông tin của </w:t>
-      </w:r>
-      <w:r>
-        <w:rPr>
-          <w:rFonts w:cs="Times New Roman"/>
-          <w:sz w:val="26"/>
-          <w:szCs w:val="26"/>
-        </w:rPr>
-        <w:t>nhà chứa</w:t>
-      </w:r>
-      <w:r>
-        <w:rPr>
-          <w:rFonts w:cs="Times New Roman"/>
-          <w:sz w:val="26"/>
-          <w:szCs w:val="26"/>
-        </w:rPr>
-        <w:t xml:space="preserve"> đang được chọn. Sau khi nhập xong người dùng sẽ bấm nút </w:t>
-      </w:r>
-      <w:r>
-        <w:rPr>
-          <w:rFonts w:cs="Times New Roman"/>
-          <w:sz w:val="26"/>
-          <w:szCs w:val="26"/>
-        </w:rPr>
-        <w:t xml:space="preserve">Xác nhận </w:t>
-      </w:r>
-      <w:r>
-        <w:rPr>
-          <w:rFonts w:cs="Times New Roman"/>
-          <w:sz w:val="26"/>
-          <w:szCs w:val="26"/>
-        </w:rPr>
-        <w:t>để lưu thông tin vào hệ thống hoặc bấm Huỷ để huỷ thao tác vừa thực hiện.</w:t>
-      </w:r>
-    </w:p>
-    <w:p>
-      <w:pPr>
-        <w:spacing w:line="276" w:lineRule="auto"/>
-        <w:jc w:val="both"/>
-        <w:rPr>
-          <w:rFonts w:cs="Times New Roman"/>
-          <w:sz w:val="26"/>
-          <w:szCs w:val="26"/>
-        </w:rPr>
-      </w:pPr>
-      <w:r>
-        <w:rPr>
-          <w:rFonts w:cs="Times New Roman"/>
-          <w:sz w:val="26"/>
-          <w:szCs w:val="26"/>
-        </w:rPr>
-        <w:t xml:space="preserve">- Nút Xoá: </w:t>
-      </w:r>
-      <w:r>
-        <w:rPr>
-          <w:rFonts w:cs="Times New Roman"/>
-          <w:sz w:val="26"/>
-          <w:szCs w:val="26"/>
-        </w:rPr>
-        <w:t>S</w:t>
-      </w:r>
-      <w:r>
-        <w:rPr>
-          <w:rFonts w:cs="Times New Roman"/>
-          <w:sz w:val="26"/>
-          <w:szCs w:val="26"/>
-        </w:rPr>
-        <w:t xml:space="preserve">au khi bấm sẽ xoá </w:t>
-      </w:r>
-      <w:r>
-        <w:rPr>
-          <w:rFonts w:cs="Times New Roman"/>
-          <w:sz w:val="26"/>
-          <w:szCs w:val="26"/>
-        </w:rPr>
-        <w:t>nhà chứa</w:t>
-      </w:r>
-      <w:r>
-        <w:rPr>
-          <w:rFonts w:cs="Times New Roman"/>
-          <w:sz w:val="26"/>
-          <w:szCs w:val="26"/>
-        </w:rPr>
-        <w:t xml:space="preserve"> đang được chọn trong danh sách </w:t>
-      </w:r>
-      <w:r>
-        <w:rPr>
-          <w:rFonts w:cs="Times New Roman"/>
-          <w:sz w:val="26"/>
-          <w:szCs w:val="26"/>
-        </w:rPr>
-        <w:t>nhà chứa</w:t>
-      </w:r>
-      <w:r>
-        <w:rPr>
-          <w:rFonts w:cs="Times New Roman"/>
-          <w:sz w:val="26"/>
-          <w:szCs w:val="26"/>
-        </w:rPr>
-        <w:t xml:space="preserve">. Tuy nhiên nếu </w:t>
-      </w:r>
-      <w:r>
-        <w:rPr>
-          <w:rFonts w:cs="Times New Roman"/>
-          <w:sz w:val="26"/>
-          <w:szCs w:val="26"/>
-        </w:rPr>
-        <w:t>(Nhà chứa đã chứa máy bay)</w:t>
-      </w:r>
-      <w:r>
-        <w:rPr>
-          <w:rFonts w:cs="Times New Roman"/>
-          <w:sz w:val="26"/>
-          <w:szCs w:val="26"/>
-        </w:rPr>
-        <w:t xml:space="preserve"> thì hệ thống sẽ hiện hộp thoại báo lý do không thể xoá.</w:t>
-      </w:r>
-    </w:p>
-    <w:p>
-      <w:pPr>
-        <w:spacing w:line="276" w:lineRule="auto"/>
-        <w:jc w:val="both"/>
-        <w:rPr>
-          <w:rFonts w:cs="Times New Roman"/>
-          <w:sz w:val="26"/>
-          <w:szCs w:val="26"/>
-        </w:rPr>
-      </w:pPr>
-      <w:r>
-        <w:rPr>
-          <w:rFonts w:cs="Times New Roman"/>
+        <w:t xml:space="preserve"> cho người dùng hiệu chỉnh thông tin của nhà chứa đang được chọn. Sau khi nhập xong người dùng sẽ bấm nút Xác nhận để lưu thông tin vào hệ thống hoặc bấm Huỷ để huỷ thao tác vừa thực hiện.</w:t>
+      </w:r>
+    </w:p>
+    <w:p>
+      <w:pPr>
+        <w:spacing w:line="276" w:lineRule="auto"/>
+        <w:jc w:val="both"/>
+        <w:rPr>
+          <w:rFonts w:cs="Times New Roman"/>
+          <w:sz w:val="26"/>
+          <w:szCs w:val="26"/>
+        </w:rPr>
+      </w:pPr>
+      <w:r>
+        <w:rPr>
+          <w:rFonts w:cs="Times New Roman"/>
+          <w:sz w:val="26"/>
+          <w:szCs w:val="26"/>
+        </w:rPr>
+        <w:t>- Nút Xoá: Sau khi bấm sẽ xoá nhà chứa đang được chọn trong danh sách nhà chứa. Tuy nhiên nếu (Nhà chứa đã chứa máy bay) thì hệ thống sẽ hiện hộp thoại báo lý do không thể xoá.</w:t>
+      </w:r>
+    </w:p>
+    <w:p>
+      <w:pPr>
+        <w:spacing w:line="276" w:lineRule="auto"/>
+        <w:jc w:val="both"/>
+        <w:rPr>
+          <w:rFonts w:cs="Times New Roman"/>
+          <w:sz w:val="26"/>
+          <w:szCs w:val="26"/>
+        </w:rPr>
+      </w:pPr>
+      <w:r>
+        <w:rPr>
+          <w:rFonts w:cs="Times New Roman"/>
+          <w:sz w:val="26"/>
+          <w:szCs w:val="26"/>
+        </w:rPr>
+        <w:t>- Nút Làm mới : Làm mới thông tin danh sách kho.</w:t>
+      </w:r>
+    </w:p>
+    <w:p>
+      <w:pPr>
+        <w:pStyle w:val="ListParagraph"/>
+        <w:numPr>
+          <w:ilvl w:val="0"/>
+          <w:numId w:val="28"/>
+        </w:numPr>
+        <w:rPr>
+          <w:sz w:val="26"/>
+          <w:szCs w:val="26"/>
+        </w:rPr>
+      </w:pPr>
+      <w:r>
+        <w:rPr>
+          <w:noProof/>
           <w:sz w:val="26"/>
           <w:szCs w:val="26"/>
         </w:rPr>
         <w:lastRenderedPageBreak/>
-        <w:t xml:space="preserve">- Nút </w:t>
-      </w:r>
-      <w:r>
-        <w:rPr>
-          <w:rFonts w:cs="Times New Roman"/>
-          <w:sz w:val="26"/>
-          <w:szCs w:val="26"/>
-        </w:rPr>
-        <w:t>Làm mới :</w:t>
-      </w:r>
-      <w:r>
-        <w:rPr>
-          <w:rFonts w:cs="Times New Roman"/>
-          <w:sz w:val="26"/>
-          <w:szCs w:val="26"/>
-        </w:rPr>
-        <w:t xml:space="preserve"> </w:t>
-      </w:r>
-      <w:r>
-        <w:rPr>
-          <w:rFonts w:cs="Times New Roman"/>
-          <w:sz w:val="26"/>
-          <w:szCs w:val="26"/>
-        </w:rPr>
-        <w:t>Làm mới</w:t>
-      </w:r>
-      <w:r>
-        <w:rPr>
-          <w:rFonts w:cs="Times New Roman"/>
-          <w:sz w:val="26"/>
-          <w:szCs w:val="26"/>
-        </w:rPr>
-        <w:t xml:space="preserve"> thông tin danh sách kho.</w:t>
-      </w:r>
-    </w:p>
-    <w:p>
-      <w:r>
-        <w:tab/>
-      </w:r>
-      <w:r>
-        <w:rPr>
-          <w:rFonts w:cs="Times New Roman"/>
-          <w:sz w:val="26"/>
-          <w:szCs w:val="26"/>
-        </w:rPr>
-        <w:t>Form</w:t>
-      </w:r>
-      <w:r>
-        <w:t xml:space="preserve"> </w:t>
-      </w:r>
-      <w:r>
-        <w:t>MÁY BAY</w:t>
-      </w:r>
-    </w:p>
-    <w:p>
-      <w:r>
         <w:drawing>
-          <wp:inline distT="0" distB="0" distL="0" distR="0" wp14:anchorId="222EFFFE" wp14:editId="15E8EC25">
+          <wp:anchor distT="0" distB="0" distL="114300" distR="114300" simplePos="0" relativeHeight="251667968" behindDoc="0" locked="0" layoutInCell="1" allowOverlap="1" wp14:anchorId="222EFFFE" wp14:editId="5CBEB3C1">
+            <wp:simplePos x="0" y="0"/>
+            <wp:positionH relativeFrom="column">
+              <wp:posOffset>60960</wp:posOffset>
+            </wp:positionH>
+            <wp:positionV relativeFrom="paragraph">
+              <wp:posOffset>327660</wp:posOffset>
+            </wp:positionV>
             <wp:extent cx="5943600" cy="4587875"/>
             <wp:effectExtent l="0" t="0" r="0" b="3175"/>
+            <wp:wrapSquare wrapText="bothSides"/>
             <wp:docPr id="1256740086" name="Picture 1"/>
             <wp:cNvGraphicFramePr>
               <a:graphicFrameLocks xmlns:a="http://schemas.openxmlformats.org/drawingml/2006/main" noChangeAspect="1"/>
@@ -7838,7 +8194,13 @@
                     <pic:cNvPicPr/>
                   </pic:nvPicPr>
                   <pic:blipFill>
-                    <a:blip r:embed="rId12"/>
+                    <a:blip r:embed="rId14">
+                      <a:extLst>
+                        <a:ext uri="{28A0092B-C50C-407E-A947-70E740481C1C}">
+                          <a14:useLocalDpi xmlns:a14="http://schemas.microsoft.com/office/drawing/2010/main" val="0"/>
+                        </a:ext>
+                      </a:extLst>
+                    </a:blip>
                     <a:stretch>
                       <a:fillRect/>
                     </a:stretch>
@@ -7855,9 +8217,31 @@
                 </pic:pic>
               </a:graphicData>
             </a:graphic>
-          </wp:inline>
+          </wp:anchor>
         </w:drawing>
       </w:r>
+      <w:r>
+        <w:rPr>
+          <w:rFonts w:cs="Times New Roman"/>
+          <w:sz w:val="26"/>
+          <w:szCs w:val="26"/>
+        </w:rPr>
+        <w:t>Form</w:t>
+      </w:r>
+      <w:r>
+        <w:rPr>
+          <w:sz w:val="26"/>
+          <w:szCs w:val="26"/>
+        </w:rPr>
+        <w:t xml:space="preserve"> </w:t>
+      </w:r>
+      <w:r>
+        <w:rPr>
+          <w:sz w:val="26"/>
+          <w:szCs w:val="26"/>
+        </w:rPr>
+        <w:t>MÁY BAY</w:t>
+      </w:r>
     </w:p>
     <w:p/>
     <w:p>
@@ -7895,189 +8279,97 @@
           <w:sz w:val="26"/>
           <w:szCs w:val="26"/>
         </w:rPr>
-        <w:t xml:space="preserve">- Nút Thêm: Sau khi bấm sẽ hiện panel bên dưới </w:t>
-      </w:r>
-      <w:r>
-        <w:rPr>
-          <w:rFonts w:cs="Times New Roman"/>
-          <w:sz w:val="26"/>
-          <w:szCs w:val="26"/>
-        </w:rPr>
-        <w:t>DANH SÁCH MÁY BAY</w:t>
-      </w:r>
-      <w:r>
-        <w:rPr>
-          <w:rFonts w:cs="Times New Roman"/>
-          <w:sz w:val="26"/>
-          <w:szCs w:val="26"/>
-        </w:rPr>
-        <w:t xml:space="preserve"> cho người dùng nhập thông tin của </w:t>
-      </w:r>
-      <w:r>
-        <w:rPr>
-          <w:rFonts w:cs="Times New Roman"/>
-          <w:sz w:val="26"/>
-          <w:szCs w:val="26"/>
-        </w:rPr>
-        <w:t>máy bay</w:t>
-      </w:r>
-      <w:r>
-        <w:rPr>
-          <w:rFonts w:cs="Times New Roman"/>
-          <w:sz w:val="26"/>
-          <w:szCs w:val="26"/>
-        </w:rPr>
-        <w:t xml:space="preserve"> mới. Sau khi nhập xong người dùng sẽ bấm nút Xác nhận để lưu thông tin vào hệ thống hoặc bấm Huỷ để huỷ thao tác vừa thực hiện.</w:t>
-      </w:r>
-    </w:p>
-    <w:p>
-      <w:pPr>
-        <w:spacing w:line="276" w:lineRule="auto"/>
-        <w:jc w:val="both"/>
-        <w:rPr>
-          <w:rFonts w:cs="Times New Roman"/>
-          <w:sz w:val="26"/>
-          <w:szCs w:val="26"/>
-        </w:rPr>
-      </w:pPr>
-      <w:r>
-        <w:rPr>
-          <w:rFonts w:cs="Times New Roman"/>
-          <w:sz w:val="26"/>
-          <w:szCs w:val="26"/>
-        </w:rPr>
-        <w:t xml:space="preserve">- Nút Sửa: Sau khi bấm sẽ hiện panel bên dưới </w:t>
-      </w:r>
-      <w:r>
-        <w:rPr>
-          <w:rFonts w:cs="Times New Roman"/>
-          <w:sz w:val="26"/>
-          <w:szCs w:val="26"/>
-        </w:rPr>
-        <w:t>DANH SÁCH MÁY BAY</w:t>
-      </w:r>
-      <w:r>
-        <w:rPr>
-          <w:rFonts w:cs="Times New Roman"/>
-          <w:sz w:val="26"/>
-          <w:szCs w:val="26"/>
-        </w:rPr>
-        <w:t xml:space="preserve"> cho người dùng hiệu chỉnh thông tin của </w:t>
-      </w:r>
-      <w:r>
-        <w:rPr>
-          <w:rFonts w:cs="Times New Roman"/>
-          <w:sz w:val="26"/>
-          <w:szCs w:val="26"/>
-        </w:rPr>
-        <w:t>máy bay</w:t>
-      </w:r>
-      <w:r>
-        <w:rPr>
-          <w:rFonts w:cs="Times New Roman"/>
-          <w:sz w:val="26"/>
-          <w:szCs w:val="26"/>
-        </w:rPr>
-        <w:t xml:space="preserve"> đang được chọn. Sau khi nhập xong người dùng sẽ bấm nút Xác nhận để lưu thông tin vào hệ thống hoặc bấm Huỷ để huỷ thao tác vừa thực hiện.</w:t>
-      </w:r>
-    </w:p>
-    <w:p>
-      <w:pPr>
-        <w:spacing w:line="276" w:lineRule="auto"/>
-        <w:jc w:val="both"/>
-        <w:rPr>
-          <w:rFonts w:cs="Times New Roman"/>
-          <w:sz w:val="26"/>
-          <w:szCs w:val="26"/>
-        </w:rPr>
-      </w:pPr>
-      <w:r>
-        <w:rPr>
-          <w:rFonts w:cs="Times New Roman"/>
-          <w:sz w:val="26"/>
-          <w:szCs w:val="26"/>
-        </w:rPr>
-        <w:t xml:space="preserve">- Nút Xoá: Sau khi bấm sẽ xoá </w:t>
-      </w:r>
-      <w:r>
-        <w:rPr>
-          <w:rFonts w:cs="Times New Roman"/>
-          <w:sz w:val="26"/>
-          <w:szCs w:val="26"/>
-        </w:rPr>
-        <w:t>máy bay</w:t>
-      </w:r>
-      <w:r>
-        <w:rPr>
-          <w:rFonts w:cs="Times New Roman"/>
-          <w:sz w:val="26"/>
-          <w:szCs w:val="26"/>
-        </w:rPr>
-        <w:t xml:space="preserve"> đang được chọn trong danh sách nhà chứa. Tuy nhiên nếu (</w:t>
-      </w:r>
-      <w:r>
-        <w:rPr>
-          <w:rFonts w:cs="Times New Roman"/>
-          <w:sz w:val="26"/>
-          <w:szCs w:val="26"/>
-        </w:rPr>
-        <w:t>Máy bay đã được sở hữu</w:t>
-      </w:r>
-      <w:r>
-        <w:rPr>
-          <w:rFonts w:cs="Times New Roman"/>
-          <w:sz w:val="26"/>
-          <w:szCs w:val="26"/>
-        </w:rPr>
-        <w:t>) thì hệ thống sẽ hiện hộp thoại báo lý do không thể xoá.</w:t>
-      </w:r>
-    </w:p>
-    <w:p>
-      <w:pPr>
-        <w:spacing w:line="276" w:lineRule="auto"/>
-        <w:jc w:val="both"/>
-        <w:rPr>
-          <w:rFonts w:cs="Times New Roman"/>
-          <w:sz w:val="26"/>
-          <w:szCs w:val="26"/>
-        </w:rPr>
-      </w:pPr>
-      <w:r>
-        <w:rPr>
-          <w:rFonts w:cs="Times New Roman"/>
+        <w:t>- Nút Thêm: Sau khi bấm sẽ hiện panel bên dưới DANH SÁCH MÁY BAY cho người dùng nhập thông tin của máy bay mới. Sau khi nhập xong người dùng sẽ bấm nút Xác nhận để lưu thông tin vào hệ thống hoặc bấm Huỷ để huỷ thao tác vừa thực hiện.</w:t>
+      </w:r>
+    </w:p>
+    <w:p>
+      <w:pPr>
+        <w:spacing w:line="276" w:lineRule="auto"/>
+        <w:jc w:val="both"/>
+        <w:rPr>
+          <w:rFonts w:cs="Times New Roman"/>
+          <w:sz w:val="26"/>
+          <w:szCs w:val="26"/>
+        </w:rPr>
+      </w:pPr>
+      <w:r>
+        <w:rPr>
+          <w:rFonts w:cs="Times New Roman"/>
+          <w:sz w:val="26"/>
+          <w:szCs w:val="26"/>
+        </w:rPr>
+        <w:t>- Nút Sửa: Sau khi bấm sẽ hiện panel bên dưới DANH SÁCH MÁY BAY cho người dùng hiệu chỉnh thông tin của máy bay đang được chọn. Sau khi nhập xong người dùng sẽ bấm nút Xác nhận để lưu thông tin vào hệ thống hoặc bấm Huỷ để huỷ thao tác vừa thực hiện.</w:t>
+      </w:r>
+    </w:p>
+    <w:p>
+      <w:pPr>
+        <w:spacing w:line="276" w:lineRule="auto"/>
+        <w:jc w:val="both"/>
+        <w:rPr>
+          <w:rFonts w:cs="Times New Roman"/>
+          <w:sz w:val="26"/>
+          <w:szCs w:val="26"/>
+        </w:rPr>
+      </w:pPr>
+      <w:r>
+        <w:rPr>
+          <w:rFonts w:cs="Times New Roman"/>
+          <w:sz w:val="26"/>
+          <w:szCs w:val="26"/>
+        </w:rPr>
+        <w:t>- Nút Xoá: Sau khi bấm sẽ xoá máy bay đang được chọn trong danh sách nhà chứa. Tuy nhiên nếu (Máy bay đã được sở hữu) thì hệ thống sẽ hiện hộp thoại báo lý do không thể xoá.</w:t>
+      </w:r>
+    </w:p>
+    <w:p>
+      <w:pPr>
+        <w:spacing w:line="276" w:lineRule="auto"/>
+        <w:jc w:val="both"/>
+        <w:rPr>
+          <w:rFonts w:cs="Times New Roman"/>
+          <w:sz w:val="26"/>
+          <w:szCs w:val="26"/>
+        </w:rPr>
+      </w:pPr>
+      <w:r>
+        <w:rPr>
+          <w:rFonts w:cs="Times New Roman"/>
+          <w:sz w:val="26"/>
+          <w:szCs w:val="26"/>
+        </w:rPr>
+        <w:t>- Nút Làm mới : Làm mới thông tin danh sách kho.</w:t>
+      </w:r>
+    </w:p>
+    <w:p>
+      <w:pPr>
+        <w:pStyle w:val="ListParagraph"/>
+        <w:numPr>
+          <w:ilvl w:val="0"/>
+          <w:numId w:val="28"/>
+        </w:numPr>
+        <w:rPr>
+          <w:sz w:val="26"/>
+          <w:szCs w:val="26"/>
+        </w:rPr>
+      </w:pPr>
+      <w:r>
+        <w:rPr>
+          <w:noProof/>
           <w:sz w:val="26"/>
           <w:szCs w:val="26"/>
         </w:rPr>
         <w:lastRenderedPageBreak/>
-        <w:t>- Nút Làm mới : Làm mới thông tin danh sách kho.</w:t>
-      </w:r>
-    </w:p>
-    <w:p/>
-    <w:p>
-      <w:r>
-        <w:tab/>
-      </w:r>
-      <w:r>
-        <w:rPr>
-          <w:rFonts w:cs="Times New Roman"/>
-          <w:sz w:val="26"/>
-          <w:szCs w:val="26"/>
-        </w:rPr>
-        <w:t>Form</w:t>
-      </w:r>
-      <w:r>
-        <w:t xml:space="preserve"> </w:t>
-      </w:r>
-      <w:r>
-        <w:t>CHỦ MÁY BAY</w:t>
-      </w:r>
-    </w:p>
-    <w:p>
-      <w:r>
         <w:drawing>
-          <wp:inline distT="0" distB="0" distL="0" distR="0" wp14:anchorId="66E7B167" wp14:editId="4F50D1AC">
+          <wp:anchor distT="0" distB="0" distL="114300" distR="114300" simplePos="0" relativeHeight="251672064" behindDoc="0" locked="0" layoutInCell="1" allowOverlap="1" wp14:anchorId="66E7B167" wp14:editId="346FC29E">
+            <wp:simplePos x="0" y="0"/>
+            <wp:positionH relativeFrom="column">
+              <wp:posOffset>0</wp:posOffset>
+            </wp:positionH>
+            <wp:positionV relativeFrom="paragraph">
+              <wp:posOffset>327660</wp:posOffset>
+            </wp:positionV>
             <wp:extent cx="5943600" cy="5271135"/>
             <wp:effectExtent l="0" t="0" r="0" b="5715"/>
+            <wp:wrapSquare wrapText="bothSides"/>
             <wp:docPr id="164054170" name="Picture 1"/>
             <wp:cNvGraphicFramePr>
               <a:graphicFrameLocks xmlns:a="http://schemas.openxmlformats.org/drawingml/2006/main" noChangeAspect="1"/>
@@ -8090,7 +8382,13 @@
                     <pic:cNvPicPr/>
                   </pic:nvPicPr>
                   <pic:blipFill>
-                    <a:blip r:embed="rId13"/>
+                    <a:blip r:embed="rId15">
+                      <a:extLst>
+                        <a:ext uri="{28A0092B-C50C-407E-A947-70E740481C1C}">
+                          <a14:useLocalDpi xmlns:a14="http://schemas.microsoft.com/office/drawing/2010/main" val="0"/>
+                        </a:ext>
+                      </a:extLst>
+                    </a:blip>
                     <a:stretch>
                       <a:fillRect/>
                     </a:stretch>
@@ -8107,9 +8405,31 @@
                 </pic:pic>
               </a:graphicData>
             </a:graphic>
-          </wp:inline>
+          </wp:anchor>
         </w:drawing>
       </w:r>
+      <w:r>
+        <w:rPr>
+          <w:rFonts w:cs="Times New Roman"/>
+          <w:sz w:val="26"/>
+          <w:szCs w:val="26"/>
+        </w:rPr>
+        <w:t>Form</w:t>
+      </w:r>
+      <w:r>
+        <w:rPr>
+          <w:sz w:val="26"/>
+          <w:szCs w:val="26"/>
+        </w:rPr>
+        <w:t xml:space="preserve"> </w:t>
+      </w:r>
+      <w:r>
+        <w:rPr>
+          <w:sz w:val="26"/>
+          <w:szCs w:val="26"/>
+        </w:rPr>
+        <w:t>CHỦ MÁY BAY</w:t>
+      </w:r>
     </w:p>
     <w:p/>
     <w:p>
@@ -8147,23 +8467,26 @@
           <w:sz w:val="26"/>
           <w:szCs w:val="26"/>
         </w:rPr>
-        <w:t>-</w:t>
-      </w:r>
-      <w:r>
-        <w:rPr>
-          <w:rFonts w:cs="Times New Roman"/>
-          <w:sz w:val="26"/>
-          <w:szCs w:val="26"/>
-        </w:rPr>
-        <w:t xml:space="preserve"> </w:t>
-      </w:r>
-      <w:r>
-        <w:rPr>
-          <w:rFonts w:cs="Times New Roman"/>
-          <w:sz w:val="26"/>
-          <w:szCs w:val="26"/>
-        </w:rPr>
-        <w:t xml:space="preserve">Nút Thêm: Sau khi bấm sẽ hiện panel bên dưới danh sách </w:t>
+        <w:t>- Nút Thêm: Sau khi bấm sẽ hiện panel bên dưới danh sách CHỦ MÁY MAY LÀ NGƯỜI cho người dùng nhập thông tin của chủ máy bay mới. Sau khi nhập xong người dùng sẽ bấm nút Xác nhận để lưu thông tin vào hệ thống hoặc bấm Huỷ để huỷ thao tác vừa thực hiện.</w:t>
+      </w:r>
+    </w:p>
+    <w:p>
+      <w:pPr>
+        <w:spacing w:line="276" w:lineRule="auto"/>
+        <w:jc w:val="both"/>
+        <w:rPr>
+          <w:rFonts w:cs="Times New Roman"/>
+          <w:sz w:val="26"/>
+          <w:szCs w:val="26"/>
+        </w:rPr>
+      </w:pPr>
+      <w:r>
+        <w:rPr>
+          <w:rFonts w:cs="Times New Roman"/>
+          <w:sz w:val="26"/>
+          <w:szCs w:val="26"/>
+        </w:rPr>
+        <w:t xml:space="preserve">- Nút Sửa: Sau khi bấm sẽ hiện panel bên dưới CHỦ MÁY MAY LÀ NGƯỜI cho người dùng sửa thông tin của </w:t>
       </w:r>
       <w:r>
         <w:rPr>
@@ -8179,75 +8502,19 @@
           <w:sz w:val="26"/>
           <w:szCs w:val="26"/>
         </w:rPr>
-        <w:t xml:space="preserve"> cho người dùng nhập thông tin của </w:t>
-      </w:r>
-      <w:r>
-        <w:rPr>
-          <w:rFonts w:cs="Times New Roman"/>
-          <w:sz w:val="26"/>
-          <w:szCs w:val="26"/>
-        </w:rPr>
-        <w:t>chủ máy bay mới</w:t>
-      </w:r>
-      <w:r>
-        <w:rPr>
-          <w:rFonts w:cs="Times New Roman"/>
-          <w:sz w:val="26"/>
-          <w:szCs w:val="26"/>
-        </w:rPr>
-        <w:t>. Sau khi nhập xong người dùng sẽ bấm nút Xác nhận để lưu thông tin vào hệ thống hoặc bấm Huỷ để huỷ thao tác vừa thực hiện.</w:t>
-      </w:r>
-    </w:p>
-    <w:p>
-      <w:pPr>
-        <w:spacing w:line="276" w:lineRule="auto"/>
-        <w:jc w:val="both"/>
-        <w:rPr>
-          <w:rFonts w:cs="Times New Roman"/>
-          <w:sz w:val="26"/>
-          <w:szCs w:val="26"/>
-        </w:rPr>
-      </w:pPr>
-      <w:r>
-        <w:rPr>
-          <w:rFonts w:cs="Times New Roman"/>
-          <w:sz w:val="26"/>
-          <w:szCs w:val="26"/>
-        </w:rPr>
-        <w:t xml:space="preserve">- Nút Sửa: Sau khi bấm sẽ hiện panel bên dưới CHỦ MÁY MAY LÀ NGƯỜI cho người dùng </w:t>
-      </w:r>
-      <w:r>
-        <w:rPr>
-          <w:rFonts w:cs="Times New Roman"/>
-          <w:sz w:val="26"/>
-          <w:szCs w:val="26"/>
-        </w:rPr>
-        <w:t>sửa</w:t>
-      </w:r>
-      <w:r>
-        <w:rPr>
-          <w:rFonts w:cs="Times New Roman"/>
-          <w:sz w:val="26"/>
-          <w:szCs w:val="26"/>
-        </w:rPr>
-        <w:t xml:space="preserve"> thông tin của </w:t>
-      </w:r>
-      <w:r>
-        <w:rPr>
-          <w:rFonts w:cs="Times New Roman"/>
-          <w:sz w:val="26"/>
-          <w:szCs w:val="26"/>
-        </w:rPr>
-        <w:t>CHỦ MÁY MAY LÀ NGƯỜI</w:t>
-      </w:r>
-      <w:r>
-        <w:rPr>
-          <w:rFonts w:cs="Times New Roman"/>
-          <w:sz w:val="26"/>
-          <w:szCs w:val="26"/>
-        </w:rPr>
-        <w:t xml:space="preserve"> đang được chọn. Sau khi nhập </w:t>
-      </w:r>
+        <w:t xml:space="preserve"> đang được chọn. Sau khi nhập xong người dùng sẽ bấm nút Xác nhận để lưu thông tin vào hệ thống hoặc bấm Huỷ để huỷ thao tác vừa thực hiện.</w:t>
+      </w:r>
+    </w:p>
+    <w:p>
+      <w:pPr>
+        <w:spacing w:line="276" w:lineRule="auto"/>
+        <w:jc w:val="both"/>
+        <w:rPr>
+          <w:rFonts w:cs="Times New Roman"/>
+          <w:sz w:val="26"/>
+          <w:szCs w:val="26"/>
+        </w:rPr>
+      </w:pPr>
       <w:r>
         <w:rPr>
           <w:rFonts w:cs="Times New Roman"/>
@@ -8255,58 +8522,7 @@
           <w:szCs w:val="26"/>
         </w:rPr>
         <w:lastRenderedPageBreak/>
-        <w:t>xong người dùng sẽ bấm nút Xác nhận để lưu thông tin vào hệ thống hoặc bấm Huỷ để huỷ thao tác vừa thực hiện.</w:t>
-      </w:r>
-    </w:p>
-    <w:p>
-      <w:pPr>
-        <w:spacing w:line="276" w:lineRule="auto"/>
-        <w:jc w:val="both"/>
-        <w:rPr>
-          <w:rFonts w:cs="Times New Roman"/>
-          <w:sz w:val="26"/>
-          <w:szCs w:val="26"/>
-        </w:rPr>
-      </w:pPr>
-      <w:r>
-        <w:rPr>
-          <w:rFonts w:cs="Times New Roman"/>
-          <w:sz w:val="26"/>
-          <w:szCs w:val="26"/>
-        </w:rPr>
-        <w:t xml:space="preserve">- Nút Xoá: Sau khi bấm sẽ xoá </w:t>
-      </w:r>
-      <w:r>
-        <w:rPr>
-          <w:rFonts w:cs="Times New Roman"/>
-          <w:sz w:val="26"/>
-          <w:szCs w:val="26"/>
-        </w:rPr>
-        <w:t>CHỦ</w:t>
-      </w:r>
-      <w:r>
-        <w:rPr>
-          <w:rFonts w:cs="Times New Roman"/>
-          <w:sz w:val="26"/>
-          <w:szCs w:val="26"/>
-        </w:rPr>
-        <w:t xml:space="preserve"> đang được chọn trong danh sách CHỦ MÁY MAY LÀ NGƯỜI. Tuy nhiên nếu (</w:t>
-      </w:r>
-      <w:r>
-        <w:rPr>
-          <w:rFonts w:cs="Times New Roman"/>
-          <w:sz w:val="26"/>
-          <w:szCs w:val="26"/>
-        </w:rPr>
-        <w:t>Đang sở hữu máy bay</w:t>
-      </w:r>
-      <w:r>
-        <w:rPr>
-          <w:rFonts w:cs="Times New Roman"/>
-          <w:sz w:val="26"/>
-          <w:szCs w:val="26"/>
-        </w:rPr>
-        <w:t>) thì hệ thống sẽ hiện hộp thoại báo lý do không thể xoá.</w:t>
+        <w:t>- Nút Xoá: Sau khi bấm sẽ xoá CHỦ đang được chọn trong danh sách CHỦ MÁY MAY LÀ NGƯỜI. Tuy nhiên nếu (Đang sở hữu máy bay) thì hệ thống sẽ hiện hộp thoại báo lý do không thể xoá.</w:t>
       </w:r>
     </w:p>
     <w:p>
@@ -8354,288 +8570,212 @@
           <w:sz w:val="26"/>
           <w:szCs w:val="26"/>
         </w:rPr>
-        <w:t>- Nút Thêm</w:t>
-      </w:r>
-      <w:r>
-        <w:rPr>
-          <w:rFonts w:cs="Times New Roman"/>
-          <w:sz w:val="26"/>
-          <w:szCs w:val="26"/>
-        </w:rPr>
-        <w:t xml:space="preserve"> DN</w:t>
-      </w:r>
-      <w:r>
-        <w:rPr>
-          <w:rFonts w:cs="Times New Roman"/>
-          <w:sz w:val="26"/>
-          <w:szCs w:val="26"/>
-        </w:rPr>
-        <w:t xml:space="preserve">: Sau khi bấm sẽ hiện panel bên dưới danh sách CHỦ MÁY MAY LÀ </w:t>
-      </w:r>
-      <w:r>
-        <w:rPr>
-          <w:rFonts w:cs="Times New Roman"/>
-          <w:sz w:val="26"/>
-          <w:szCs w:val="26"/>
-        </w:rPr>
-        <w:t>DOANH NGHIỆP</w:t>
-      </w:r>
-      <w:r>
-        <w:rPr>
-          <w:rFonts w:cs="Times New Roman"/>
-          <w:sz w:val="26"/>
-          <w:szCs w:val="26"/>
-        </w:rPr>
-        <w:t xml:space="preserve"> cho người dùng nhập thông tin của chủ máy bay mới. Sau khi nhập xong người dùng sẽ bấm nút Xác nhận để lưu thông tin vào hệ thống hoặc bấm Huỷ để huỷ thao tác vừa thực hiện.</w:t>
-      </w:r>
-    </w:p>
-    <w:p>
-      <w:pPr>
-        <w:spacing w:line="276" w:lineRule="auto"/>
-        <w:jc w:val="both"/>
-        <w:rPr>
-          <w:rFonts w:cs="Times New Roman"/>
-          <w:sz w:val="26"/>
-          <w:szCs w:val="26"/>
-        </w:rPr>
-      </w:pPr>
-      <w:r>
-        <w:rPr>
-          <w:rFonts w:cs="Times New Roman"/>
-          <w:sz w:val="26"/>
-          <w:szCs w:val="26"/>
-        </w:rPr>
-        <w:t>- Nút Sửa</w:t>
-      </w:r>
-      <w:r>
-        <w:rPr>
-          <w:rFonts w:cs="Times New Roman"/>
-          <w:sz w:val="26"/>
-          <w:szCs w:val="26"/>
-        </w:rPr>
-        <w:t xml:space="preserve"> DN</w:t>
-      </w:r>
-      <w:r>
-        <w:rPr>
-          <w:rFonts w:cs="Times New Roman"/>
-          <w:sz w:val="26"/>
-          <w:szCs w:val="26"/>
-        </w:rPr>
-        <w:t>: Sau khi bấm sẽ hiện panel bên dưới CHỦ MÁY MAY LÀ DOANH NGHIỆP</w:t>
-      </w:r>
-      <w:r>
-        <w:rPr>
-          <w:rFonts w:cs="Times New Roman"/>
-          <w:sz w:val="26"/>
-          <w:szCs w:val="26"/>
-        </w:rPr>
-        <w:t xml:space="preserve"> </w:t>
-      </w:r>
-      <w:r>
-        <w:rPr>
-          <w:rFonts w:cs="Times New Roman"/>
-          <w:sz w:val="26"/>
-          <w:szCs w:val="26"/>
-        </w:rPr>
-        <w:t>cho người dùng sửa thông tin của CHỦ MÁY MAY LÀ DOANH NGHIỆP</w:t>
-      </w:r>
-      <w:r>
-        <w:rPr>
-          <w:rFonts w:cs="Times New Roman"/>
-          <w:sz w:val="26"/>
-          <w:szCs w:val="26"/>
-        </w:rPr>
-        <w:t xml:space="preserve"> </w:t>
-      </w:r>
-      <w:r>
-        <w:rPr>
-          <w:rFonts w:cs="Times New Roman"/>
-          <w:sz w:val="26"/>
-          <w:szCs w:val="26"/>
-        </w:rPr>
-        <w:t>đang được chọn. Sau khi nhập xong người dùng sẽ bấm nút Xác nhận để lưu thông tin vào hệ thống hoặc bấm Huỷ để huỷ thao tác vừa thực hiện.</w:t>
-      </w:r>
-    </w:p>
-    <w:p>
-      <w:pPr>
-        <w:spacing w:line="276" w:lineRule="auto"/>
-        <w:jc w:val="both"/>
-        <w:rPr>
-          <w:rFonts w:cs="Times New Roman"/>
-          <w:sz w:val="26"/>
-          <w:szCs w:val="26"/>
-        </w:rPr>
-      </w:pPr>
-      <w:r>
-        <w:rPr>
-          <w:rFonts w:cs="Times New Roman"/>
-          <w:sz w:val="26"/>
-          <w:szCs w:val="26"/>
-        </w:rPr>
-        <w:t>- Nút Xoá</w:t>
-      </w:r>
-      <w:r>
-        <w:rPr>
-          <w:rFonts w:cs="Times New Roman"/>
-          <w:sz w:val="26"/>
-          <w:szCs w:val="26"/>
-        </w:rPr>
-        <w:t xml:space="preserve"> DN</w:t>
-      </w:r>
-      <w:r>
-        <w:rPr>
-          <w:rFonts w:cs="Times New Roman"/>
-          <w:sz w:val="26"/>
-          <w:szCs w:val="26"/>
-        </w:rPr>
-        <w:t>: Sau khi bấm sẽ xoá CHỦ đang được chọn trong danh sách CHỦ MÁY MAY LÀ DOANH NGHIỆP. Tuy nhiên nếu (Đang sở hữu máy bay) thì hệ thống sẽ hiện hộp thoại báo lý do không thể xoá.</w:t>
-      </w:r>
-    </w:p>
-    <w:p>
-      <w:pPr>
-        <w:rPr>
-          <w:rFonts w:cs="Times New Roman"/>
-          <w:sz w:val="26"/>
-          <w:szCs w:val="26"/>
-        </w:rPr>
-      </w:pPr>
-    </w:p>
-    <w:p>
-      <w:pPr>
-        <w:rPr>
-          <w:rFonts w:cs="Times New Roman"/>
-          <w:sz w:val="26"/>
-          <w:szCs w:val="26"/>
-        </w:rPr>
-      </w:pPr>
-    </w:p>
-    <w:p>
-      <w:pPr>
-        <w:rPr>
-          <w:rFonts w:cs="Times New Roman"/>
-          <w:sz w:val="26"/>
-          <w:szCs w:val="26"/>
-        </w:rPr>
-      </w:pPr>
-    </w:p>
-    <w:p>
-      <w:pPr>
-        <w:rPr>
-          <w:rFonts w:cs="Times New Roman"/>
-          <w:sz w:val="26"/>
-          <w:szCs w:val="26"/>
-        </w:rPr>
-      </w:pPr>
-    </w:p>
-    <w:p>
-      <w:pPr>
-        <w:rPr>
-          <w:rFonts w:cs="Times New Roman"/>
-          <w:sz w:val="26"/>
-          <w:szCs w:val="26"/>
-        </w:rPr>
-      </w:pPr>
-    </w:p>
-    <w:p>
-      <w:pPr>
-        <w:rPr>
-          <w:rFonts w:cs="Times New Roman"/>
-          <w:sz w:val="26"/>
-          <w:szCs w:val="26"/>
-        </w:rPr>
-      </w:pPr>
-    </w:p>
-    <w:p>
-      <w:pPr>
-        <w:rPr>
-          <w:rFonts w:cs="Times New Roman"/>
-          <w:sz w:val="26"/>
-          <w:szCs w:val="26"/>
-        </w:rPr>
-      </w:pPr>
-    </w:p>
-    <w:p>
-      <w:pPr>
-        <w:rPr>
-          <w:rFonts w:cs="Times New Roman"/>
-          <w:sz w:val="26"/>
-          <w:szCs w:val="26"/>
-        </w:rPr>
-      </w:pPr>
-    </w:p>
-    <w:p>
-      <w:pPr>
-        <w:rPr>
-          <w:rFonts w:cs="Times New Roman"/>
-          <w:sz w:val="26"/>
-          <w:szCs w:val="26"/>
-        </w:rPr>
-      </w:pPr>
-    </w:p>
-    <w:p>
-      <w:pPr>
-        <w:rPr>
-          <w:rFonts w:cs="Times New Roman"/>
-          <w:sz w:val="26"/>
-          <w:szCs w:val="26"/>
-        </w:rPr>
-      </w:pPr>
-    </w:p>
-    <w:p>
-      <w:pPr>
-        <w:rPr>
-          <w:rFonts w:cs="Times New Roman"/>
-          <w:sz w:val="26"/>
-          <w:szCs w:val="26"/>
-        </w:rPr>
-      </w:pPr>
-    </w:p>
-    <w:p>
-      <w:pPr>
-        <w:rPr>
-          <w:rFonts w:cs="Times New Roman"/>
-          <w:sz w:val="26"/>
-          <w:szCs w:val="26"/>
-        </w:rPr>
-      </w:pPr>
-    </w:p>
-    <w:p>
-      <w:pPr>
-        <w:rPr>
-          <w:rFonts w:cs="Times New Roman"/>
-          <w:sz w:val="26"/>
-          <w:szCs w:val="26"/>
-        </w:rPr>
-      </w:pPr>
-    </w:p>
-    <w:p>
-      <w:pPr>
-        <w:rPr>
-          <w:rFonts w:cs="Times New Roman"/>
-          <w:sz w:val="26"/>
-          <w:szCs w:val="26"/>
-        </w:rPr>
-      </w:pPr>
-      <w:r>
-        <w:rPr>
-          <w:rFonts w:cs="Times New Roman"/>
-          <w:sz w:val="26"/>
-          <w:szCs w:val="26"/>
+        <w:t>- Nút Thêm DN: Sau khi bấm sẽ hiện panel bên dưới danh sách CHỦ MÁY MAY LÀ DOANH NGHIỆP cho người dùng nhập thông tin của chủ máy bay mới. Sau khi nhập xong người dùng sẽ bấm nút Xác nhận để lưu thông tin vào hệ thống hoặc bấm Huỷ để huỷ thao tác vừa thực hiện.</w:t>
+      </w:r>
+    </w:p>
+    <w:p>
+      <w:pPr>
+        <w:spacing w:line="276" w:lineRule="auto"/>
+        <w:jc w:val="both"/>
+        <w:rPr>
+          <w:rFonts w:cs="Times New Roman"/>
+          <w:sz w:val="26"/>
+          <w:szCs w:val="26"/>
+        </w:rPr>
+      </w:pPr>
+      <w:r>
+        <w:rPr>
+          <w:rFonts w:cs="Times New Roman"/>
+          <w:sz w:val="26"/>
+          <w:szCs w:val="26"/>
+        </w:rPr>
+        <w:t>- Nút Sửa DN: Sau khi bấm sẽ hiện panel bên dưới CHỦ MÁY MAY LÀ DOANH NGHIỆP cho người dùng sửa thông tin của CHỦ MÁY MAY LÀ DOANH NGHIỆP đang được chọn. Sau khi nhập xong người dùng sẽ bấm nút Xác nhận để lưu thông tin vào hệ thống hoặc bấm Huỷ để huỷ thao tác vừa thực hiện.</w:t>
+      </w:r>
+    </w:p>
+    <w:p>
+      <w:pPr>
+        <w:spacing w:line="276" w:lineRule="auto"/>
+        <w:jc w:val="both"/>
+        <w:rPr>
+          <w:rFonts w:cs="Times New Roman"/>
+          <w:sz w:val="26"/>
+          <w:szCs w:val="26"/>
+        </w:rPr>
+      </w:pPr>
+      <w:r>
+        <w:rPr>
+          <w:rFonts w:cs="Times New Roman"/>
+          <w:sz w:val="26"/>
+          <w:szCs w:val="26"/>
+        </w:rPr>
+        <w:t>- Nút Xoá DN: Sau khi bấm sẽ xoá CHỦ đang được chọn trong danh sách CHỦ MÁY MAY LÀ DOANH NGHIỆP. Tuy nhiên nếu (Đang sở hữu máy bay) thì hệ thống sẽ hiện hộp thoại báo lý do không thể xoá.</w:t>
+      </w:r>
+    </w:p>
+    <w:p>
+      <w:pPr>
+        <w:rPr>
+          <w:rFonts w:cs="Times New Roman"/>
+          <w:sz w:val="26"/>
+          <w:szCs w:val="26"/>
+        </w:rPr>
+      </w:pPr>
+    </w:p>
+    <w:p>
+      <w:pPr>
+        <w:rPr>
+          <w:rFonts w:cs="Times New Roman"/>
+          <w:sz w:val="26"/>
+          <w:szCs w:val="26"/>
+        </w:rPr>
+      </w:pPr>
+    </w:p>
+    <w:p>
+      <w:pPr>
+        <w:rPr>
+          <w:rFonts w:cs="Times New Roman"/>
+          <w:sz w:val="26"/>
+          <w:szCs w:val="26"/>
+        </w:rPr>
+      </w:pPr>
+    </w:p>
+    <w:p>
+      <w:pPr>
+        <w:rPr>
+          <w:rFonts w:cs="Times New Roman"/>
+          <w:sz w:val="26"/>
+          <w:szCs w:val="26"/>
+        </w:rPr>
+      </w:pPr>
+    </w:p>
+    <w:p>
+      <w:pPr>
+        <w:rPr>
+          <w:rFonts w:cs="Times New Roman"/>
+          <w:sz w:val="26"/>
+          <w:szCs w:val="26"/>
+        </w:rPr>
+      </w:pPr>
+    </w:p>
+    <w:p>
+      <w:pPr>
+        <w:rPr>
+          <w:rFonts w:cs="Times New Roman"/>
+          <w:sz w:val="26"/>
+          <w:szCs w:val="26"/>
+        </w:rPr>
+      </w:pPr>
+    </w:p>
+    <w:p>
+      <w:pPr>
+        <w:rPr>
+          <w:rFonts w:cs="Times New Roman"/>
+          <w:sz w:val="26"/>
+          <w:szCs w:val="26"/>
+        </w:rPr>
+      </w:pPr>
+    </w:p>
+    <w:p>
+      <w:pPr>
+        <w:rPr>
+          <w:rFonts w:cs="Times New Roman"/>
+          <w:sz w:val="26"/>
+          <w:szCs w:val="26"/>
+        </w:rPr>
+      </w:pPr>
+    </w:p>
+    <w:p>
+      <w:pPr>
+        <w:rPr>
+          <w:rFonts w:cs="Times New Roman"/>
+          <w:sz w:val="26"/>
+          <w:szCs w:val="26"/>
+        </w:rPr>
+      </w:pPr>
+    </w:p>
+    <w:p>
+      <w:pPr>
+        <w:rPr>
+          <w:rFonts w:cs="Times New Roman"/>
+          <w:sz w:val="26"/>
+          <w:szCs w:val="26"/>
+        </w:rPr>
+      </w:pPr>
+    </w:p>
+    <w:p>
+      <w:pPr>
+        <w:rPr>
+          <w:rFonts w:cs="Times New Roman"/>
+          <w:sz w:val="26"/>
+          <w:szCs w:val="26"/>
+        </w:rPr>
+      </w:pPr>
+    </w:p>
+    <w:p>
+      <w:pPr>
+        <w:rPr>
+          <w:rFonts w:cs="Times New Roman"/>
+          <w:sz w:val="26"/>
+          <w:szCs w:val="26"/>
+        </w:rPr>
+      </w:pPr>
+    </w:p>
+    <w:p>
+      <w:pPr>
+        <w:rPr>
+          <w:rFonts w:cs="Times New Roman"/>
+          <w:sz w:val="26"/>
+          <w:szCs w:val="26"/>
+        </w:rPr>
+      </w:pPr>
+    </w:p>
+    <w:p>
+      <w:pPr>
+        <w:rPr>
+          <w:rFonts w:cs="Times New Roman"/>
+          <w:sz w:val="26"/>
+          <w:szCs w:val="26"/>
+        </w:rPr>
+      </w:pPr>
+    </w:p>
+    <w:p>
+      <w:pPr>
+        <w:rPr>
+          <w:rFonts w:cs="Times New Roman"/>
+          <w:sz w:val="26"/>
+          <w:szCs w:val="26"/>
+        </w:rPr>
+      </w:pPr>
+    </w:p>
+    <w:p>
+      <w:pPr>
+        <w:pStyle w:val="ListParagraph"/>
+        <w:numPr>
+          <w:ilvl w:val="0"/>
+          <w:numId w:val="28"/>
+        </w:numPr>
+        <w:rPr>
+          <w:rFonts w:cs="Times New Roman"/>
+          <w:sz w:val="26"/>
+          <w:szCs w:val="26"/>
+        </w:rPr>
+      </w:pPr>
+      <w:r>
+        <w:rPr>
+          <w:noProof/>
         </w:rPr>
         <w:lastRenderedPageBreak/>
-        <w:tab/>
-        <w:t>Form PHI CÔNG</w:t>
-      </w:r>
-    </w:p>
-    <w:p>
-      <w:r>
-        <w:rPr>
-          <w:noProof/>
-        </w:rPr>
         <w:drawing>
-          <wp:inline distT="0" distB="0" distL="0" distR="0" wp14:anchorId="0F737138" wp14:editId="7E3B87AF">
+          <wp:anchor distT="0" distB="0" distL="114300" distR="114300" simplePos="0" relativeHeight="251675136" behindDoc="0" locked="0" layoutInCell="1" allowOverlap="1" wp14:anchorId="0F737138" wp14:editId="5048C6AE">
+            <wp:simplePos x="0" y="0"/>
+            <wp:positionH relativeFrom="column">
+              <wp:posOffset>0</wp:posOffset>
+            </wp:positionH>
+            <wp:positionV relativeFrom="paragraph">
+              <wp:posOffset>335280</wp:posOffset>
+            </wp:positionV>
             <wp:extent cx="5943600" cy="4756785"/>
             <wp:effectExtent l="0" t="0" r="0" b="5715"/>
+            <wp:wrapSquare wrapText="bothSides"/>
             <wp:docPr id="1214200069" name="Picture 1"/>
             <wp:cNvGraphicFramePr>
               <a:graphicFrameLocks xmlns:a="http://schemas.openxmlformats.org/drawingml/2006/main" noChangeAspect="1"/>
@@ -8648,7 +8788,13 @@
                     <pic:cNvPicPr/>
                   </pic:nvPicPr>
                   <pic:blipFill>
-                    <a:blip r:embed="rId14"/>
+                    <a:blip r:embed="rId16">
+                      <a:extLst>
+                        <a:ext uri="{28A0092B-C50C-407E-A947-70E740481C1C}">
+                          <a14:useLocalDpi xmlns:a14="http://schemas.microsoft.com/office/drawing/2010/main" val="0"/>
+                        </a:ext>
+                      </a:extLst>
+                    </a:blip>
                     <a:stretch>
                       <a:fillRect/>
                     </a:stretch>
@@ -8665,9 +8811,17 @@
                 </pic:pic>
               </a:graphicData>
             </a:graphic>
-          </wp:inline>
+          </wp:anchor>
         </w:drawing>
       </w:r>
+      <w:r>
+        <w:rPr>
+          <w:rFonts w:cs="Times New Roman"/>
+          <w:sz w:val="26"/>
+          <w:szCs w:val="26"/>
+        </w:rPr>
+        <w:t>Form PHI CÔNG</w:t>
+      </w:r>
     </w:p>
     <w:p/>
     <w:p>
@@ -8721,31 +8875,7 @@
           <w:sz w:val="26"/>
           <w:szCs w:val="26"/>
         </w:rPr>
-        <w:t xml:space="preserve"> PHI CÔNG</w:t>
-      </w:r>
-      <w:r>
-        <w:rPr>
-          <w:rFonts w:cs="Times New Roman"/>
-          <w:sz w:val="26"/>
-          <w:szCs w:val="26"/>
-        </w:rPr>
-        <w:t xml:space="preserve"> cho người dùng nhập thông tin của </w:t>
-      </w:r>
-      <w:r>
-        <w:rPr>
-          <w:rFonts w:cs="Times New Roman"/>
-          <w:sz w:val="26"/>
-          <w:szCs w:val="26"/>
-        </w:rPr>
-        <w:t>phi công</w:t>
-      </w:r>
-      <w:r>
-        <w:rPr>
-          <w:rFonts w:cs="Times New Roman"/>
-          <w:sz w:val="26"/>
-          <w:szCs w:val="26"/>
-        </w:rPr>
-        <w:t xml:space="preserve"> mới. Sau khi nhập xong người dùng sẽ bấm nút Xác nhận để lưu thông tin vào hệ thống hoặc bấm Huỷ để huỷ thao tác vừa thực hiện.</w:t>
+        <w:t xml:space="preserve"> PHI CÔNG cho người dùng nhập thông tin của phi công mới. Sau khi nhập xong người dùng sẽ bấm nút Xác nhận để lưu thông tin vào hệ thống hoặc bấm Huỷ để huỷ thao tác vừa thực hiện.</w:t>
       </w:r>
     </w:p>
     <w:p>
@@ -8772,90 +8902,34 @@
           <w:sz w:val="26"/>
           <w:szCs w:val="26"/>
         </w:rPr>
-        <w:t>CHI TIẾT PHI CÔNG</w:t>
-      </w:r>
-      <w:r>
-        <w:rPr>
-          <w:rFonts w:cs="Times New Roman"/>
-          <w:sz w:val="26"/>
-          <w:szCs w:val="26"/>
-        </w:rPr>
-        <w:t xml:space="preserve"> </w:t>
-      </w:r>
-      <w:r>
-        <w:rPr>
-          <w:rFonts w:cs="Times New Roman"/>
-          <w:sz w:val="26"/>
-          <w:szCs w:val="26"/>
-        </w:rPr>
-        <w:t xml:space="preserve">cho người dùng sửa thông tin của </w:t>
-      </w:r>
-      <w:r>
-        <w:rPr>
-          <w:rFonts w:cs="Times New Roman"/>
-          <w:sz w:val="26"/>
-          <w:szCs w:val="26"/>
-        </w:rPr>
-        <w:t xml:space="preserve">phi công </w:t>
-      </w:r>
-      <w:r>
-        <w:rPr>
-          <w:rFonts w:cs="Times New Roman"/>
-          <w:sz w:val="26"/>
-          <w:szCs w:val="26"/>
-        </w:rPr>
-        <w:t>đang được chọn. Sau khi nhập xong người dùng sẽ bấm nút Xác nhận để lưu thông tin vào hệ thống hoặc bấm Huỷ để huỷ thao tác vừa thực hiện.</w:t>
-      </w:r>
-    </w:p>
-    <w:p>
-      <w:pPr>
-        <w:spacing w:line="276" w:lineRule="auto"/>
-        <w:jc w:val="both"/>
-        <w:rPr>
-          <w:rFonts w:cs="Times New Roman"/>
-          <w:sz w:val="26"/>
-          <w:szCs w:val="26"/>
-        </w:rPr>
-      </w:pPr>
-      <w:r>
-        <w:rPr>
-          <w:rFonts w:cs="Times New Roman"/>
-          <w:sz w:val="26"/>
-          <w:szCs w:val="26"/>
-        </w:rPr>
-        <w:t xml:space="preserve">- Nút Xoá: Sau khi bấm sẽ xoá </w:t>
-      </w:r>
-      <w:r>
-        <w:rPr>
-          <w:rFonts w:cs="Times New Roman"/>
-          <w:sz w:val="26"/>
-          <w:szCs w:val="26"/>
-        </w:rPr>
-        <w:t>phi công</w:t>
-      </w:r>
-      <w:r>
-        <w:rPr>
-          <w:rFonts w:cs="Times New Roman"/>
-          <w:sz w:val="26"/>
-          <w:szCs w:val="26"/>
-        </w:rPr>
-        <w:t xml:space="preserve"> đang được chọn trong DANH SÁCH PHI CÔNG. Tuy nhiên nếu (Đang </w:t>
-      </w:r>
-      <w:r>
-        <w:rPr>
-          <w:rFonts w:cs="Times New Roman"/>
-          <w:sz w:val="26"/>
-          <w:szCs w:val="26"/>
-        </w:rPr>
-        <w:t>được chỉ định lái</w:t>
-      </w:r>
-      <w:r>
-        <w:rPr>
-          <w:rFonts w:cs="Times New Roman"/>
-          <w:sz w:val="26"/>
-          <w:szCs w:val="26"/>
-        </w:rPr>
-        <w:t>) thì hệ thống sẽ hiện hộp thoại báo lý do không thể xoá.</w:t>
+        <w:t xml:space="preserve">CHI TIẾT PHI CÔNG </w:t>
+      </w:r>
+      <w:r>
+        <w:rPr>
+          <w:rFonts w:cs="Times New Roman"/>
+          <w:sz w:val="26"/>
+          <w:szCs w:val="26"/>
+        </w:rPr>
+        <w:t>cho người dùng sửa thông tin của phi công đang được chọn. Sau khi nhập xong người dùng sẽ bấm nút Xác nhận để lưu thông tin vào hệ thống hoặc bấm Huỷ để huỷ thao tác vừa thực hiện.</w:t>
+      </w:r>
+    </w:p>
+    <w:p>
+      <w:pPr>
+        <w:spacing w:line="276" w:lineRule="auto"/>
+        <w:jc w:val="both"/>
+        <w:rPr>
+          <w:rFonts w:cs="Times New Roman"/>
+          <w:sz w:val="26"/>
+          <w:szCs w:val="26"/>
+        </w:rPr>
+      </w:pPr>
+      <w:r>
+        <w:rPr>
+          <w:rFonts w:cs="Times New Roman"/>
+          <w:sz w:val="26"/>
+          <w:szCs w:val="26"/>
+        </w:rPr>
+        <w:t>- Nút Xoá: Sau khi bấm sẽ xoá phi công đang được chọn trong DANH SÁCH PHI CÔNG. Tuy nhiên nếu (Đang được chỉ định lái) thì hệ thống sẽ hiện hộp thoại báo lý do không thể xoá.</w:t>
       </w:r>
     </w:p>
     <w:p>
@@ -8879,6 +8953,11 @@
     </w:p>
     <w:p>
       <w:pPr>
+        <w:pStyle w:val="ListParagraph"/>
+        <w:numPr>
+          <w:ilvl w:val="0"/>
+          <w:numId w:val="28"/>
+        </w:numPr>
         <w:spacing w:line="276" w:lineRule="auto"/>
         <w:jc w:val="both"/>
         <w:rPr>
@@ -8903,6 +8982,9 @@
         <w:jc w:val="both"/>
       </w:pPr>
       <w:r>
+        <w:rPr>
+          <w:noProof/>
+        </w:rPr>
         <w:drawing>
           <wp:inline distT="0" distB="0" distL="0" distR="0" wp14:anchorId="351A1879" wp14:editId="69F62D38">
             <wp:extent cx="5943600" cy="4770120"/>
@@ -8919,7 +9001,7 @@
                     <pic:cNvPicPr/>
                   </pic:nvPicPr>
                   <pic:blipFill>
-                    <a:blip r:embed="rId15"/>
+                    <a:blip r:embed="rId17"/>
                     <a:stretch>
                       <a:fillRect/>
                     </a:stretch>
@@ -8981,7 +9063,160 @@
           <w:sz w:val="26"/>
           <w:szCs w:val="26"/>
         </w:rPr>
-        <w:t>- Nút Thêm: Sau khi bấm sẽ hiện panel bên dưới</w:t>
+        <w:t xml:space="preserve">- Nút Thêm: Sau khi bấm sẽ hiện panel bên dưới </w:t>
+      </w:r>
+      <w:r>
+        <w:rPr>
+          <w:rFonts w:cs="Times New Roman"/>
+          <w:sz w:val="26"/>
+          <w:szCs w:val="26"/>
+        </w:rPr>
+        <w:t>CHI TIẾT</w:t>
+      </w:r>
+      <w:r>
+        <w:rPr>
+          <w:rFonts w:cs="Times New Roman"/>
+          <w:sz w:val="26"/>
+          <w:szCs w:val="26"/>
+        </w:rPr>
+        <w:t xml:space="preserve"> NHÂN VIÊN cho người dùng nhập thông tin của nhân viên mới. Sau khi nhập xong người dùng sẽ bấm nút Xác nhận để lưu thông tin vào hệ thống hoặc bấm Huỷ để huỷ thao tác vừa thực hiện.</w:t>
+      </w:r>
+    </w:p>
+    <w:p>
+      <w:pPr>
+        <w:spacing w:line="276" w:lineRule="auto"/>
+        <w:jc w:val="both"/>
+        <w:rPr>
+          <w:rFonts w:cs="Times New Roman"/>
+          <w:sz w:val="26"/>
+          <w:szCs w:val="26"/>
+        </w:rPr>
+      </w:pPr>
+      <w:r>
+        <w:rPr>
+          <w:rFonts w:cs="Times New Roman"/>
+          <w:sz w:val="26"/>
+          <w:szCs w:val="26"/>
+        </w:rPr>
+        <w:t xml:space="preserve">- Nút Sửa: Sau khi bấm sẽ hiện panel bên dưới </w:t>
+      </w:r>
+      <w:r>
+        <w:rPr>
+          <w:rFonts w:cs="Times New Roman"/>
+          <w:sz w:val="26"/>
+          <w:szCs w:val="26"/>
+        </w:rPr>
+        <w:t xml:space="preserve">CHI TIẾT NHÂN VIÊN </w:t>
+      </w:r>
+      <w:r>
+        <w:rPr>
+          <w:rFonts w:cs="Times New Roman"/>
+          <w:sz w:val="26"/>
+          <w:szCs w:val="26"/>
+        </w:rPr>
+        <w:t xml:space="preserve">cho người dùng sửa thông tin của </w:t>
+      </w:r>
+      <w:r>
+        <w:rPr>
+          <w:rFonts w:cs="Times New Roman"/>
+          <w:sz w:val="26"/>
+          <w:szCs w:val="26"/>
+        </w:rPr>
+        <w:t>nhân viên</w:t>
+      </w:r>
+      <w:r>
+        <w:rPr>
+          <w:rFonts w:cs="Times New Roman"/>
+          <w:sz w:val="26"/>
+          <w:szCs w:val="26"/>
+        </w:rPr>
+        <w:t xml:space="preserve"> đang được chọn. Sau khi nhập xong người dùng sẽ bấm nút Xác nhận để lưu thông tin vào hệ thống hoặc bấm Huỷ để huỷ thao tác vừa thực hiện.</w:t>
+      </w:r>
+    </w:p>
+    <w:p>
+      <w:pPr>
+        <w:spacing w:line="276" w:lineRule="auto"/>
+        <w:jc w:val="both"/>
+        <w:rPr>
+          <w:rFonts w:cs="Times New Roman"/>
+          <w:sz w:val="26"/>
+          <w:szCs w:val="26"/>
+        </w:rPr>
+      </w:pPr>
+      <w:r>
+        <w:rPr>
+          <w:rFonts w:cs="Times New Roman"/>
+          <w:sz w:val="26"/>
+          <w:szCs w:val="26"/>
+        </w:rPr>
+        <w:t xml:space="preserve">- Nút Xoá: Sau khi bấm sẽ xoá </w:t>
+      </w:r>
+      <w:r>
+        <w:rPr>
+          <w:rFonts w:cs="Times New Roman"/>
+          <w:sz w:val="26"/>
+          <w:szCs w:val="26"/>
+        </w:rPr>
+        <w:t>nhân viên</w:t>
+      </w:r>
+      <w:r>
+        <w:rPr>
+          <w:rFonts w:cs="Times New Roman"/>
+          <w:sz w:val="26"/>
+          <w:szCs w:val="26"/>
+        </w:rPr>
+        <w:t xml:space="preserve"> đang được chọn trong </w:t>
+      </w:r>
+      <w:r>
+        <w:rPr>
+          <w:rFonts w:cs="Times New Roman"/>
+          <w:sz w:val="26"/>
+          <w:szCs w:val="26"/>
+        </w:rPr>
+        <w:t>DANH SÁCH NHÂN VIÊN</w:t>
+      </w:r>
+      <w:r>
+        <w:rPr>
+          <w:rFonts w:cs="Times New Roman"/>
+          <w:sz w:val="26"/>
+          <w:szCs w:val="26"/>
+        </w:rPr>
+        <w:t xml:space="preserve"> Tuy nhiên nếu (Đang </w:t>
+      </w:r>
+      <w:r>
+        <w:rPr>
+          <w:rFonts w:cs="Times New Roman"/>
+          <w:sz w:val="26"/>
+          <w:szCs w:val="26"/>
+        </w:rPr>
+        <w:t>bảo trì</w:t>
+      </w:r>
+      <w:r>
+        <w:rPr>
+          <w:rFonts w:cs="Times New Roman"/>
+          <w:sz w:val="26"/>
+          <w:szCs w:val="26"/>
+        </w:rPr>
+        <w:t xml:space="preserve"> máy bay) thì hệ thống sẽ hiện hộp thoại báo lý do không thể xoá.</w:t>
+      </w:r>
+    </w:p>
+    <w:p>
+      <w:pPr>
+        <w:spacing w:line="276" w:lineRule="auto"/>
+        <w:jc w:val="both"/>
+        <w:rPr>
+          <w:rFonts w:cs="Times New Roman"/>
+          <w:sz w:val="26"/>
+          <w:szCs w:val="26"/>
+        </w:rPr>
+      </w:pPr>
+      <w:r>
+        <w:rPr>
+          <w:rFonts w:cs="Times New Roman"/>
+          <w:sz w:val="26"/>
+          <w:szCs w:val="26"/>
+        </w:rPr>
+        <w:t>- Nút Làm mới : Làm mới thông</w:t>
       </w:r>
       <w:r>
         <w:rPr>
@@ -8997,218 +9232,29 @@
           <w:sz w:val="26"/>
           <w:szCs w:val="26"/>
         </w:rPr>
-        <w:t>CHI TIẾT</w:t>
-      </w:r>
-      <w:r>
-        <w:rPr>
-          <w:rFonts w:cs="Times New Roman"/>
-          <w:sz w:val="26"/>
-          <w:szCs w:val="26"/>
-        </w:rPr>
-        <w:t xml:space="preserve"> NHÂN VIÊN</w:t>
-      </w:r>
-      <w:r>
-        <w:rPr>
-          <w:rFonts w:cs="Times New Roman"/>
-          <w:sz w:val="26"/>
-          <w:szCs w:val="26"/>
-        </w:rPr>
-        <w:t xml:space="preserve"> cho người dùng nhập thông tin của </w:t>
-      </w:r>
-      <w:r>
-        <w:rPr>
-          <w:rFonts w:cs="Times New Roman"/>
-          <w:sz w:val="26"/>
-          <w:szCs w:val="26"/>
-        </w:rPr>
-        <w:t>nhân viên</w:t>
-      </w:r>
-      <w:r>
-        <w:rPr>
-          <w:rFonts w:cs="Times New Roman"/>
-          <w:sz w:val="26"/>
-          <w:szCs w:val="26"/>
-        </w:rPr>
-        <w:t xml:space="preserve"> mới. Sau khi nhập xong người dùng sẽ bấm nút Xác nhận để lưu thông tin vào hệ thống hoặc bấm Huỷ để huỷ thao tác vừa thực hiện.</w:t>
-      </w:r>
-    </w:p>
-    <w:p>
-      <w:pPr>
-        <w:spacing w:line="276" w:lineRule="auto"/>
-        <w:jc w:val="both"/>
-        <w:rPr>
-          <w:rFonts w:cs="Times New Roman"/>
-          <w:sz w:val="26"/>
-          <w:szCs w:val="26"/>
-        </w:rPr>
-      </w:pPr>
-      <w:r>
-        <w:rPr>
-          <w:rFonts w:cs="Times New Roman"/>
-          <w:sz w:val="26"/>
-          <w:szCs w:val="26"/>
-        </w:rPr>
-        <w:t xml:space="preserve">- Nút Sửa: Sau khi bấm sẽ hiện panel bên dưới </w:t>
-      </w:r>
-      <w:r>
-        <w:rPr>
-          <w:rFonts w:cs="Times New Roman"/>
-          <w:sz w:val="26"/>
-          <w:szCs w:val="26"/>
-        </w:rPr>
-        <w:t>CHI TIẾT</w:t>
-      </w:r>
-      <w:r>
-        <w:rPr>
-          <w:rFonts w:cs="Times New Roman"/>
-          <w:sz w:val="26"/>
-          <w:szCs w:val="26"/>
-        </w:rPr>
-        <w:t xml:space="preserve"> NHÂN VIÊN</w:t>
-      </w:r>
-      <w:r>
-        <w:rPr>
-          <w:rFonts w:cs="Times New Roman"/>
-          <w:sz w:val="26"/>
-          <w:szCs w:val="26"/>
-        </w:rPr>
-        <w:t xml:space="preserve"> </w:t>
-      </w:r>
-      <w:r>
-        <w:rPr>
-          <w:rFonts w:cs="Times New Roman"/>
-          <w:sz w:val="26"/>
-          <w:szCs w:val="26"/>
-        </w:rPr>
-        <w:t xml:space="preserve">cho người dùng sửa thông tin của </w:t>
-      </w:r>
-      <w:r>
-        <w:rPr>
-          <w:rFonts w:cs="Times New Roman"/>
-          <w:sz w:val="26"/>
-          <w:szCs w:val="26"/>
-        </w:rPr>
-        <w:t>nhân viên</w:t>
-      </w:r>
-      <w:r>
-        <w:rPr>
-          <w:rFonts w:cs="Times New Roman"/>
-          <w:sz w:val="26"/>
-          <w:szCs w:val="26"/>
-        </w:rPr>
-        <w:t xml:space="preserve"> đang được chọn. Sau khi nhập xong người dùng sẽ bấm nút Xác nhận để lưu thông tin vào hệ thống hoặc bấm Huỷ để huỷ thao tác vừa thực hiện.</w:t>
-      </w:r>
-    </w:p>
-    <w:p>
-      <w:pPr>
-        <w:spacing w:line="276" w:lineRule="auto"/>
-        <w:jc w:val="both"/>
-        <w:rPr>
-          <w:rFonts w:cs="Times New Roman"/>
-          <w:sz w:val="26"/>
-          <w:szCs w:val="26"/>
-        </w:rPr>
-      </w:pPr>
-      <w:r>
-        <w:rPr>
-          <w:rFonts w:cs="Times New Roman"/>
-          <w:sz w:val="26"/>
-          <w:szCs w:val="26"/>
-        </w:rPr>
-        <w:t xml:space="preserve">- Nút Xoá: Sau khi bấm sẽ xoá </w:t>
-      </w:r>
-      <w:r>
-        <w:rPr>
-          <w:rFonts w:cs="Times New Roman"/>
-          <w:sz w:val="26"/>
-          <w:szCs w:val="26"/>
-        </w:rPr>
-        <w:t>nhân viên</w:t>
-      </w:r>
-      <w:r>
-        <w:rPr>
-          <w:rFonts w:cs="Times New Roman"/>
-          <w:sz w:val="26"/>
-          <w:szCs w:val="26"/>
-        </w:rPr>
-        <w:t xml:space="preserve"> đang được chọn trong </w:t>
-      </w:r>
-      <w:r>
-        <w:rPr>
-          <w:rFonts w:cs="Times New Roman"/>
-          <w:sz w:val="26"/>
-          <w:szCs w:val="26"/>
-        </w:rPr>
         <w:t>DANH SÁCH NHÂN VIÊN</w:t>
       </w:r>
-      <w:r>
-        <w:rPr>
-          <w:rFonts w:cs="Times New Roman"/>
-          <w:sz w:val="26"/>
-          <w:szCs w:val="26"/>
-        </w:rPr>
-        <w:t xml:space="preserve"> Tuy nhiên nếu (Đang </w:t>
-      </w:r>
-      <w:r>
-        <w:rPr>
-          <w:rFonts w:cs="Times New Roman"/>
-          <w:sz w:val="26"/>
-          <w:szCs w:val="26"/>
-        </w:rPr>
-        <w:t>bảo trì</w:t>
-      </w:r>
-      <w:r>
-        <w:rPr>
-          <w:rFonts w:cs="Times New Roman"/>
-          <w:sz w:val="26"/>
-          <w:szCs w:val="26"/>
-        </w:rPr>
-        <w:t xml:space="preserve"> máy bay) thì hệ thống sẽ hiện hộp thoại báo lý do không thể xoá.</w:t>
-      </w:r>
-    </w:p>
-    <w:p>
-      <w:pPr>
-        <w:spacing w:line="276" w:lineRule="auto"/>
-        <w:jc w:val="both"/>
-        <w:rPr>
-          <w:rFonts w:cs="Times New Roman"/>
-          <w:sz w:val="26"/>
-          <w:szCs w:val="26"/>
-        </w:rPr>
-      </w:pPr>
-      <w:r>
-        <w:rPr>
-          <w:rFonts w:cs="Times New Roman"/>
-          <w:sz w:val="26"/>
-          <w:szCs w:val="26"/>
-        </w:rPr>
-        <w:t>- Nút Làm mới : Làm mới thông</w:t>
-      </w:r>
-      <w:r>
-        <w:rPr>
-          <w:rFonts w:cs="Times New Roman"/>
-          <w:sz w:val="26"/>
-          <w:szCs w:val="26"/>
-        </w:rPr>
-        <w:t xml:space="preserve"> </w:t>
-      </w:r>
-      <w:r>
-        <w:rPr>
-          <w:rFonts w:cs="Times New Roman"/>
-          <w:sz w:val="26"/>
-          <w:szCs w:val="26"/>
-        </w:rPr>
-        <w:t>DANH SÁCH NHÂN VIÊN</w:t>
-      </w:r>
-    </w:p>
-    <w:p>
-      <w:pPr>
-        <w:spacing w:line="276" w:lineRule="auto"/>
-        <w:jc w:val="both"/>
-      </w:pPr>
-      <w:r>
+    </w:p>
+    <w:p>
+      <w:pPr>
+        <w:pStyle w:val="ListParagraph"/>
+        <w:numPr>
+          <w:ilvl w:val="0"/>
+          <w:numId w:val="28"/>
+        </w:numPr>
+        <w:spacing w:line="276" w:lineRule="auto"/>
+        <w:jc w:val="both"/>
+        <w:rPr>
+          <w:sz w:val="26"/>
+          <w:szCs w:val="26"/>
+        </w:rPr>
+      </w:pPr>
+      <w:r>
+        <w:rPr>
+          <w:sz w:val="26"/>
+          <w:szCs w:val="26"/>
+        </w:rPr>
         <w:lastRenderedPageBreak/>
-        <w:tab/>
         <w:t>Form DỊCH VỤ BẢO TRÌ</w:t>
       </w:r>
     </w:p>
@@ -9218,6 +9264,9 @@
         <w:jc w:val="both"/>
       </w:pPr>
       <w:r>
+        <w:rPr>
+          <w:noProof/>
+        </w:rPr>
         <w:drawing>
           <wp:inline distT="0" distB="0" distL="0" distR="0" wp14:anchorId="2231964A" wp14:editId="372B1DBB">
             <wp:extent cx="5943600" cy="4794885"/>
@@ -9234,7 +9283,7 @@
                     <pic:cNvPicPr/>
                   </pic:nvPicPr>
                   <pic:blipFill>
-                    <a:blip r:embed="rId16"/>
+                    <a:blip r:embed="rId18"/>
                     <a:stretch>
                       <a:fillRect/>
                     </a:stretch>
@@ -9296,74 +9345,26 @@
           <w:sz w:val="26"/>
           <w:szCs w:val="26"/>
         </w:rPr>
-        <w:t xml:space="preserve">- Nút Thêm: Sau khi bấm sẽ hiện panel bên dưới danh sách </w:t>
-      </w:r>
-      <w:r>
-        <w:rPr>
-          <w:rFonts w:cs="Times New Roman"/>
-          <w:sz w:val="26"/>
-          <w:szCs w:val="26"/>
-        </w:rPr>
-        <w:t>CHI TIẾT DỊCH VỤ BẢO TRÌ</w:t>
-      </w:r>
-      <w:r>
-        <w:rPr>
-          <w:rFonts w:cs="Times New Roman"/>
-          <w:sz w:val="26"/>
-          <w:szCs w:val="26"/>
-        </w:rPr>
-        <w:t xml:space="preserve"> cho người dùng nhập thông tin </w:t>
-      </w:r>
-      <w:r>
-        <w:rPr>
-          <w:rFonts w:cs="Times New Roman"/>
-          <w:sz w:val="26"/>
-          <w:szCs w:val="26"/>
-        </w:rPr>
-        <w:t>dịch vụ bảo trì</w:t>
-      </w:r>
-      <w:r>
-        <w:rPr>
-          <w:rFonts w:cs="Times New Roman"/>
-          <w:sz w:val="26"/>
-          <w:szCs w:val="26"/>
-        </w:rPr>
-        <w:t xml:space="preserve"> mới. Sau khi nhập xong người dùng sẽ bấm nút Xác nhận để lưu thông tin vào hệ thống hoặc bấm Huỷ để huỷ thao tác vừa thực hiện.</w:t>
-      </w:r>
-    </w:p>
-    <w:p>
-      <w:pPr>
-        <w:spacing w:line="276" w:lineRule="auto"/>
-        <w:jc w:val="both"/>
-        <w:rPr>
-          <w:rFonts w:cs="Times New Roman"/>
-          <w:sz w:val="26"/>
-          <w:szCs w:val="26"/>
-        </w:rPr>
-      </w:pPr>
-      <w:r>
-        <w:rPr>
-          <w:rFonts w:cs="Times New Roman"/>
-          <w:sz w:val="26"/>
-          <w:szCs w:val="26"/>
-        </w:rPr>
-        <w:t xml:space="preserve">- Nút Sửa: Sau khi bấm sẽ hiện panel bên dưới CHI TIẾT DỊCH VỤ BẢO TRÌ cho người dùng sửa thông tin của </w:t>
-      </w:r>
-      <w:r>
-        <w:rPr>
-          <w:rFonts w:cs="Times New Roman"/>
-          <w:sz w:val="26"/>
-          <w:szCs w:val="26"/>
-        </w:rPr>
-        <w:t>dịch vụ bảo trì</w:t>
-      </w:r>
-      <w:r>
-        <w:rPr>
-          <w:rFonts w:cs="Times New Roman"/>
-          <w:sz w:val="26"/>
-          <w:szCs w:val="26"/>
-        </w:rPr>
-        <w:t xml:space="preserve"> đang được chọn. Sau khi nhập xong người dùng sẽ bấm nút Xác nhận để lưu thông tin vào hệ thống hoặc bấm Huỷ để huỷ thao tác vừa thực hiện.</w:t>
+        <w:t>- Nút Thêm: Sau khi bấm sẽ hiện panel bên dưới danh sách CHI TIẾT DỊCH VỤ BẢO TRÌ cho người dùng nhập thông tin dịch vụ bảo trì mới. Sau khi nhập xong người dùng sẽ bấm nút Xác nhận để lưu thông tin vào hệ thống hoặc bấm Huỷ để huỷ thao tác vừa thực hiện.</w:t>
+      </w:r>
+    </w:p>
+    <w:p>
+      <w:pPr>
+        <w:spacing w:line="276" w:lineRule="auto"/>
+        <w:jc w:val="both"/>
+        <w:rPr>
+          <w:rFonts w:cs="Times New Roman"/>
+          <w:sz w:val="26"/>
+          <w:szCs w:val="26"/>
+        </w:rPr>
+      </w:pPr>
+      <w:r>
+        <w:rPr>
+          <w:rFonts w:cs="Times New Roman"/>
+          <w:sz w:val="26"/>
+          <w:szCs w:val="26"/>
+        </w:rPr>
+        <w:t>- Nút Sửa: Sau khi bấm sẽ hiện panel bên dưới CHI TIẾT DỊCH VỤ BẢO TRÌ cho người dùng sửa thông tin của dịch vụ bảo trì đang được chọn. Sau khi nhập xong người dùng sẽ bấm nút Xác nhận để lưu thông tin vào hệ thống hoặc bấm Huỷ để huỷ thao tác vừa thực hiện.</w:t>
       </w:r>
     </w:p>
     <w:p>
@@ -9383,146 +9384,84 @@
           <w:szCs w:val="26"/>
         </w:rPr>
         <w:lastRenderedPageBreak/>
-        <w:t xml:space="preserve">- Nút Xoá: Sau khi bấm sẽ xoá </w:t>
-      </w:r>
-      <w:r>
-        <w:rPr>
-          <w:rFonts w:cs="Times New Roman"/>
-          <w:sz w:val="26"/>
-          <w:szCs w:val="26"/>
-        </w:rPr>
-        <w:t>Dịch vụ bảo trì</w:t>
-      </w:r>
-      <w:r>
-        <w:rPr>
-          <w:rFonts w:cs="Times New Roman"/>
-          <w:sz w:val="26"/>
-          <w:szCs w:val="26"/>
-        </w:rPr>
-        <w:t xml:space="preserve"> đang được chọn trong </w:t>
-      </w:r>
-      <w:r>
-        <w:rPr>
-          <w:rFonts w:cs="Times New Roman"/>
-          <w:sz w:val="26"/>
-          <w:szCs w:val="26"/>
-        </w:rPr>
-        <w:t>DANH SÁCH DỊCH VỤ BẢO TRÌ</w:t>
-      </w:r>
-      <w:r>
-        <w:rPr>
-          <w:rFonts w:cs="Times New Roman"/>
-          <w:sz w:val="26"/>
-          <w:szCs w:val="26"/>
-        </w:rPr>
-        <w:t xml:space="preserve">. Tuy nhiên nếu (Đang </w:t>
-      </w:r>
-      <w:r>
-        <w:rPr>
-          <w:rFonts w:cs="Times New Roman"/>
-          <w:sz w:val="26"/>
-          <w:szCs w:val="26"/>
-        </w:rPr>
-        <w:t>bảo trì</w:t>
-      </w:r>
-      <w:r>
-        <w:rPr>
-          <w:rFonts w:cs="Times New Roman"/>
-          <w:sz w:val="26"/>
-          <w:szCs w:val="26"/>
-        </w:rPr>
-        <w:t xml:space="preserve"> máy bay) thì hệ thống sẽ hiện hộp thoại báo lý do không thể xoá.</w:t>
-      </w:r>
-    </w:p>
-    <w:p>
-      <w:pPr>
-        <w:spacing w:line="276" w:lineRule="auto"/>
-        <w:jc w:val="both"/>
-        <w:rPr>
-          <w:rFonts w:cs="Times New Roman"/>
-          <w:sz w:val="26"/>
-          <w:szCs w:val="26"/>
-        </w:rPr>
-      </w:pPr>
-      <w:r>
-        <w:rPr>
-          <w:rFonts w:cs="Times New Roman"/>
-          <w:sz w:val="26"/>
-          <w:szCs w:val="26"/>
-        </w:rPr>
-        <w:t xml:space="preserve">- Nút Làm mới : Làm mới thông DANH SÁCH </w:t>
-      </w:r>
-      <w:r>
-        <w:rPr>
-          <w:rFonts w:cs="Times New Roman"/>
-          <w:sz w:val="26"/>
-          <w:szCs w:val="26"/>
-        </w:rPr>
-        <w:t>DỊCH VỤ BẢO TRÌ</w:t>
-      </w:r>
-    </w:p>
-    <w:p>
-      <w:pPr>
-        <w:spacing w:line="276" w:lineRule="auto"/>
-        <w:jc w:val="both"/>
-        <w:rPr>
-          <w:rFonts w:cs="Times New Roman"/>
-          <w:sz w:val="26"/>
-          <w:szCs w:val="26"/>
-        </w:rPr>
-      </w:pPr>
-    </w:p>
-    <w:p>
-      <w:pPr>
-        <w:spacing w:line="276" w:lineRule="auto"/>
-        <w:jc w:val="both"/>
-        <w:rPr>
-          <w:rFonts w:cs="Times New Roman"/>
-          <w:sz w:val="26"/>
-          <w:szCs w:val="26"/>
-        </w:rPr>
-      </w:pPr>
-    </w:p>
-    <w:p>
-      <w:pPr>
-        <w:spacing w:line="276" w:lineRule="auto"/>
-        <w:jc w:val="both"/>
-        <w:rPr>
-          <w:rFonts w:cs="Times New Roman"/>
-          <w:sz w:val="26"/>
-          <w:szCs w:val="26"/>
-        </w:rPr>
-      </w:pPr>
-      <w:r>
-        <w:rPr>
-          <w:rFonts w:cs="Times New Roman"/>
-          <w:sz w:val="26"/>
-          <w:szCs w:val="26"/>
-        </w:rPr>
-        <w:tab/>
-        <w:t>Form SỞ HỮU MÁY BAY</w:t>
-      </w:r>
-    </w:p>
-    <w:p>
-      <w:pPr>
-        <w:spacing w:line="276" w:lineRule="auto"/>
-        <w:jc w:val="both"/>
-        <w:rPr>
-          <w:rFonts w:cs="Times New Roman"/>
-          <w:sz w:val="26"/>
-          <w:szCs w:val="26"/>
-        </w:rPr>
-      </w:pPr>
-      <w:r>
-        <w:rPr>
-          <w:rFonts w:cs="Times New Roman"/>
+        <w:t>- Nút Xoá: Sau khi bấm sẽ xoá Dịch vụ bảo trì đang được chọn trong DANH SÁCH DỊCH VỤ BẢO TRÌ. Tuy nhiên nếu (Đang bảo trì máy bay) thì hệ thống sẽ hiện hộp thoại báo lý do không thể xoá.</w:t>
+      </w:r>
+    </w:p>
+    <w:p>
+      <w:pPr>
+        <w:spacing w:line="276" w:lineRule="auto"/>
+        <w:jc w:val="both"/>
+        <w:rPr>
+          <w:rFonts w:cs="Times New Roman"/>
+          <w:sz w:val="26"/>
+          <w:szCs w:val="26"/>
+        </w:rPr>
+      </w:pPr>
+      <w:r>
+        <w:rPr>
+          <w:rFonts w:cs="Times New Roman"/>
+          <w:sz w:val="26"/>
+          <w:szCs w:val="26"/>
+        </w:rPr>
+        <w:t>- Nút Làm mới : Làm mới thông DANH SÁCH DỊCH VỤ BẢO TRÌ</w:t>
+      </w:r>
+    </w:p>
+    <w:p>
+      <w:pPr>
+        <w:spacing w:line="276" w:lineRule="auto"/>
+        <w:jc w:val="both"/>
+        <w:rPr>
+          <w:rFonts w:cs="Times New Roman"/>
+          <w:sz w:val="26"/>
+          <w:szCs w:val="26"/>
+        </w:rPr>
+      </w:pPr>
+    </w:p>
+    <w:p>
+      <w:pPr>
+        <w:spacing w:line="276" w:lineRule="auto"/>
+        <w:jc w:val="both"/>
+        <w:rPr>
+          <w:rFonts w:cs="Times New Roman"/>
+          <w:sz w:val="26"/>
+          <w:szCs w:val="26"/>
+        </w:rPr>
+      </w:pPr>
+    </w:p>
+    <w:p>
+      <w:pPr>
+        <w:pStyle w:val="ListParagraph"/>
+        <w:numPr>
+          <w:ilvl w:val="0"/>
+          <w:numId w:val="28"/>
+        </w:numPr>
+        <w:spacing w:line="276" w:lineRule="auto"/>
+        <w:jc w:val="both"/>
+        <w:rPr>
+          <w:rFonts w:cs="Times New Roman"/>
+          <w:sz w:val="26"/>
+          <w:szCs w:val="26"/>
+        </w:rPr>
+      </w:pPr>
+      <w:r>
+        <w:rPr>
+          <w:rFonts w:cs="Times New Roman"/>
+          <w:noProof/>
           <w:sz w:val="26"/>
           <w:szCs w:val="26"/>
         </w:rPr>
         <w:drawing>
-          <wp:inline distT="0" distB="0" distL="0" distR="0" wp14:anchorId="4371E824" wp14:editId="218CA2B5">
+          <wp:anchor distT="0" distB="0" distL="114300" distR="114300" simplePos="0" relativeHeight="251677184" behindDoc="0" locked="0" layoutInCell="1" allowOverlap="1" wp14:anchorId="4371E824" wp14:editId="7A2E1A88">
+            <wp:simplePos x="0" y="0"/>
+            <wp:positionH relativeFrom="column">
+              <wp:posOffset>83820</wp:posOffset>
+            </wp:positionH>
+            <wp:positionV relativeFrom="paragraph">
+              <wp:posOffset>358775</wp:posOffset>
+            </wp:positionV>
             <wp:extent cx="5943600" cy="5257800"/>
             <wp:effectExtent l="0" t="0" r="0" b="0"/>
+            <wp:wrapSquare wrapText="bothSides"/>
             <wp:docPr id="665529176" name="Picture 1"/>
             <wp:cNvGraphicFramePr>
               <a:graphicFrameLocks xmlns:a="http://schemas.openxmlformats.org/drawingml/2006/main" noChangeAspect="1"/>
@@ -9535,7 +9474,13 @@
                     <pic:cNvPicPr/>
                   </pic:nvPicPr>
                   <pic:blipFill>
-                    <a:blip r:embed="rId17"/>
+                    <a:blip r:embed="rId19">
+                      <a:extLst>
+                        <a:ext uri="{28A0092B-C50C-407E-A947-70E740481C1C}">
+                          <a14:useLocalDpi xmlns:a14="http://schemas.microsoft.com/office/drawing/2010/main" val="0"/>
+                        </a:ext>
+                      </a:extLst>
+                    </a:blip>
                     <a:stretch>
                       <a:fillRect/>
                     </a:stretch>
@@ -9552,9 +9497,28 @@
                 </pic:pic>
               </a:graphicData>
             </a:graphic>
-          </wp:inline>
+          </wp:anchor>
         </w:drawing>
       </w:r>
+      <w:r>
+        <w:rPr>
+          <w:rFonts w:cs="Times New Roman"/>
+          <w:sz w:val="26"/>
+          <w:szCs w:val="26"/>
+        </w:rPr>
+        <w:t>Form SỞ HỮU MÁY BAY</w:t>
+      </w:r>
+    </w:p>
+    <w:p>
+      <w:pPr>
+        <w:spacing w:line="276" w:lineRule="auto"/>
+        <w:jc w:val="both"/>
+        <w:rPr>
+          <w:rFonts w:cs="Times New Roman"/>
+          <w:sz w:val="26"/>
+          <w:szCs w:val="26"/>
+        </w:rPr>
+      </w:pPr>
     </w:p>
     <w:p>
       <w:pPr>
@@ -9599,6 +9563,7 @@
           <w:sz w:val="26"/>
           <w:szCs w:val="26"/>
         </w:rPr>
+        <w:lastRenderedPageBreak/>
         <w:t xml:space="preserve">Người dùng nhập các thông tin cần thiết và Sau khi bấm nút Thiết lập sỡ hữu sẽ Thêm mới NGƯỜI SỞ HỮU MÁY BAY. </w:t>
       </w:r>
     </w:p>
@@ -9621,7 +9586,6 @@
           <w:sz w:val="26"/>
           <w:szCs w:val="26"/>
         </w:rPr>
-        <w:lastRenderedPageBreak/>
         <w:t>Nếu muốn thiết lập sỡ hữu cho Đối tượng Doanh nghiệp, người dùng bấm vào nút Chọn doanh nghiệp.</w:t>
       </w:r>
     </w:p>
@@ -9640,21 +9604,7 @@
           <w:sz w:val="26"/>
           <w:szCs w:val="26"/>
         </w:rPr>
-        <w:t xml:space="preserve">Người dùng nhập các thông tin cần thiết và Sau khi bấm nút Thiết lập sỡ hữu sẽ Thêm mới NGƯỜI SỞ HỮU </w:t>
-      </w:r>
-      <w:r>
-        <w:rPr>
-          <w:sz w:val="26"/>
-          <w:szCs w:val="26"/>
-        </w:rPr>
-        <w:t>LÀ DOANH NGHIỆP</w:t>
-      </w:r>
-      <w:r>
-        <w:rPr>
-          <w:sz w:val="26"/>
-          <w:szCs w:val="26"/>
-        </w:rPr>
-        <w:t xml:space="preserve"> </w:t>
+        <w:t xml:space="preserve">Người dùng nhập các thông tin cần thiết và Sau khi bấm nút Thiết lập sỡ hữu sẽ Thêm mới NGƯỜI SỞ HỮU LÀ DOANH NGHIỆP </w:t>
       </w:r>
     </w:p>
     <w:p>
@@ -9684,31 +9634,7 @@
           <w:sz w:val="26"/>
           <w:szCs w:val="26"/>
         </w:rPr>
-        <w:t xml:space="preserve">Sau khi bấm sẽ </w:t>
-      </w:r>
-      <w:r>
-        <w:rPr>
-          <w:rFonts w:cs="Times New Roman"/>
-          <w:sz w:val="26"/>
-          <w:szCs w:val="26"/>
-        </w:rPr>
-        <w:t>huỷ sở hữu máy bay của đối tượng NGƯỜI</w:t>
-      </w:r>
-      <w:r>
-        <w:rPr>
-          <w:rFonts w:cs="Times New Roman"/>
-          <w:sz w:val="26"/>
-          <w:szCs w:val="26"/>
-        </w:rPr>
-        <w:t xml:space="preserve"> đang được chọn trong DANH SÁCH </w:t>
-      </w:r>
-      <w:r>
-        <w:rPr>
-          <w:rFonts w:cs="Times New Roman"/>
-          <w:sz w:val="26"/>
-          <w:szCs w:val="26"/>
-        </w:rPr>
-        <w:t>NGƯỜI SỞ HỮU MÁY BAY.</w:t>
+        <w:t>Sau khi bấm sẽ huỷ sở hữu máy bay của đối tượng NGƯỜI đang được chọn trong DANH SÁCH NGƯỜI SỞ HỮU MÁY BAY.</w:t>
       </w:r>
     </w:p>
     <w:p>
@@ -9730,61 +9656,15 @@
           <w:sz w:val="26"/>
           <w:szCs w:val="26"/>
         </w:rPr>
-        <w:t xml:space="preserve">Nút Huỷ sở hữu phía </w:t>
-      </w:r>
-      <w:r>
-        <w:rPr>
-          <w:sz w:val="26"/>
-          <w:szCs w:val="26"/>
-        </w:rPr>
-        <w:t>dưới</w:t>
-      </w:r>
-      <w:r>
-        <w:rPr>
-          <w:sz w:val="26"/>
-          <w:szCs w:val="26"/>
-        </w:rPr>
-        <w:t xml:space="preserve"> : </w:t>
-      </w:r>
-      <w:r>
-        <w:rPr>
-          <w:rFonts w:cs="Times New Roman"/>
-          <w:sz w:val="26"/>
-          <w:szCs w:val="26"/>
-        </w:rPr>
-        <w:t xml:space="preserve">Sau khi bấm sẽ huỷ sở hữu máy bay của đối tượng </w:t>
-      </w:r>
-      <w:r>
-        <w:rPr>
-          <w:rFonts w:cs="Times New Roman"/>
-          <w:sz w:val="26"/>
-          <w:szCs w:val="26"/>
-        </w:rPr>
-        <w:t>DOANH NGHIỆP</w:t>
-      </w:r>
-      <w:r>
-        <w:rPr>
-          <w:rFonts w:cs="Times New Roman"/>
-          <w:sz w:val="26"/>
-          <w:szCs w:val="26"/>
-        </w:rPr>
-        <w:t xml:space="preserve"> đang được chọn trong DANH SÁCH </w:t>
-      </w:r>
-      <w:r>
-        <w:rPr>
-          <w:rFonts w:cs="Times New Roman"/>
-          <w:sz w:val="26"/>
-          <w:szCs w:val="26"/>
-        </w:rPr>
-        <w:t>DOANH NGHIỆP</w:t>
-      </w:r>
-      <w:r>
-        <w:rPr>
-          <w:rFonts w:cs="Times New Roman"/>
-          <w:sz w:val="26"/>
-          <w:szCs w:val="26"/>
-        </w:rPr>
-        <w:t xml:space="preserve"> SỞ HỮU MÁY BAY.</w:t>
+        <w:t xml:space="preserve">Nút Huỷ sở hữu phía dưới : </w:t>
+      </w:r>
+      <w:r>
+        <w:rPr>
+          <w:rFonts w:cs="Times New Roman"/>
+          <w:sz w:val="26"/>
+          <w:szCs w:val="26"/>
+        </w:rPr>
+        <w:t>Sau khi bấm sẽ huỷ sở hữu máy bay của đối tượng DOANH NGHIỆP đang được chọn trong DANH SÁCH DOANH NGHIỆP SỞ HỮU MÁY BAY.</w:t>
       </w:r>
     </w:p>
     <w:p>
@@ -9804,12 +9684,25 @@
     <w:p>
       <w:pPr>
         <w:pStyle w:val="ListParagraph"/>
-        <w:spacing w:line="276" w:lineRule="auto"/>
-        <w:jc w:val="both"/>
-      </w:pPr>
-      <w:r>
+        <w:numPr>
+          <w:ilvl w:val="0"/>
+          <w:numId w:val="28"/>
+        </w:numPr>
+        <w:spacing w:line="276" w:lineRule="auto"/>
+        <w:jc w:val="both"/>
+        <w:rPr>
+          <w:sz w:val="26"/>
+          <w:szCs w:val="26"/>
+        </w:rPr>
+      </w:pPr>
+      <w:r>
+        <w:rPr>
+          <w:noProof/>
+          <w:sz w:val="26"/>
+          <w:szCs w:val="26"/>
+        </w:rPr>
         <w:drawing>
-          <wp:anchor distT="0" distB="0" distL="114300" distR="114300" simplePos="0" relativeHeight="251658240" behindDoc="0" locked="0" layoutInCell="1" allowOverlap="1" wp14:anchorId="4AA77445" wp14:editId="2573E24C">
+          <wp:anchor distT="0" distB="0" distL="114300" distR="114300" simplePos="0" relativeHeight="251623936" behindDoc="0" locked="0" layoutInCell="1" allowOverlap="1" wp14:anchorId="4AA77445" wp14:editId="2573E24C">
             <wp:simplePos x="0" y="0"/>
             <wp:positionH relativeFrom="column">
               <wp:posOffset>160020</wp:posOffset>
@@ -9832,7 +9725,7 @@
                     <pic:cNvPicPr/>
                   </pic:nvPicPr>
                   <pic:blipFill>
-                    <a:blip r:embed="rId18">
+                    <a:blip r:embed="rId20">
                       <a:extLst>
                         <a:ext uri="{28A0092B-C50C-407E-A947-70E740481C1C}">
                           <a14:useLocalDpi xmlns:a14="http://schemas.microsoft.com/office/drawing/2010/main" val="0"/>
@@ -9859,7 +9752,10 @@
         </w:drawing>
       </w:r>
       <w:r>
-        <w:tab/>
+        <w:rPr>
+          <w:sz w:val="26"/>
+          <w:szCs w:val="26"/>
+        </w:rPr>
         <w:t>Form BẢO TRÌ MÁY BAY</w:t>
       </w:r>
     </w:p>
@@ -9912,15 +9808,7 @@
           <w:sz w:val="26"/>
           <w:szCs w:val="26"/>
         </w:rPr>
-        <w:t xml:space="preserve">- Nút Thêm: Sau khi bấm sẽ hiện panel bên dưới CHI TIẾT </w:t>
-      </w:r>
-      <w:r>
-        <w:rPr>
-          <w:rFonts w:cs="Times New Roman"/>
-          <w:sz w:val="26"/>
-          <w:szCs w:val="26"/>
-        </w:rPr>
-        <w:t xml:space="preserve">BẢO TRÌ </w:t>
+        <w:t xml:space="preserve">- Nút Thêm: Sau khi bấm sẽ hiện panel bên dưới CHI TIẾT BẢO TRÌ </w:t>
       </w:r>
       <w:r>
         <w:rPr>
@@ -10046,7 +9934,50 @@
           <w:sz w:val="26"/>
           <w:szCs w:val="26"/>
         </w:rPr>
-        <w:t>DANH DÁCH</w:t>
+        <w:t>DANH DÁCH DỊCH BẢO TRÌ MÁY BAY</w:t>
+      </w:r>
+      <w:r>
+        <w:rPr>
+          <w:rFonts w:cs="Times New Roman"/>
+          <w:sz w:val="26"/>
+          <w:szCs w:val="26"/>
+        </w:rPr>
+        <w:t xml:space="preserve"> Tuy nhiên nếu (Đang </w:t>
+      </w:r>
+      <w:r>
+        <w:rPr>
+          <w:rFonts w:cs="Times New Roman"/>
+          <w:sz w:val="26"/>
+          <w:szCs w:val="26"/>
+        </w:rPr>
+        <w:t>có nhân viên</w:t>
+      </w:r>
+      <w:r>
+        <w:rPr>
+          <w:rFonts w:cs="Times New Roman"/>
+          <w:sz w:val="26"/>
+          <w:szCs w:val="26"/>
+        </w:rPr>
+        <w:t xml:space="preserve"> máy bay) thì hệ thống sẽ hiện hộp thoại báo lý do không thể xoá.</w:t>
+      </w:r>
+    </w:p>
+    <w:p>
+      <w:pPr>
+        <w:spacing w:line="276" w:lineRule="auto"/>
+        <w:jc w:val="both"/>
+        <w:rPr>
+          <w:rFonts w:cs="Times New Roman"/>
+          <w:sz w:val="26"/>
+          <w:szCs w:val="26"/>
+        </w:rPr>
+      </w:pPr>
+      <w:r>
+        <w:rPr>
+          <w:rFonts w:cs="Times New Roman"/>
+          <w:sz w:val="26"/>
+          <w:szCs w:val="26"/>
+        </w:rPr>
+        <w:t>- Nút Làm mới : Làm mới thông</w:t>
       </w:r>
       <w:r>
         <w:rPr>
@@ -10062,73 +9993,6 @@
           <w:sz w:val="26"/>
           <w:szCs w:val="26"/>
         </w:rPr>
-        <w:t xml:space="preserve">DỊCH </w:t>
-      </w:r>
-      <w:r>
-        <w:rPr>
-          <w:rFonts w:cs="Times New Roman"/>
-          <w:sz w:val="26"/>
-          <w:szCs w:val="26"/>
-        </w:rPr>
-        <w:t>BẢO TRÌ MÁY BAY</w:t>
-      </w:r>
-      <w:r>
-        <w:rPr>
-          <w:rFonts w:cs="Times New Roman"/>
-          <w:sz w:val="26"/>
-          <w:szCs w:val="26"/>
-        </w:rPr>
-        <w:t xml:space="preserve"> Tuy nhiên nếu (Đang </w:t>
-      </w:r>
-      <w:r>
-        <w:rPr>
-          <w:rFonts w:cs="Times New Roman"/>
-          <w:sz w:val="26"/>
-          <w:szCs w:val="26"/>
-        </w:rPr>
-        <w:t>có nhân viên</w:t>
-      </w:r>
-      <w:r>
-        <w:rPr>
-          <w:rFonts w:cs="Times New Roman"/>
-          <w:sz w:val="26"/>
-          <w:szCs w:val="26"/>
-        </w:rPr>
-        <w:t xml:space="preserve"> máy bay) thì hệ thống sẽ hiện hộp thoại báo lý do không thể xoá.</w:t>
-      </w:r>
-    </w:p>
-    <w:p>
-      <w:pPr>
-        <w:spacing w:line="276" w:lineRule="auto"/>
-        <w:jc w:val="both"/>
-        <w:rPr>
-          <w:rFonts w:cs="Times New Roman"/>
-          <w:sz w:val="26"/>
-          <w:szCs w:val="26"/>
-        </w:rPr>
-      </w:pPr>
-      <w:r>
-        <w:rPr>
-          <w:rFonts w:cs="Times New Roman"/>
-          <w:sz w:val="26"/>
-          <w:szCs w:val="26"/>
-        </w:rPr>
-        <w:t>- Nút Làm mới : Làm mới thông</w:t>
-      </w:r>
-      <w:r>
-        <w:rPr>
-          <w:rFonts w:cs="Times New Roman"/>
-          <w:sz w:val="26"/>
-          <w:szCs w:val="26"/>
-        </w:rPr>
-        <w:t xml:space="preserve"> </w:t>
-      </w:r>
-      <w:r>
-        <w:rPr>
-          <w:rFonts w:cs="Times New Roman"/>
-          <w:sz w:val="26"/>
-          <w:szCs w:val="26"/>
-        </w:rPr>
         <w:t xml:space="preserve">DANH SÁCH </w:t>
       </w:r>
       <w:r>
@@ -10318,22 +10182,25 @@
     </w:p>
     <w:p>
       <w:pPr>
-        <w:spacing w:line="276" w:lineRule="auto"/>
-        <w:jc w:val="both"/>
-        <w:rPr>
-          <w:rFonts w:cs="Times New Roman"/>
-          <w:sz w:val="26"/>
-          <w:szCs w:val="26"/>
-        </w:rPr>
-      </w:pPr>
-      <w:r>
-        <w:rPr>
-          <w:rFonts w:cs="Times New Roman"/>
-          <w:sz w:val="26"/>
-          <w:szCs w:val="26"/>
-        </w:rPr>
-        <w:lastRenderedPageBreak/>
-        <w:tab/>
+        <w:pStyle w:val="ListParagraph"/>
+        <w:numPr>
+          <w:ilvl w:val="0"/>
+          <w:numId w:val="29"/>
+        </w:numPr>
+        <w:spacing w:line="276" w:lineRule="auto"/>
+        <w:jc w:val="both"/>
+        <w:rPr>
+          <w:rFonts w:cs="Times New Roman"/>
+          <w:sz w:val="26"/>
+          <w:szCs w:val="26"/>
+        </w:rPr>
+      </w:pPr>
+      <w:r>
+        <w:rPr>
+          <w:rFonts w:cs="Times New Roman"/>
+          <w:sz w:val="26"/>
+          <w:szCs w:val="26"/>
+        </w:rPr>
         <w:t>Form LÁI MÁY BAY</w:t>
       </w:r>
     </w:p>
@@ -10350,6 +10217,7 @@
       <w:r>
         <w:rPr>
           <w:rFonts w:cs="Times New Roman"/>
+          <w:noProof/>
           <w:sz w:val="26"/>
           <w:szCs w:val="26"/>
         </w:rPr>
@@ -10369,7 +10237,7 @@
                     <pic:cNvPicPr/>
                   </pic:nvPicPr>
                   <pic:blipFill>
-                    <a:blip r:embed="rId19"/>
+                    <a:blip r:embed="rId21"/>
                     <a:stretch>
                       <a:fillRect/>
                     </a:stretch>
@@ -10619,13 +10487,25 @@
     <w:p>
       <w:pPr>
         <w:pStyle w:val="ListParagraph"/>
-        <w:spacing w:line="276" w:lineRule="auto"/>
-        <w:jc w:val="both"/>
-        <w:rPr>
-          <w:sz w:val="26"/>
-          <w:szCs w:val="26"/>
-        </w:rPr>
-      </w:pPr>
+        <w:numPr>
+          <w:ilvl w:val="0"/>
+          <w:numId w:val="29"/>
+        </w:numPr>
+        <w:spacing w:line="276" w:lineRule="auto"/>
+        <w:jc w:val="both"/>
+        <w:rPr>
+          <w:sz w:val="26"/>
+          <w:szCs w:val="26"/>
+        </w:rPr>
+      </w:pPr>
+      <w:r>
+        <w:rPr>
+          <w:sz w:val="26"/>
+          <w:szCs w:val="26"/>
+        </w:rPr>
+        <w:lastRenderedPageBreak/>
+        <w:t>Form CHI TIẾT NHÂN VIÊN BẢO TRÌ</w:t>
+      </w:r>
     </w:p>
     <w:p>
       <w:pPr>
@@ -10637,49 +10517,22 @@
           <w:szCs w:val="26"/>
         </w:rPr>
       </w:pPr>
-    </w:p>
-    <w:p>
-      <w:pPr>
-        <w:pStyle w:val="ListParagraph"/>
-        <w:spacing w:line="276" w:lineRule="auto"/>
-        <w:jc w:val="both"/>
-        <w:rPr>
-          <w:sz w:val="26"/>
-          <w:szCs w:val="26"/>
-        </w:rPr>
-      </w:pPr>
-      <w:r>
-        <w:rPr>
-          <w:sz w:val="26"/>
-          <w:szCs w:val="26"/>
-        </w:rPr>
-        <w:lastRenderedPageBreak/>
-        <w:tab/>
-        <w:t>Form CHI TIẾT NHÂN VIÊN BẢO TRÌ</w:t>
-      </w:r>
-    </w:p>
-    <w:p>
-      <w:pPr>
-        <w:pStyle w:val="ListParagraph"/>
-        <w:spacing w:line="276" w:lineRule="auto"/>
-        <w:jc w:val="both"/>
-        <w:rPr>
-          <w:sz w:val="26"/>
-          <w:szCs w:val="26"/>
-        </w:rPr>
-      </w:pPr>
-    </w:p>
-    <w:p>
-      <w:pPr>
-        <w:pStyle w:val="ListParagraph"/>
-        <w:spacing w:line="276" w:lineRule="auto"/>
-        <w:jc w:val="both"/>
-      </w:pPr>
-      <w:r>
+      <w:r>
+        <w:rPr>
+          <w:noProof/>
+        </w:rPr>
         <w:drawing>
-          <wp:inline distT="0" distB="0" distL="0" distR="0" wp14:anchorId="1C18CE57" wp14:editId="05DD8B29">
+          <wp:anchor distT="0" distB="0" distL="114300" distR="114300" simplePos="0" relativeHeight="251679232" behindDoc="0" locked="0" layoutInCell="1" allowOverlap="1" wp14:anchorId="1C18CE57" wp14:editId="6ACF4E0A">
+            <wp:simplePos x="0" y="0"/>
+            <wp:positionH relativeFrom="column">
+              <wp:posOffset>190500</wp:posOffset>
+            </wp:positionH>
+            <wp:positionV relativeFrom="paragraph">
+              <wp:posOffset>219710</wp:posOffset>
+            </wp:positionV>
             <wp:extent cx="5943600" cy="4907915"/>
             <wp:effectExtent l="0" t="0" r="0" b="6985"/>
+            <wp:wrapSquare wrapText="bothSides"/>
             <wp:docPr id="2022780176" name="Picture 1"/>
             <wp:cNvGraphicFramePr>
               <a:graphicFrameLocks xmlns:a="http://schemas.openxmlformats.org/drawingml/2006/main" noChangeAspect="1"/>
@@ -10692,7 +10545,13 @@
                     <pic:cNvPicPr/>
                   </pic:nvPicPr>
                   <pic:blipFill>
-                    <a:blip r:embed="rId20"/>
+                    <a:blip r:embed="rId22">
+                      <a:extLst>
+                        <a:ext uri="{28A0092B-C50C-407E-A947-70E740481C1C}">
+                          <a14:useLocalDpi xmlns:a14="http://schemas.microsoft.com/office/drawing/2010/main" val="0"/>
+                        </a:ext>
+                      </a:extLst>
+                    </a:blip>
                     <a:stretch>
                       <a:fillRect/>
                     </a:stretch>
@@ -10709,13 +10568,725 @@
                 </pic:pic>
               </a:graphicData>
             </a:graphic>
+          </wp:anchor>
+        </w:drawing>
+      </w:r>
+    </w:p>
+    <w:p>
+      <w:pPr>
+        <w:pStyle w:val="ListParagraph"/>
+        <w:spacing w:line="276" w:lineRule="auto"/>
+        <w:jc w:val="both"/>
+      </w:pPr>
+    </w:p>
+    <w:p>
+      <w:pPr>
+        <w:spacing w:line="276" w:lineRule="auto"/>
+        <w:jc w:val="both"/>
+        <w:rPr>
+          <w:rFonts w:cs="Times New Roman"/>
+          <w:sz w:val="26"/>
+          <w:szCs w:val="26"/>
+        </w:rPr>
+      </w:pPr>
+      <w:r>
+        <w:rPr>
+          <w:rFonts w:cs="Times New Roman"/>
+          <w:sz w:val="26"/>
+          <w:szCs w:val="26"/>
+        </w:rPr>
+        <w:t xml:space="preserve">- Nút Thêm nhân viên: Người dùng cần chọn đợt bảo trì trong DANH SÁCH ĐỢT BẢO TRÌ ở phía trên. Sau khi bấm nút Thêm nhân viên sẽ hiện ra lựa chọn Chọn nhân viên để thêm nhân viên vào đợt bảo trì. </w:t>
+      </w:r>
+    </w:p>
+    <w:p>
+      <w:pPr>
+        <w:spacing w:line="276" w:lineRule="auto"/>
+        <w:jc w:val="both"/>
+        <w:rPr>
+          <w:rFonts w:cs="Times New Roman"/>
+          <w:sz w:val="26"/>
+          <w:szCs w:val="26"/>
+        </w:rPr>
+      </w:pPr>
+      <w:r>
+        <w:rPr>
+          <w:rFonts w:cs="Times New Roman"/>
+          <w:sz w:val="26"/>
+          <w:szCs w:val="26"/>
+        </w:rPr>
+        <w:t xml:space="preserve">- Nút Xác nhận: Sau khi bấm sẽ </w:t>
+      </w:r>
+      <w:r>
+        <w:rPr>
+          <w:rFonts w:cs="Times New Roman"/>
+          <w:sz w:val="26"/>
+          <w:szCs w:val="26"/>
+        </w:rPr>
+        <w:t>thêm nhân viên vừa được chọn vào trong đợt bảo trì.</w:t>
+      </w:r>
+    </w:p>
+    <w:p>
+      <w:pPr>
+        <w:spacing w:line="276" w:lineRule="auto"/>
+        <w:jc w:val="both"/>
+        <w:rPr>
+          <w:rFonts w:cs="Times New Roman"/>
+          <w:sz w:val="26"/>
+          <w:szCs w:val="26"/>
+        </w:rPr>
+      </w:pPr>
+      <w:r>
+        <w:rPr>
+          <w:rFonts w:cs="Times New Roman"/>
+          <w:sz w:val="26"/>
+          <w:szCs w:val="26"/>
+        </w:rPr>
+        <w:t xml:space="preserve">- Nút </w:t>
+      </w:r>
+      <w:r>
+        <w:rPr>
+          <w:rFonts w:cs="Times New Roman"/>
+          <w:sz w:val="26"/>
+          <w:szCs w:val="26"/>
+        </w:rPr>
+        <w:t>Huỷ nhân viên</w:t>
+      </w:r>
+      <w:r>
+        <w:rPr>
+          <w:rFonts w:cs="Times New Roman"/>
+          <w:sz w:val="26"/>
+          <w:szCs w:val="26"/>
+        </w:rPr>
+        <w:t xml:space="preserve">: </w:t>
+      </w:r>
+      <w:r>
+        <w:rPr>
+          <w:rFonts w:cs="Times New Roman"/>
+          <w:sz w:val="26"/>
+          <w:szCs w:val="26"/>
+        </w:rPr>
+        <w:t>Người dùng cần chọn nhân viên muốn xoá khỏi đợt bảo trì .</w:t>
+      </w:r>
+      <w:r>
+        <w:rPr>
+          <w:rFonts w:cs="Times New Roman"/>
+          <w:sz w:val="26"/>
+          <w:szCs w:val="26"/>
+        </w:rPr>
+        <w:t>Sau khi bấm sẽ xoá nhân viên đang được chọn trong DANH SÁCH NHÂN VIÊN</w:t>
+      </w:r>
+      <w:r>
+        <w:rPr>
+          <w:rFonts w:cs="Times New Roman"/>
+          <w:sz w:val="26"/>
+          <w:szCs w:val="26"/>
+        </w:rPr>
+        <w:t xml:space="preserve"> THUỘC ĐỢT BẢO TRÌ.</w:t>
+      </w:r>
+      <w:r>
+        <w:rPr>
+          <w:rFonts w:cs="Times New Roman"/>
+          <w:sz w:val="26"/>
+          <w:szCs w:val="26"/>
+        </w:rPr>
+        <w:t xml:space="preserve"> </w:t>
+      </w:r>
+    </w:p>
+    <w:p>
+      <w:pPr>
+        <w:pStyle w:val="ListParagraph"/>
+        <w:spacing w:line="276" w:lineRule="auto"/>
+        <w:jc w:val="both"/>
+      </w:pPr>
+    </w:p>
+    <w:p>
+      <w:pPr>
+        <w:pStyle w:val="ListParagraph"/>
+        <w:spacing w:line="276" w:lineRule="auto"/>
+        <w:jc w:val="both"/>
+      </w:pPr>
+    </w:p>
+    <w:p>
+      <w:pPr>
+        <w:pStyle w:val="ListParagraph"/>
+        <w:spacing w:line="276" w:lineRule="auto"/>
+        <w:jc w:val="both"/>
+      </w:pPr>
+    </w:p>
+    <w:p>
+      <w:pPr>
+        <w:pStyle w:val="ListParagraph"/>
+        <w:numPr>
+          <w:ilvl w:val="0"/>
+          <w:numId w:val="25"/>
+        </w:numPr>
+        <w:spacing w:line="276" w:lineRule="auto"/>
+        <w:jc w:val="both"/>
+        <w:rPr>
+          <w:b/>
+          <w:bCs/>
+          <w:sz w:val="28"/>
+          <w:szCs w:val="24"/>
+        </w:rPr>
+      </w:pPr>
+      <w:r>
+        <w:lastRenderedPageBreak/>
+        <w:drawing>
+          <wp:anchor distT="0" distB="0" distL="114300" distR="114300" simplePos="0" relativeHeight="251682304" behindDoc="0" locked="0" layoutInCell="1" allowOverlap="1" wp14:anchorId="0691D53A" wp14:editId="0DEF9B8E">
+            <wp:simplePos x="0" y="0"/>
+            <wp:positionH relativeFrom="column">
+              <wp:posOffset>0</wp:posOffset>
+            </wp:positionH>
+            <wp:positionV relativeFrom="paragraph">
+              <wp:posOffset>350520</wp:posOffset>
+            </wp:positionV>
+            <wp:extent cx="5943600" cy="1002030"/>
+            <wp:effectExtent l="0" t="0" r="0" b="7620"/>
+            <wp:wrapSquare wrapText="bothSides"/>
+            <wp:docPr id="347758916" name="Picture 1"/>
+            <wp:cNvGraphicFramePr>
+              <a:graphicFrameLocks xmlns:a="http://schemas.openxmlformats.org/drawingml/2006/main" noChangeAspect="1"/>
+            </wp:cNvGraphicFramePr>
+            <a:graphic xmlns:a="http://schemas.openxmlformats.org/drawingml/2006/main">
+              <a:graphicData uri="http://schemas.openxmlformats.org/drawingml/2006/picture">
+                <pic:pic xmlns:pic="http://schemas.openxmlformats.org/drawingml/2006/picture">
+                  <pic:nvPicPr>
+                    <pic:cNvPr id="347758916" name=""/>
+                    <pic:cNvPicPr/>
+                  </pic:nvPicPr>
+                  <pic:blipFill>
+                    <a:blip r:embed="rId23">
+                      <a:extLst>
+                        <a:ext uri="{28A0092B-C50C-407E-A947-70E740481C1C}">
+                          <a14:useLocalDpi xmlns:a14="http://schemas.microsoft.com/office/drawing/2010/main" val="0"/>
+                        </a:ext>
+                      </a:extLst>
+                    </a:blip>
+                    <a:stretch>
+                      <a:fillRect/>
+                    </a:stretch>
+                  </pic:blipFill>
+                  <pic:spPr>
+                    <a:xfrm>
+                      <a:off x="0" y="0"/>
+                      <a:ext cx="5943600" cy="1002030"/>
+                    </a:xfrm>
+                    <a:prstGeom prst="rect">
+                      <a:avLst/>
+                    </a:prstGeom>
+                  </pic:spPr>
+                </pic:pic>
+              </a:graphicData>
+            </a:graphic>
+          </wp:anchor>
+        </w:drawing>
+      </w:r>
+      <w:r>
+        <w:rPr>
+          <w:b/>
+          <w:bCs/>
+          <w:sz w:val="28"/>
+          <w:szCs w:val="24"/>
+        </w:rPr>
+        <w:t xml:space="preserve"> Chức năng Xem Báo Cáo</w:t>
+      </w:r>
+    </w:p>
+    <w:p>
+      <w:pPr>
+        <w:spacing w:line="276" w:lineRule="auto"/>
+        <w:jc w:val="both"/>
+        <w:rPr>
+          <w:b/>
+          <w:bCs/>
+          <w:sz w:val="28"/>
+          <w:szCs w:val="24"/>
+        </w:rPr>
+      </w:pPr>
+    </w:p>
+    <w:p>
+      <w:pPr>
+        <w:spacing w:line="276" w:lineRule="auto"/>
+        <w:jc w:val="both"/>
+        <w:rPr>
+          <w:sz w:val="26"/>
+          <w:szCs w:val="26"/>
+        </w:rPr>
+      </w:pPr>
+      <w:r>
+        <w:rPr>
+          <w:sz w:val="26"/>
+          <w:szCs w:val="26"/>
+        </w:rPr>
+        <w:t>Người dùng ấn vào các mục phía dưới để xem chi tiết báo cáo</w:t>
+      </w:r>
+    </w:p>
+    <w:p>
+      <w:pPr>
+        <w:spacing w:line="276" w:lineRule="auto"/>
+        <w:jc w:val="both"/>
+        <w:rPr>
+          <w:sz w:val="26"/>
+          <w:szCs w:val="26"/>
+        </w:rPr>
+      </w:pPr>
+      <w:r>
+        <w:rPr>
+          <w:sz w:val="26"/>
+          <w:szCs w:val="26"/>
+        </w:rPr>
+        <w:t xml:space="preserve">VD : </w:t>
+      </w:r>
+    </w:p>
+    <w:p>
+      <w:pPr>
+        <w:spacing w:line="276" w:lineRule="auto"/>
+        <w:jc w:val="both"/>
+      </w:pPr>
+      <w:r>
+        <w:drawing>
+          <wp:inline distT="0" distB="0" distL="0" distR="0" wp14:anchorId="46659DDC" wp14:editId="6854B5B8">
+            <wp:extent cx="5943600" cy="2635250"/>
+            <wp:effectExtent l="0" t="0" r="0" b="0"/>
+            <wp:docPr id="1277467448" name="Picture 1"/>
+            <wp:cNvGraphicFramePr>
+              <a:graphicFrameLocks xmlns:a="http://schemas.openxmlformats.org/drawingml/2006/main" noChangeAspect="1"/>
+            </wp:cNvGraphicFramePr>
+            <a:graphic xmlns:a="http://schemas.openxmlformats.org/drawingml/2006/main">
+              <a:graphicData uri="http://schemas.openxmlformats.org/drawingml/2006/picture">
+                <pic:pic xmlns:pic="http://schemas.openxmlformats.org/drawingml/2006/picture">
+                  <pic:nvPicPr>
+                    <pic:cNvPr id="1277467448" name=""/>
+                    <pic:cNvPicPr/>
+                  </pic:nvPicPr>
+                  <pic:blipFill>
+                    <a:blip r:embed="rId24"/>
+                    <a:stretch>
+                      <a:fillRect/>
+                    </a:stretch>
+                  </pic:blipFill>
+                  <pic:spPr>
+                    <a:xfrm>
+                      <a:off x="0" y="0"/>
+                      <a:ext cx="5943600" cy="2635250"/>
+                    </a:xfrm>
+                    <a:prstGeom prst="rect">
+                      <a:avLst/>
+                    </a:prstGeom>
+                  </pic:spPr>
+                </pic:pic>
+              </a:graphicData>
+            </a:graphic>
           </wp:inline>
         </w:drawing>
       </w:r>
     </w:p>
     <w:p>
       <w:pPr>
+        <w:spacing w:line="276" w:lineRule="auto"/>
+        <w:jc w:val="both"/>
+      </w:pPr>
+    </w:p>
+    <w:p>
+      <w:pPr>
+        <w:spacing w:line="276" w:lineRule="auto"/>
+        <w:jc w:val="both"/>
+      </w:pPr>
+      <w:r>
+        <w:drawing>
+          <wp:inline distT="0" distB="0" distL="0" distR="0" wp14:anchorId="01B7B256" wp14:editId="4FF9A795">
+            <wp:extent cx="5943600" cy="2189480"/>
+            <wp:effectExtent l="0" t="0" r="0" b="1270"/>
+            <wp:docPr id="1765445769" name="Picture 1"/>
+            <wp:cNvGraphicFramePr>
+              <a:graphicFrameLocks xmlns:a="http://schemas.openxmlformats.org/drawingml/2006/main" noChangeAspect="1"/>
+            </wp:cNvGraphicFramePr>
+            <a:graphic xmlns:a="http://schemas.openxmlformats.org/drawingml/2006/main">
+              <a:graphicData uri="http://schemas.openxmlformats.org/drawingml/2006/picture">
+                <pic:pic xmlns:pic="http://schemas.openxmlformats.org/drawingml/2006/picture">
+                  <pic:nvPicPr>
+                    <pic:cNvPr id="1765445769" name=""/>
+                    <pic:cNvPicPr/>
+                  </pic:nvPicPr>
+                  <pic:blipFill>
+                    <a:blip r:embed="rId25"/>
+                    <a:stretch>
+                      <a:fillRect/>
+                    </a:stretch>
+                  </pic:blipFill>
+                  <pic:spPr>
+                    <a:xfrm>
+                      <a:off x="0" y="0"/>
+                      <a:ext cx="5943600" cy="2189480"/>
+                    </a:xfrm>
+                    <a:prstGeom prst="rect">
+                      <a:avLst/>
+                    </a:prstGeom>
+                  </pic:spPr>
+                </pic:pic>
+              </a:graphicData>
+            </a:graphic>
+          </wp:inline>
+        </w:drawing>
+      </w:r>
+    </w:p>
+    <w:p>
+      <w:pPr>
+        <w:spacing w:line="276" w:lineRule="auto"/>
+        <w:jc w:val="both"/>
+      </w:pPr>
+    </w:p>
+    <w:p>
+      <w:pPr>
+        <w:spacing w:line="276" w:lineRule="auto"/>
+        <w:jc w:val="both"/>
+      </w:pPr>
+    </w:p>
+    <w:p>
+      <w:pPr>
+        <w:spacing w:line="276" w:lineRule="auto"/>
+        <w:jc w:val="both"/>
+      </w:pPr>
+    </w:p>
+    <w:p>
+      <w:pPr>
         <w:pStyle w:val="ListParagraph"/>
+        <w:numPr>
+          <w:ilvl w:val="0"/>
+          <w:numId w:val="25"/>
+        </w:numPr>
+        <w:spacing w:line="276" w:lineRule="auto"/>
+        <w:jc w:val="both"/>
+        <w:rPr>
+          <w:b/>
+          <w:bCs/>
+          <w:sz w:val="28"/>
+          <w:szCs w:val="28"/>
+        </w:rPr>
+      </w:pPr>
+      <w:r>
+        <w:rPr>
+          <w:szCs w:val="24"/>
+        </w:rPr>
+        <w:drawing>
+          <wp:anchor distT="0" distB="0" distL="114300" distR="114300" simplePos="0" relativeHeight="251686400" behindDoc="0" locked="0" layoutInCell="1" allowOverlap="1" wp14:anchorId="666445AE" wp14:editId="236040CA">
+            <wp:simplePos x="0" y="0"/>
+            <wp:positionH relativeFrom="column">
+              <wp:posOffset>0</wp:posOffset>
+            </wp:positionH>
+            <wp:positionV relativeFrom="paragraph">
+              <wp:posOffset>377825</wp:posOffset>
+            </wp:positionV>
+            <wp:extent cx="5943600" cy="971550"/>
+            <wp:effectExtent l="0" t="0" r="0" b="0"/>
+            <wp:wrapSquare wrapText="bothSides"/>
+            <wp:docPr id="816498987" name="Picture 1"/>
+            <wp:cNvGraphicFramePr>
+              <a:graphicFrameLocks xmlns:a="http://schemas.openxmlformats.org/drawingml/2006/main" noChangeAspect="1"/>
+            </wp:cNvGraphicFramePr>
+            <a:graphic xmlns:a="http://schemas.openxmlformats.org/drawingml/2006/main">
+              <a:graphicData uri="http://schemas.openxmlformats.org/drawingml/2006/picture">
+                <pic:pic xmlns:pic="http://schemas.openxmlformats.org/drawingml/2006/picture">
+                  <pic:nvPicPr>
+                    <pic:cNvPr id="816498987" name=""/>
+                    <pic:cNvPicPr/>
+                  </pic:nvPicPr>
+                  <pic:blipFill>
+                    <a:blip r:embed="rId26">
+                      <a:extLst>
+                        <a:ext uri="{28A0092B-C50C-407E-A947-70E740481C1C}">
+                          <a14:useLocalDpi xmlns:a14="http://schemas.microsoft.com/office/drawing/2010/main" val="0"/>
+                        </a:ext>
+                      </a:extLst>
+                    </a:blip>
+                    <a:stretch>
+                      <a:fillRect/>
+                    </a:stretch>
+                  </pic:blipFill>
+                  <pic:spPr>
+                    <a:xfrm>
+                      <a:off x="0" y="0"/>
+                      <a:ext cx="5943600" cy="971550"/>
+                    </a:xfrm>
+                    <a:prstGeom prst="rect">
+                      <a:avLst/>
+                    </a:prstGeom>
+                  </pic:spPr>
+                </pic:pic>
+              </a:graphicData>
+            </a:graphic>
+          </wp:anchor>
+        </w:drawing>
+      </w:r>
+      <w:r>
+        <w:rPr>
+          <w:b/>
+          <w:bCs/>
+          <w:sz w:val="28"/>
+          <w:szCs w:val="28"/>
+        </w:rPr>
+        <w:t xml:space="preserve"> Sao lưu và Phục hồi dữ liệu</w:t>
+      </w:r>
+    </w:p>
+    <w:p>
+      <w:pPr>
+        <w:spacing w:line="276" w:lineRule="auto"/>
+        <w:jc w:val="both"/>
+      </w:pPr>
+    </w:p>
+    <w:p>
+      <w:pPr>
+        <w:spacing w:line="276" w:lineRule="auto"/>
+        <w:jc w:val="both"/>
+        <w:rPr>
+          <w:sz w:val="26"/>
+          <w:szCs w:val="26"/>
+        </w:rPr>
+      </w:pPr>
+      <w:r>
+        <w:drawing>
+          <wp:anchor distT="0" distB="0" distL="114300" distR="114300" simplePos="0" relativeHeight="251688448" behindDoc="0" locked="0" layoutInCell="1" allowOverlap="1" wp14:anchorId="3AFE4B1C" wp14:editId="7ED0BB96">
+            <wp:simplePos x="0" y="0"/>
+            <wp:positionH relativeFrom="column">
+              <wp:posOffset>0</wp:posOffset>
+            </wp:positionH>
+            <wp:positionV relativeFrom="paragraph">
+              <wp:posOffset>556895</wp:posOffset>
+            </wp:positionV>
+            <wp:extent cx="5943600" cy="4021455"/>
+            <wp:effectExtent l="0" t="0" r="0" b="0"/>
+            <wp:wrapSquare wrapText="bothSides"/>
+            <wp:docPr id="1340747142" name="Picture 1"/>
+            <wp:cNvGraphicFramePr>
+              <a:graphicFrameLocks xmlns:a="http://schemas.openxmlformats.org/drawingml/2006/main" noChangeAspect="1"/>
+            </wp:cNvGraphicFramePr>
+            <a:graphic xmlns:a="http://schemas.openxmlformats.org/drawingml/2006/main">
+              <a:graphicData uri="http://schemas.openxmlformats.org/drawingml/2006/picture">
+                <pic:pic xmlns:pic="http://schemas.openxmlformats.org/drawingml/2006/picture">
+                  <pic:nvPicPr>
+                    <pic:cNvPr id="1340747142" name=""/>
+                    <pic:cNvPicPr/>
+                  </pic:nvPicPr>
+                  <pic:blipFill>
+                    <a:blip r:embed="rId27">
+                      <a:extLst>
+                        <a:ext uri="{28A0092B-C50C-407E-A947-70E740481C1C}">
+                          <a14:useLocalDpi xmlns:a14="http://schemas.microsoft.com/office/drawing/2010/main" val="0"/>
+                        </a:ext>
+                      </a:extLst>
+                    </a:blip>
+                    <a:stretch>
+                      <a:fillRect/>
+                    </a:stretch>
+                  </pic:blipFill>
+                  <pic:spPr>
+                    <a:xfrm>
+                      <a:off x="0" y="0"/>
+                      <a:ext cx="5943600" cy="4021455"/>
+                    </a:xfrm>
+                    <a:prstGeom prst="rect">
+                      <a:avLst/>
+                    </a:prstGeom>
+                  </pic:spPr>
+                </pic:pic>
+              </a:graphicData>
+            </a:graphic>
+          </wp:anchor>
+        </w:drawing>
+      </w:r>
+      <w:r>
+        <w:rPr>
+          <w:sz w:val="26"/>
+          <w:szCs w:val="26"/>
+        </w:rPr>
+        <w:t>- Nút Sao lưu dữ liệu : Khi người dùng bấm nút sẽ hiện lên giao diện để chọn nơi lưu trữ file backup.</w:t>
+      </w:r>
+    </w:p>
+    <w:p>
+      <w:pPr>
+        <w:spacing w:line="276" w:lineRule="auto"/>
+        <w:jc w:val="both"/>
+      </w:pPr>
+    </w:p>
+    <w:p>
+      <w:pPr>
+        <w:spacing w:line="276" w:lineRule="auto"/>
+        <w:jc w:val="both"/>
+        <w:rPr>
+          <w:sz w:val="26"/>
+          <w:szCs w:val="26"/>
+        </w:rPr>
+      </w:pPr>
+      <w:r>
+        <w:rPr>
+          <w:sz w:val="26"/>
+          <w:szCs w:val="26"/>
+        </w:rPr>
+        <w:t>Sau khi chọn xong nơi lưu trữ, sẽ có thông báo Sao lưu dữ liệu thành công</w:t>
+      </w:r>
+    </w:p>
+    <w:p>
+      <w:pPr>
+        <w:spacing w:line="276" w:lineRule="auto"/>
+        <w:jc w:val="both"/>
+      </w:pPr>
+    </w:p>
+    <w:p>
+      <w:pPr>
+        <w:spacing w:line="276" w:lineRule="auto"/>
+        <w:jc w:val="both"/>
+      </w:pPr>
+    </w:p>
+    <w:p>
+      <w:pPr>
+        <w:spacing w:line="276" w:lineRule="auto"/>
+        <w:jc w:val="both"/>
+      </w:pPr>
+    </w:p>
+    <w:p>
+      <w:pPr>
+        <w:spacing w:line="276" w:lineRule="auto"/>
+        <w:jc w:val="both"/>
+      </w:pPr>
+    </w:p>
+    <w:p>
+      <w:pPr>
+        <w:spacing w:line="276" w:lineRule="auto"/>
+        <w:jc w:val="both"/>
+        <w:rPr>
+          <w:sz w:val="26"/>
+          <w:szCs w:val="26"/>
+        </w:rPr>
+      </w:pPr>
+    </w:p>
+    <w:p>
+      <w:pPr>
+        <w:spacing w:line="276" w:lineRule="auto"/>
+        <w:jc w:val="both"/>
+        <w:rPr>
+          <w:sz w:val="26"/>
+          <w:szCs w:val="26"/>
+        </w:rPr>
+      </w:pPr>
+      <w:r>
+        <w:drawing>
+          <wp:anchor distT="0" distB="0" distL="114300" distR="114300" simplePos="0" relativeHeight="251690496" behindDoc="0" locked="0" layoutInCell="1" allowOverlap="1" wp14:anchorId="0311CA9F" wp14:editId="0F19F3E5">
+            <wp:simplePos x="0" y="0"/>
+            <wp:positionH relativeFrom="column">
+              <wp:posOffset>0</wp:posOffset>
+            </wp:positionH>
+            <wp:positionV relativeFrom="paragraph">
+              <wp:posOffset>612140</wp:posOffset>
+            </wp:positionV>
+            <wp:extent cx="5943600" cy="4493260"/>
+            <wp:effectExtent l="0" t="0" r="0" b="2540"/>
+            <wp:wrapSquare wrapText="bothSides"/>
+            <wp:docPr id="473782917" name="Picture 1"/>
+            <wp:cNvGraphicFramePr>
+              <a:graphicFrameLocks xmlns:a="http://schemas.openxmlformats.org/drawingml/2006/main" noChangeAspect="1"/>
+            </wp:cNvGraphicFramePr>
+            <a:graphic xmlns:a="http://schemas.openxmlformats.org/drawingml/2006/main">
+              <a:graphicData uri="http://schemas.openxmlformats.org/drawingml/2006/picture">
+                <pic:pic xmlns:pic="http://schemas.openxmlformats.org/drawingml/2006/picture">
+                  <pic:nvPicPr>
+                    <pic:cNvPr id="473782917" name=""/>
+                    <pic:cNvPicPr/>
+                  </pic:nvPicPr>
+                  <pic:blipFill>
+                    <a:blip r:embed="rId28">
+                      <a:extLst>
+                        <a:ext uri="{28A0092B-C50C-407E-A947-70E740481C1C}">
+                          <a14:useLocalDpi xmlns:a14="http://schemas.microsoft.com/office/drawing/2010/main" val="0"/>
+                        </a:ext>
+                      </a:extLst>
+                    </a:blip>
+                    <a:stretch>
+                      <a:fillRect/>
+                    </a:stretch>
+                  </pic:blipFill>
+                  <pic:spPr>
+                    <a:xfrm>
+                      <a:off x="0" y="0"/>
+                      <a:ext cx="5943600" cy="4493260"/>
+                    </a:xfrm>
+                    <a:prstGeom prst="rect">
+                      <a:avLst/>
+                    </a:prstGeom>
+                  </pic:spPr>
+                </pic:pic>
+              </a:graphicData>
+            </a:graphic>
+          </wp:anchor>
+        </w:drawing>
+      </w:r>
+      <w:r>
+        <w:rPr>
+          <w:sz w:val="26"/>
+          <w:szCs w:val="26"/>
+        </w:rPr>
+        <w:t xml:space="preserve">- Nút Phục hồi dữ liệu : Khi người dùng bấm nút sẽ hiện lên giao diện nơi các file backup được lưu trữ, </w:t>
+      </w:r>
+    </w:p>
+    <w:p>
+      <w:pPr>
+        <w:spacing w:line="276" w:lineRule="auto"/>
+        <w:jc w:val="both"/>
+      </w:pPr>
+    </w:p>
+    <w:p>
+      <w:pPr>
+        <w:spacing w:line="276" w:lineRule="auto"/>
+        <w:jc w:val="both"/>
+        <w:rPr>
+          <w:sz w:val="26"/>
+          <w:szCs w:val="26"/>
+        </w:rPr>
+      </w:pPr>
+      <w:r>
+        <w:rPr>
+          <w:sz w:val="26"/>
+          <w:szCs w:val="26"/>
+        </w:rPr>
+        <w:t>Sau khi chọn file backup muốn Phục hồi dữ liệu, sẽ có thông báo Phục hồi dữ liệu thành công.</w:t>
+      </w:r>
+    </w:p>
+    <w:p>
+      <w:pPr>
+        <w:spacing w:line="276" w:lineRule="auto"/>
+        <w:jc w:val="both"/>
+      </w:pPr>
+    </w:p>
+    <w:p>
+      <w:pPr>
+        <w:spacing w:line="276" w:lineRule="auto"/>
+        <w:jc w:val="both"/>
+      </w:pPr>
+    </w:p>
+    <w:p>
+      <w:pPr>
+        <w:spacing w:line="276" w:lineRule="auto"/>
+        <w:jc w:val="both"/>
+      </w:pPr>
+    </w:p>
+    <w:p>
+      <w:pPr>
+        <w:spacing w:line="276" w:lineRule="auto"/>
+        <w:jc w:val="both"/>
+      </w:pPr>
+    </w:p>
+    <w:p>
+      <w:pPr>
+        <w:spacing w:line="276" w:lineRule="auto"/>
+        <w:jc w:val="both"/>
+      </w:pPr>
+    </w:p>
+    <w:p>
+      <w:pPr>
+        <w:spacing w:line="276" w:lineRule="auto"/>
+        <w:jc w:val="both"/>
+      </w:pPr>
+    </w:p>
+    <w:p>
+      <w:pPr>
         <w:spacing w:line="276" w:lineRule="auto"/>
         <w:jc w:val="both"/>
       </w:pPr>
@@ -10723,35 +11294,270 @@
     <w:p>
       <w:pPr>
         <w:pStyle w:val="ListParagraph"/>
-        <w:spacing w:line="276" w:lineRule="auto"/>
-        <w:jc w:val="both"/>
-      </w:pPr>
-    </w:p>
-    <w:p>
-      <w:pPr>
-        <w:spacing w:line="276" w:lineRule="auto"/>
-        <w:jc w:val="both"/>
-        <w:rPr>
-          <w:rFonts w:cs="Times New Roman"/>
-          <w:sz w:val="26"/>
-          <w:szCs w:val="26"/>
-        </w:rPr>
-      </w:pPr>
-      <w:r>
-        <w:rPr>
-          <w:rFonts w:cs="Times New Roman"/>
-          <w:sz w:val="26"/>
-          <w:szCs w:val="26"/>
-        </w:rPr>
-        <w:t>- Nút Thêm</w:t>
-      </w:r>
-      <w:r>
-        <w:rPr>
-          <w:rFonts w:cs="Times New Roman"/>
-          <w:sz w:val="26"/>
-          <w:szCs w:val="26"/>
-        </w:rPr>
-        <w:t xml:space="preserve"> nhân viên</w:t>
+        <w:numPr>
+          <w:ilvl w:val="0"/>
+          <w:numId w:val="38"/>
+        </w:numPr>
+        <w:spacing w:line="276" w:lineRule="auto"/>
+        <w:jc w:val="both"/>
+        <w:rPr>
+          <w:b/>
+          <w:bCs/>
+          <w:sz w:val="32"/>
+          <w:szCs w:val="28"/>
+        </w:rPr>
+      </w:pPr>
+      <w:r>
+        <w:rPr>
+          <w:b/>
+          <w:bCs/>
+          <w:sz w:val="32"/>
+          <w:szCs w:val="28"/>
+        </w:rPr>
+        <w:lastRenderedPageBreak/>
+        <w:t>Người dùng thuộc nhóm quyền PHICONG</w:t>
+      </w:r>
+    </w:p>
+    <w:p>
+      <w:pPr>
+        <w:ind w:left="360"/>
+        <w:rPr>
+          <w:sz w:val="28"/>
+          <w:szCs w:val="24"/>
+        </w:rPr>
+      </w:pPr>
+      <w:r>
+        <w:rPr>
+          <w:sz w:val="28"/>
+          <w:szCs w:val="24"/>
+        </w:rPr>
+        <w:t xml:space="preserve">Người </w:t>
+      </w:r>
+      <w:r>
+        <w:rPr>
+          <w:sz w:val="28"/>
+          <w:szCs w:val="24"/>
+        </w:rPr>
+        <w:t xml:space="preserve">dùng thuộc quyền này </w:t>
+      </w:r>
+      <w:r>
+        <w:rPr>
+          <w:sz w:val="28"/>
+          <w:szCs w:val="24"/>
+        </w:rPr>
+        <w:t xml:space="preserve">chỉ </w:t>
+      </w:r>
+      <w:r>
+        <w:rPr>
+          <w:sz w:val="28"/>
+          <w:szCs w:val="24"/>
+        </w:rPr>
+        <w:t>có</w:t>
+      </w:r>
+      <w:r>
+        <w:rPr>
+          <w:sz w:val="28"/>
+          <w:szCs w:val="24"/>
+        </w:rPr>
+        <w:t xml:space="preserve"> quyền xem</w:t>
+      </w:r>
+      <w:r>
+        <w:rPr>
+          <w:sz w:val="28"/>
+          <w:szCs w:val="24"/>
+        </w:rPr>
+        <w:t xml:space="preserve"> trên cơ sở dữ liệu, </w:t>
+      </w:r>
+      <w:r>
+        <w:rPr>
+          <w:sz w:val="28"/>
+          <w:szCs w:val="24"/>
+        </w:rPr>
+        <w:t xml:space="preserve">không </w:t>
+      </w:r>
+      <w:r>
+        <w:rPr>
+          <w:sz w:val="28"/>
+          <w:szCs w:val="24"/>
+        </w:rPr>
+        <w:t>được thêm xóa sửa các dữ liệu trên bảng, người dùng này c</w:t>
+      </w:r>
+      <w:r>
+        <w:rPr>
+          <w:sz w:val="28"/>
+          <w:szCs w:val="24"/>
+        </w:rPr>
+        <w:t>ũng không có quyền</w:t>
+      </w:r>
+      <w:r>
+        <w:rPr>
+          <w:sz w:val="28"/>
+          <w:szCs w:val="24"/>
+        </w:rPr>
+        <w:t xml:space="preserve"> sao lưu hoặc phục hồi cơ sở dữ liệu</w:t>
+      </w:r>
+      <w:r>
+        <w:rPr>
+          <w:sz w:val="28"/>
+          <w:szCs w:val="24"/>
+        </w:rPr>
+        <w:t xml:space="preserve"> và t</w:t>
+      </w:r>
+      <w:r>
+        <w:rPr>
+          <w:sz w:val="28"/>
+          <w:szCs w:val="24"/>
+        </w:rPr>
+        <w:t>ạo tài khoản thuộc quyền chu,pc và nv.</w:t>
+      </w:r>
+      <w:r>
+        <w:rPr>
+          <w:sz w:val="28"/>
+          <w:szCs w:val="24"/>
+        </w:rPr>
+        <w:tab/>
+      </w:r>
+    </w:p>
+    <w:p>
+      <w:pPr>
+        <w:ind w:left="360"/>
+        <w:rPr>
+          <w:sz w:val="28"/>
+          <w:szCs w:val="24"/>
+        </w:rPr>
+      </w:pPr>
+      <w:r>
+        <w:rPr>
+          <w:sz w:val="28"/>
+          <w:szCs w:val="24"/>
+        </w:rPr>
+        <w:t>Ngoài ra nhóm người thuộc quyền này có thể xem được Danh sách máy bay có thể lái và xem/chỉnh sửa thông tin cá nhân</w:t>
+      </w:r>
+    </w:p>
+    <w:p>
+      <w:pPr>
+        <w:ind w:left="360"/>
+      </w:pPr>
+    </w:p>
+    <w:p>
+      <w:pPr>
+        <w:pStyle w:val="ListParagraph"/>
+        <w:numPr>
+          <w:ilvl w:val="0"/>
+          <w:numId w:val="41"/>
+        </w:numPr>
+        <w:spacing w:line="276" w:lineRule="auto"/>
+        <w:jc w:val="both"/>
+        <w:rPr>
+          <w:b/>
+          <w:bCs/>
+          <w:sz w:val="28"/>
+          <w:szCs w:val="24"/>
+        </w:rPr>
+      </w:pPr>
+      <w:r>
+        <w:drawing>
+          <wp:anchor distT="0" distB="0" distL="114300" distR="114300" simplePos="0" relativeHeight="251694592" behindDoc="0" locked="0" layoutInCell="1" allowOverlap="1" wp14:anchorId="4F859A5B" wp14:editId="5F7226FD">
+            <wp:simplePos x="0" y="0"/>
+            <wp:positionH relativeFrom="column">
+              <wp:posOffset>68580</wp:posOffset>
+            </wp:positionH>
+            <wp:positionV relativeFrom="paragraph">
+              <wp:posOffset>408305</wp:posOffset>
+            </wp:positionV>
+            <wp:extent cx="5943600" cy="4417060"/>
+            <wp:effectExtent l="0" t="0" r="0" b="2540"/>
+            <wp:wrapSquare wrapText="bothSides"/>
+            <wp:docPr id="205397274" name="Picture 1"/>
+            <wp:cNvGraphicFramePr>
+              <a:graphicFrameLocks xmlns:a="http://schemas.openxmlformats.org/drawingml/2006/main" noChangeAspect="1"/>
+            </wp:cNvGraphicFramePr>
+            <a:graphic xmlns:a="http://schemas.openxmlformats.org/drawingml/2006/main">
+              <a:graphicData uri="http://schemas.openxmlformats.org/drawingml/2006/picture">
+                <pic:pic xmlns:pic="http://schemas.openxmlformats.org/drawingml/2006/picture">
+                  <pic:nvPicPr>
+                    <pic:cNvPr id="205397274" name=""/>
+                    <pic:cNvPicPr/>
+                  </pic:nvPicPr>
+                  <pic:blipFill>
+                    <a:blip r:embed="rId29">
+                      <a:extLst>
+                        <a:ext uri="{28A0092B-C50C-407E-A947-70E740481C1C}">
+                          <a14:useLocalDpi xmlns:a14="http://schemas.microsoft.com/office/drawing/2010/main" val="0"/>
+                        </a:ext>
+                      </a:extLst>
+                    </a:blip>
+                    <a:stretch>
+                      <a:fillRect/>
+                    </a:stretch>
+                  </pic:blipFill>
+                  <pic:spPr>
+                    <a:xfrm>
+                      <a:off x="0" y="0"/>
+                      <a:ext cx="5943600" cy="4417060"/>
+                    </a:xfrm>
+                    <a:prstGeom prst="rect">
+                      <a:avLst/>
+                    </a:prstGeom>
+                  </pic:spPr>
+                </pic:pic>
+              </a:graphicData>
+            </a:graphic>
+          </wp:anchor>
+        </w:drawing>
+      </w:r>
+      <w:r>
+        <w:rPr>
+          <w:b/>
+          <w:bCs/>
+          <w:sz w:val="28"/>
+          <w:szCs w:val="24"/>
+        </w:rPr>
+        <w:t>Đổi mật khẩu:</w:t>
+      </w:r>
+    </w:p>
+    <w:p>
+      <w:pPr>
+        <w:spacing w:line="276" w:lineRule="auto"/>
+        <w:jc w:val="both"/>
+      </w:pPr>
+    </w:p>
+    <w:p>
+      <w:pPr>
+        <w:spacing w:line="276" w:lineRule="auto"/>
+        <w:jc w:val="both"/>
+      </w:pPr>
+    </w:p>
+    <w:p>
+      <w:pPr>
+        <w:pStyle w:val="ListParagraph"/>
+        <w:numPr>
+          <w:ilvl w:val="0"/>
+          <w:numId w:val="2"/>
+        </w:numPr>
+        <w:spacing w:line="276" w:lineRule="auto"/>
+        <w:jc w:val="both"/>
+        <w:rPr>
+          <w:rFonts w:eastAsiaTheme="minorHAnsi" w:cs="Times New Roman"/>
+          <w:sz w:val="26"/>
+          <w:szCs w:val="26"/>
+        </w:rPr>
+      </w:pPr>
+      <w:r>
+        <w:rPr>
+          <w:rFonts w:cs="Times New Roman"/>
+          <w:sz w:val="26"/>
+          <w:szCs w:val="26"/>
+        </w:rPr>
+        <w:t xml:space="preserve">Nút </w:t>
+      </w:r>
+      <w:r>
+        <w:rPr>
+          <w:rFonts w:cs="Times New Roman"/>
+          <w:sz w:val="26"/>
+          <w:szCs w:val="26"/>
+        </w:rPr>
+        <w:t>Thay đổi mật khẩu (Xác nhận)</w:t>
       </w:r>
       <w:r>
         <w:rPr>
@@ -10767,162 +11573,529 @@
           <w:sz w:val="26"/>
           <w:szCs w:val="26"/>
         </w:rPr>
-        <w:t>N</w:t>
-      </w:r>
-      <w:r>
-        <w:rPr>
-          <w:rFonts w:cs="Times New Roman"/>
-          <w:sz w:val="26"/>
-          <w:szCs w:val="26"/>
-        </w:rPr>
-        <w:t xml:space="preserve">gười dùng </w:t>
-      </w:r>
-      <w:r>
-        <w:rPr>
-          <w:rFonts w:cs="Times New Roman"/>
-          <w:sz w:val="26"/>
-          <w:szCs w:val="26"/>
-        </w:rPr>
-        <w:t xml:space="preserve">cần chọn đợt bảo trì trong DANH SÁCH ĐỢT BẢO TRÌ ở phía trên. </w:t>
-      </w:r>
-      <w:r>
-        <w:rPr>
-          <w:rFonts w:cs="Times New Roman"/>
-          <w:sz w:val="26"/>
-          <w:szCs w:val="26"/>
-        </w:rPr>
-        <w:t xml:space="preserve">Sau khi bấm nút </w:t>
-      </w:r>
-      <w:r>
-        <w:rPr>
-          <w:rFonts w:cs="Times New Roman"/>
-          <w:sz w:val="26"/>
-          <w:szCs w:val="26"/>
-        </w:rPr>
-        <w:t>Thêm nhân viên sẽ hiện ra lựa chọn Chọn nhân viên để thêm nhân viên vào đợt bảo trì.</w:t>
-      </w:r>
-      <w:r>
-        <w:rPr>
-          <w:rFonts w:cs="Times New Roman"/>
-          <w:sz w:val="26"/>
-          <w:szCs w:val="26"/>
+        <w:t>Thay đổi mật khẩu cho</w:t>
+      </w:r>
+      <w:r>
+        <w:rPr>
+          <w:rFonts w:cs="Times New Roman"/>
+          <w:sz w:val="26"/>
+          <w:szCs w:val="26"/>
+        </w:rPr>
+        <w:t xml:space="preserve"> một tài khoản </w:t>
+      </w:r>
+      <w:r>
+        <w:rPr>
+          <w:rFonts w:cs="Times New Roman"/>
+          <w:sz w:val="26"/>
+          <w:szCs w:val="26"/>
+        </w:rPr>
+        <w:t>đang đăng nhâp trong hệ thống sau khi đã nhập các thông tin cần thiết</w:t>
+      </w:r>
+    </w:p>
+    <w:p>
+      <w:pPr>
+        <w:spacing w:line="276" w:lineRule="auto"/>
+        <w:jc w:val="both"/>
+      </w:pPr>
+    </w:p>
+    <w:p>
+      <w:pPr>
+        <w:spacing w:line="276" w:lineRule="auto"/>
+        <w:jc w:val="both"/>
+      </w:pPr>
+    </w:p>
+    <w:p>
+      <w:pPr>
+        <w:pStyle w:val="ListParagraph"/>
+        <w:numPr>
+          <w:ilvl w:val="0"/>
+          <w:numId w:val="41"/>
+        </w:numPr>
+        <w:spacing w:line="276" w:lineRule="auto"/>
+        <w:jc w:val="both"/>
+        <w:rPr>
+          <w:b/>
+          <w:bCs/>
+          <w:sz w:val="28"/>
+          <w:szCs w:val="24"/>
+        </w:rPr>
+      </w:pPr>
+      <w:r>
+        <w:lastRenderedPageBreak/>
+        <w:drawing>
+          <wp:anchor distT="0" distB="0" distL="114300" distR="114300" simplePos="0" relativeHeight="251634176" behindDoc="0" locked="0" layoutInCell="1" allowOverlap="1" wp14:anchorId="4C86BECB" wp14:editId="119FF0D1">
+            <wp:simplePos x="0" y="0"/>
+            <wp:positionH relativeFrom="column">
+              <wp:posOffset>-38100</wp:posOffset>
+            </wp:positionH>
+            <wp:positionV relativeFrom="paragraph">
+              <wp:posOffset>411480</wp:posOffset>
+            </wp:positionV>
+            <wp:extent cx="5943600" cy="4436745"/>
+            <wp:effectExtent l="0" t="0" r="0" b="1905"/>
+            <wp:wrapTopAndBottom/>
+            <wp:docPr id="1841728230" name="Picture 1"/>
+            <wp:cNvGraphicFramePr>
+              <a:graphicFrameLocks xmlns:a="http://schemas.openxmlformats.org/drawingml/2006/main" noChangeAspect="1"/>
+            </wp:cNvGraphicFramePr>
+            <a:graphic xmlns:a="http://schemas.openxmlformats.org/drawingml/2006/main">
+              <a:graphicData uri="http://schemas.openxmlformats.org/drawingml/2006/picture">
+                <pic:pic xmlns:pic="http://schemas.openxmlformats.org/drawingml/2006/picture">
+                  <pic:nvPicPr>
+                    <pic:cNvPr id="1841728230" name=""/>
+                    <pic:cNvPicPr/>
+                  </pic:nvPicPr>
+                  <pic:blipFill>
+                    <a:blip r:embed="rId30">
+                      <a:extLst>
+                        <a:ext uri="{28A0092B-C50C-407E-A947-70E740481C1C}">
+                          <a14:useLocalDpi xmlns:a14="http://schemas.microsoft.com/office/drawing/2010/main" val="0"/>
+                        </a:ext>
+                      </a:extLst>
+                    </a:blip>
+                    <a:stretch>
+                      <a:fillRect/>
+                    </a:stretch>
+                  </pic:blipFill>
+                  <pic:spPr>
+                    <a:xfrm>
+                      <a:off x="0" y="0"/>
+                      <a:ext cx="5943600" cy="4436745"/>
+                    </a:xfrm>
+                    <a:prstGeom prst="rect">
+                      <a:avLst/>
+                    </a:prstGeom>
+                  </pic:spPr>
+                </pic:pic>
+              </a:graphicData>
+            </a:graphic>
+          </wp:anchor>
+        </w:drawing>
+      </w:r>
+      <w:r>
+        <w:rPr>
+          <w:b/>
+          <w:bCs/>
+          <w:sz w:val="28"/>
+          <w:szCs w:val="24"/>
+        </w:rPr>
+        <w:t>Xem Danh sách máy bay có thể lái</w:t>
+      </w:r>
+    </w:p>
+    <w:p>
+      <w:pPr>
+        <w:spacing w:line="276" w:lineRule="auto"/>
+        <w:jc w:val="both"/>
+      </w:pPr>
+    </w:p>
+    <w:p>
+      <w:pPr>
+        <w:spacing w:line="276" w:lineRule="auto"/>
+        <w:jc w:val="both"/>
+      </w:pPr>
+    </w:p>
+    <w:p>
+      <w:pPr>
+        <w:spacing w:line="276" w:lineRule="auto"/>
+        <w:jc w:val="both"/>
+      </w:pPr>
+    </w:p>
+    <w:p>
+      <w:pPr>
+        <w:spacing w:line="276" w:lineRule="auto"/>
+        <w:jc w:val="both"/>
+      </w:pPr>
+    </w:p>
+    <w:p>
+      <w:pPr>
+        <w:spacing w:line="276" w:lineRule="auto"/>
+        <w:jc w:val="both"/>
+      </w:pPr>
+    </w:p>
+    <w:p>
+      <w:pPr>
+        <w:spacing w:line="276" w:lineRule="auto"/>
+        <w:jc w:val="both"/>
+      </w:pPr>
+    </w:p>
+    <w:p>
+      <w:pPr>
+        <w:spacing w:line="276" w:lineRule="auto"/>
+        <w:jc w:val="both"/>
+      </w:pPr>
+    </w:p>
+    <w:p>
+      <w:pPr>
+        <w:spacing w:line="276" w:lineRule="auto"/>
+        <w:jc w:val="both"/>
+      </w:pPr>
+    </w:p>
+    <w:p>
+      <w:pPr>
+        <w:spacing w:line="276" w:lineRule="auto"/>
+        <w:jc w:val="both"/>
+      </w:pPr>
+    </w:p>
+    <w:p>
+      <w:pPr>
+        <w:spacing w:line="276" w:lineRule="auto"/>
+        <w:jc w:val="both"/>
+      </w:pPr>
+    </w:p>
+    <w:p>
+      <w:pPr>
+        <w:spacing w:line="276" w:lineRule="auto"/>
+        <w:jc w:val="both"/>
+      </w:pPr>
+    </w:p>
+    <w:p>
+      <w:pPr>
+        <w:spacing w:line="276" w:lineRule="auto"/>
+        <w:jc w:val="both"/>
+      </w:pPr>
+    </w:p>
+    <w:p>
+      <w:pPr>
+        <w:pStyle w:val="ListParagraph"/>
+        <w:numPr>
+          <w:ilvl w:val="0"/>
+          <w:numId w:val="41"/>
+        </w:numPr>
+        <w:spacing w:line="276" w:lineRule="auto"/>
+        <w:jc w:val="both"/>
+        <w:rPr>
+          <w:b/>
+          <w:bCs/>
+          <w:sz w:val="28"/>
+          <w:szCs w:val="24"/>
+        </w:rPr>
+      </w:pPr>
+      <w:r>
+        <w:lastRenderedPageBreak/>
+        <w:drawing>
+          <wp:anchor distT="0" distB="0" distL="114300" distR="114300" simplePos="0" relativeHeight="251639296" behindDoc="0" locked="0" layoutInCell="1" allowOverlap="1" wp14:anchorId="1F93090B" wp14:editId="2D62AB5D">
+            <wp:simplePos x="0" y="0"/>
+            <wp:positionH relativeFrom="column">
+              <wp:posOffset>0</wp:posOffset>
+            </wp:positionH>
+            <wp:positionV relativeFrom="paragraph">
+              <wp:posOffset>457200</wp:posOffset>
+            </wp:positionV>
+            <wp:extent cx="5943600" cy="4677410"/>
+            <wp:effectExtent l="0" t="0" r="0" b="8890"/>
+            <wp:wrapTopAndBottom/>
+            <wp:docPr id="561260601" name="Picture 1"/>
+            <wp:cNvGraphicFramePr>
+              <a:graphicFrameLocks xmlns:a="http://schemas.openxmlformats.org/drawingml/2006/main" noChangeAspect="1"/>
+            </wp:cNvGraphicFramePr>
+            <a:graphic xmlns:a="http://schemas.openxmlformats.org/drawingml/2006/main">
+              <a:graphicData uri="http://schemas.openxmlformats.org/drawingml/2006/picture">
+                <pic:pic xmlns:pic="http://schemas.openxmlformats.org/drawingml/2006/picture">
+                  <pic:nvPicPr>
+                    <pic:cNvPr id="561260601" name=""/>
+                    <pic:cNvPicPr/>
+                  </pic:nvPicPr>
+                  <pic:blipFill>
+                    <a:blip r:embed="rId31">
+                      <a:extLst>
+                        <a:ext uri="{28A0092B-C50C-407E-A947-70E740481C1C}">
+                          <a14:useLocalDpi xmlns:a14="http://schemas.microsoft.com/office/drawing/2010/main" val="0"/>
+                        </a:ext>
+                      </a:extLst>
+                    </a:blip>
+                    <a:stretch>
+                      <a:fillRect/>
+                    </a:stretch>
+                  </pic:blipFill>
+                  <pic:spPr>
+                    <a:xfrm>
+                      <a:off x="0" y="0"/>
+                      <a:ext cx="5943600" cy="4677410"/>
+                    </a:xfrm>
+                    <a:prstGeom prst="rect">
+                      <a:avLst/>
+                    </a:prstGeom>
+                  </pic:spPr>
+                </pic:pic>
+              </a:graphicData>
+            </a:graphic>
+          </wp:anchor>
+        </w:drawing>
+      </w:r>
+      <w:r>
+        <w:rPr>
+          <w:b/>
+          <w:bCs/>
+          <w:sz w:val="28"/>
+          <w:szCs w:val="24"/>
+        </w:rPr>
+        <w:t>Xem và cập nhật Thông tin cá nhân</w:t>
+      </w:r>
+    </w:p>
+    <w:p>
+      <w:pPr>
+        <w:spacing w:line="276" w:lineRule="auto"/>
+        <w:jc w:val="both"/>
+      </w:pPr>
+    </w:p>
+    <w:p>
+      <w:pPr>
+        <w:pStyle w:val="ListParagraph"/>
+        <w:numPr>
+          <w:ilvl w:val="0"/>
+          <w:numId w:val="2"/>
+        </w:numPr>
+        <w:spacing w:line="276" w:lineRule="auto"/>
+        <w:jc w:val="both"/>
+        <w:rPr>
+          <w:sz w:val="26"/>
+          <w:szCs w:val="26"/>
+        </w:rPr>
+      </w:pPr>
+      <w:r>
+        <w:rPr>
+          <w:sz w:val="26"/>
+          <w:szCs w:val="26"/>
+        </w:rPr>
+        <w:t>Nút Cập nhật : Cập nhật thay đổi thông tin cá nhân cho Phi công sau khi đã chỉnh sửa các thông tin cần thiết.</w:t>
+      </w:r>
+    </w:p>
+    <w:p>
+      <w:pPr>
+        <w:spacing w:line="276" w:lineRule="auto"/>
+        <w:jc w:val="both"/>
+      </w:pPr>
+    </w:p>
+    <w:p>
+      <w:pPr>
+        <w:spacing w:line="276" w:lineRule="auto"/>
+        <w:jc w:val="both"/>
+      </w:pPr>
+    </w:p>
+    <w:p>
+      <w:pPr>
+        <w:spacing w:line="276" w:lineRule="auto"/>
+        <w:jc w:val="both"/>
+      </w:pPr>
+    </w:p>
+    <w:p>
+      <w:pPr>
+        <w:spacing w:line="276" w:lineRule="auto"/>
+        <w:jc w:val="both"/>
+      </w:pPr>
+    </w:p>
+    <w:p>
+      <w:pPr>
+        <w:spacing w:line="276" w:lineRule="auto"/>
+        <w:jc w:val="both"/>
+      </w:pPr>
+    </w:p>
+    <w:p>
+      <w:pPr>
+        <w:spacing w:line="276" w:lineRule="auto"/>
+        <w:jc w:val="both"/>
+      </w:pPr>
+    </w:p>
+    <w:p>
+      <w:pPr>
+        <w:spacing w:line="276" w:lineRule="auto"/>
+        <w:jc w:val="both"/>
+      </w:pPr>
+    </w:p>
+    <w:p>
+      <w:pPr>
+        <w:spacing w:line="276" w:lineRule="auto"/>
+        <w:jc w:val="both"/>
+      </w:pPr>
+    </w:p>
+    <w:p>
+      <w:pPr>
+        <w:pStyle w:val="ListParagraph"/>
+        <w:numPr>
+          <w:ilvl w:val="0"/>
+          <w:numId w:val="38"/>
+        </w:numPr>
+        <w:spacing w:line="276" w:lineRule="auto"/>
+        <w:jc w:val="both"/>
+        <w:rPr>
+          <w:b/>
+          <w:bCs/>
+          <w:sz w:val="32"/>
+          <w:szCs w:val="28"/>
+        </w:rPr>
+      </w:pPr>
+      <w:r>
+        <w:rPr>
+          <w:b/>
+          <w:bCs/>
+          <w:sz w:val="32"/>
+          <w:szCs w:val="28"/>
+        </w:rPr>
+        <w:lastRenderedPageBreak/>
+        <w:t xml:space="preserve">Người dùng thuộc nhóm quyền </w:t>
+      </w:r>
+      <w:r>
+        <w:rPr>
+          <w:b/>
+          <w:bCs/>
+          <w:sz w:val="32"/>
+          <w:szCs w:val="28"/>
+        </w:rPr>
+        <w:t>NHANVIEN</w:t>
+      </w:r>
+    </w:p>
+    <w:p>
+      <w:pPr>
+        <w:ind w:left="360"/>
+        <w:rPr>
+          <w:sz w:val="28"/>
+          <w:szCs w:val="24"/>
+        </w:rPr>
+      </w:pPr>
+      <w:r>
+        <w:rPr>
+          <w:sz w:val="28"/>
+          <w:szCs w:val="24"/>
+        </w:rPr>
+        <w:t>Người dùng thuộc quyền này chỉ có quyền xem trên cơ sở dữ liệu, không được thêm xóa sửa các dữ liệu trên bảng, người dùng này cũng không có quyền sao lưu hoặc phục hồi cơ sở dữ liệu và tạo tài khoản thuộc quyền chu,pc và nv.</w:t>
+      </w:r>
+      <w:r>
+        <w:rPr>
+          <w:sz w:val="28"/>
+          <w:szCs w:val="24"/>
+        </w:rPr>
+        <w:tab/>
+      </w:r>
+    </w:p>
+    <w:p>
+      <w:pPr>
+        <w:ind w:left="360"/>
+        <w:rPr>
+          <w:sz w:val="28"/>
+          <w:szCs w:val="24"/>
+        </w:rPr>
+      </w:pPr>
+      <w:r>
+        <w:rPr>
+          <w:sz w:val="28"/>
+          <w:szCs w:val="24"/>
+        </w:rPr>
+        <w:t xml:space="preserve">Ngoài ra nhóm người thuộc quyền này có thể xem được Danh sách </w:t>
+      </w:r>
+      <w:r>
+        <w:rPr>
+          <w:sz w:val="28"/>
+          <w:szCs w:val="24"/>
+        </w:rPr>
+        <w:t>chi tiết các bảo trì</w:t>
+      </w:r>
+      <w:r>
+        <w:rPr>
+          <w:sz w:val="28"/>
+          <w:szCs w:val="24"/>
         </w:rPr>
         <w:t xml:space="preserve"> </w:t>
       </w:r>
-    </w:p>
-    <w:p>
-      <w:pPr>
-        <w:spacing w:line="276" w:lineRule="auto"/>
-        <w:jc w:val="both"/>
-        <w:rPr>
-          <w:rFonts w:cs="Times New Roman"/>
-          <w:sz w:val="26"/>
-          <w:szCs w:val="26"/>
-        </w:rPr>
-      </w:pPr>
-      <w:r>
-        <w:rPr>
-          <w:rFonts w:cs="Times New Roman"/>
-          <w:sz w:val="26"/>
-          <w:szCs w:val="26"/>
-        </w:rPr>
-        <w:t xml:space="preserve">- Nút </w:t>
-      </w:r>
-      <w:r>
-        <w:rPr>
-          <w:rFonts w:cs="Times New Roman"/>
-          <w:sz w:val="26"/>
-          <w:szCs w:val="26"/>
-        </w:rPr>
-        <w:t>Xác nhận</w:t>
-      </w:r>
-      <w:r>
-        <w:rPr>
-          <w:rFonts w:cs="Times New Roman"/>
-          <w:sz w:val="26"/>
-          <w:szCs w:val="26"/>
-        </w:rPr>
-        <w:t xml:space="preserve">: Sau khi bấm sẽ </w:t>
-      </w:r>
-      <w:r>
-        <w:rPr>
-          <w:rFonts w:cs="Times New Roman"/>
-          <w:sz w:val="26"/>
-          <w:szCs w:val="26"/>
-        </w:rPr>
-        <w:t>thêm nhân viên vừa được chọn vào trong đợt bảo trì.</w:t>
-      </w:r>
-    </w:p>
-    <w:p>
-      <w:pPr>
-        <w:spacing w:line="276" w:lineRule="auto"/>
-        <w:jc w:val="both"/>
-        <w:rPr>
-          <w:rFonts w:cs="Times New Roman"/>
-          <w:sz w:val="26"/>
-          <w:szCs w:val="26"/>
-        </w:rPr>
-      </w:pPr>
-      <w:r>
-        <w:rPr>
-          <w:rFonts w:cs="Times New Roman"/>
-          <w:sz w:val="26"/>
-          <w:szCs w:val="26"/>
-        </w:rPr>
-        <w:t xml:space="preserve">- Nút </w:t>
-      </w:r>
-      <w:r>
-        <w:rPr>
-          <w:rFonts w:cs="Times New Roman"/>
-          <w:sz w:val="26"/>
-          <w:szCs w:val="26"/>
-        </w:rPr>
-        <w:t>Huỷ nhân viên</w:t>
-      </w:r>
-      <w:r>
-        <w:rPr>
-          <w:rFonts w:cs="Times New Roman"/>
-          <w:sz w:val="26"/>
-          <w:szCs w:val="26"/>
-        </w:rPr>
-        <w:t xml:space="preserve">: </w:t>
-      </w:r>
-      <w:r>
-        <w:rPr>
-          <w:rFonts w:cs="Times New Roman"/>
-          <w:sz w:val="26"/>
-          <w:szCs w:val="26"/>
-        </w:rPr>
-        <w:t>Người dùng cần chọn nhân viên muốn xoá khỏi đợt bảo trì .</w:t>
-      </w:r>
-      <w:r>
-        <w:rPr>
-          <w:rFonts w:cs="Times New Roman"/>
-          <w:sz w:val="26"/>
-          <w:szCs w:val="26"/>
-        </w:rPr>
-        <w:t>Sau khi bấm sẽ xoá nhân viên đang được chọn trong DANH SÁCH NHÂN VIÊN</w:t>
-      </w:r>
-      <w:r>
-        <w:rPr>
-          <w:rFonts w:cs="Times New Roman"/>
-          <w:sz w:val="26"/>
-          <w:szCs w:val="26"/>
-        </w:rPr>
-        <w:t xml:space="preserve"> THUỘC ĐỢT BẢO TRÌ.</w:t>
-      </w:r>
-      <w:r>
-        <w:rPr>
-          <w:rFonts w:cs="Times New Roman"/>
-          <w:sz w:val="26"/>
-          <w:szCs w:val="26"/>
-        </w:rPr>
-        <w:t xml:space="preserve"> </w:t>
-      </w:r>
+      <w:r>
+        <w:rPr>
+          <w:sz w:val="28"/>
+          <w:szCs w:val="24"/>
+        </w:rPr>
+        <w:t xml:space="preserve">của bản thân </w:t>
+      </w:r>
+      <w:r>
+        <w:rPr>
+          <w:sz w:val="28"/>
+          <w:szCs w:val="24"/>
+        </w:rPr>
+        <w:t>và xem/chỉnh sửa thông tin cá nhân</w:t>
+      </w:r>
+    </w:p>
+    <w:p>
+      <w:pPr>
+        <w:spacing w:line="276" w:lineRule="auto"/>
+        <w:jc w:val="both"/>
+      </w:pPr>
     </w:p>
     <w:p>
       <w:pPr>
         <w:pStyle w:val="ListParagraph"/>
+        <w:numPr>
+          <w:ilvl w:val="0"/>
+          <w:numId w:val="45"/>
+        </w:numPr>
+        <w:spacing w:line="276" w:lineRule="auto"/>
+        <w:jc w:val="both"/>
+        <w:rPr>
+          <w:b/>
+          <w:bCs/>
+          <w:sz w:val="28"/>
+          <w:szCs w:val="24"/>
+        </w:rPr>
+      </w:pPr>
+      <w:r>
+        <w:drawing>
+          <wp:anchor distT="0" distB="0" distL="114300" distR="114300" simplePos="0" relativeHeight="251656704" behindDoc="0" locked="0" layoutInCell="1" allowOverlap="1" wp14:anchorId="0C9CA806" wp14:editId="3DD3A5C8">
+            <wp:simplePos x="0" y="0"/>
+            <wp:positionH relativeFrom="column">
+              <wp:posOffset>0</wp:posOffset>
+            </wp:positionH>
+            <wp:positionV relativeFrom="paragraph">
+              <wp:posOffset>419735</wp:posOffset>
+            </wp:positionV>
+            <wp:extent cx="5943600" cy="4715510"/>
+            <wp:effectExtent l="0" t="0" r="0" b="8890"/>
+            <wp:wrapSquare wrapText="bothSides"/>
+            <wp:docPr id="1145887709" name="Picture 1"/>
+            <wp:cNvGraphicFramePr>
+              <a:graphicFrameLocks xmlns:a="http://schemas.openxmlformats.org/drawingml/2006/main" noChangeAspect="1"/>
+            </wp:cNvGraphicFramePr>
+            <a:graphic xmlns:a="http://schemas.openxmlformats.org/drawingml/2006/main">
+              <a:graphicData uri="http://schemas.openxmlformats.org/drawingml/2006/picture">
+                <pic:pic xmlns:pic="http://schemas.openxmlformats.org/drawingml/2006/picture">
+                  <pic:nvPicPr>
+                    <pic:cNvPr id="1145887709" name=""/>
+                    <pic:cNvPicPr/>
+                  </pic:nvPicPr>
+                  <pic:blipFill>
+                    <a:blip r:embed="rId32">
+                      <a:extLst>
+                        <a:ext uri="{28A0092B-C50C-407E-A947-70E740481C1C}">
+                          <a14:useLocalDpi xmlns:a14="http://schemas.microsoft.com/office/drawing/2010/main" val="0"/>
+                        </a:ext>
+                      </a:extLst>
+                    </a:blip>
+                    <a:stretch>
+                      <a:fillRect/>
+                    </a:stretch>
+                  </pic:blipFill>
+                  <pic:spPr>
+                    <a:xfrm>
+                      <a:off x="0" y="0"/>
+                      <a:ext cx="5943600" cy="4715510"/>
+                    </a:xfrm>
+                    <a:prstGeom prst="rect">
+                      <a:avLst/>
+                    </a:prstGeom>
+                  </pic:spPr>
+                </pic:pic>
+              </a:graphicData>
+            </a:graphic>
+          </wp:anchor>
+        </w:drawing>
+      </w:r>
+      <w:r>
+        <w:rPr>
+          <w:b/>
+          <w:bCs/>
+          <w:sz w:val="28"/>
+          <w:szCs w:val="24"/>
+        </w:rPr>
+        <w:t xml:space="preserve"> Đổi mật khẩu</w:t>
+      </w:r>
+    </w:p>
+    <w:p>
+      <w:pPr>
         <w:spacing w:line="276" w:lineRule="auto"/>
         <w:jc w:val="both"/>
       </w:pPr>
@@ -10930,6 +12103,29 @@
     <w:p>
       <w:pPr>
         <w:pStyle w:val="ListParagraph"/>
+        <w:numPr>
+          <w:ilvl w:val="0"/>
+          <w:numId w:val="27"/>
+        </w:numPr>
+        <w:spacing w:line="276" w:lineRule="auto"/>
+        <w:jc w:val="both"/>
+        <w:rPr>
+          <w:rFonts w:eastAsiaTheme="minorHAnsi" w:cs="Times New Roman"/>
+          <w:sz w:val="26"/>
+          <w:szCs w:val="26"/>
+        </w:rPr>
+      </w:pPr>
+      <w:r>
+        <w:rPr>
+          <w:rFonts w:cs="Times New Roman"/>
+          <w:sz w:val="26"/>
+          <w:szCs w:val="26"/>
+        </w:rPr>
+        <w:t>Nút Thay đổi mật khẩu (Xác nhận): Thay đổi mật khẩu cho một tài khoản đang đăng nhâp trong hệ thống sau khi đã nhập các thông tin cần thiết</w:t>
+      </w:r>
+    </w:p>
+    <w:p>
+      <w:pPr>
         <w:spacing w:line="276" w:lineRule="auto"/>
         <w:jc w:val="both"/>
       </w:pPr>
@@ -10937,6 +12133,113 @@
     <w:p>
       <w:pPr>
         <w:pStyle w:val="ListParagraph"/>
+        <w:numPr>
+          <w:ilvl w:val="0"/>
+          <w:numId w:val="45"/>
+        </w:numPr>
+        <w:spacing w:line="276" w:lineRule="auto"/>
+        <w:jc w:val="both"/>
+        <w:rPr>
+          <w:b/>
+          <w:bCs/>
+          <w:sz w:val="28"/>
+          <w:szCs w:val="24"/>
+        </w:rPr>
+      </w:pPr>
+      <w:r>
+        <w:lastRenderedPageBreak/>
+        <w:drawing>
+          <wp:anchor distT="0" distB="0" distL="114300" distR="114300" simplePos="0" relativeHeight="251644416" behindDoc="0" locked="0" layoutInCell="1" allowOverlap="1" wp14:anchorId="65FF928D" wp14:editId="0709D4C0">
+            <wp:simplePos x="0" y="0"/>
+            <wp:positionH relativeFrom="column">
+              <wp:posOffset>45720</wp:posOffset>
+            </wp:positionH>
+            <wp:positionV relativeFrom="paragraph">
+              <wp:posOffset>441960</wp:posOffset>
+            </wp:positionV>
+            <wp:extent cx="5943600" cy="4420235"/>
+            <wp:effectExtent l="0" t="0" r="0" b="0"/>
+            <wp:wrapSquare wrapText="bothSides"/>
+            <wp:docPr id="1336519110" name="Picture 1"/>
+            <wp:cNvGraphicFramePr>
+              <a:graphicFrameLocks xmlns:a="http://schemas.openxmlformats.org/drawingml/2006/main" noChangeAspect="1"/>
+            </wp:cNvGraphicFramePr>
+            <a:graphic xmlns:a="http://schemas.openxmlformats.org/drawingml/2006/main">
+              <a:graphicData uri="http://schemas.openxmlformats.org/drawingml/2006/picture">
+                <pic:pic xmlns:pic="http://schemas.openxmlformats.org/drawingml/2006/picture">
+                  <pic:nvPicPr>
+                    <pic:cNvPr id="1336519110" name=""/>
+                    <pic:cNvPicPr/>
+                  </pic:nvPicPr>
+                  <pic:blipFill>
+                    <a:blip r:embed="rId33">
+                      <a:extLst>
+                        <a:ext uri="{28A0092B-C50C-407E-A947-70E740481C1C}">
+                          <a14:useLocalDpi xmlns:a14="http://schemas.microsoft.com/office/drawing/2010/main" val="0"/>
+                        </a:ext>
+                      </a:extLst>
+                    </a:blip>
+                    <a:stretch>
+                      <a:fillRect/>
+                    </a:stretch>
+                  </pic:blipFill>
+                  <pic:spPr>
+                    <a:xfrm>
+                      <a:off x="0" y="0"/>
+                      <a:ext cx="5943600" cy="4420235"/>
+                    </a:xfrm>
+                    <a:prstGeom prst="rect">
+                      <a:avLst/>
+                    </a:prstGeom>
+                  </pic:spPr>
+                </pic:pic>
+              </a:graphicData>
+            </a:graphic>
+          </wp:anchor>
+        </w:drawing>
+      </w:r>
+      <w:r>
+        <w:rPr>
+          <w:b/>
+          <w:bCs/>
+          <w:sz w:val="28"/>
+          <w:szCs w:val="24"/>
+        </w:rPr>
+        <w:t>Xem Danh sách chi tiết các bảo trì của bản thân</w:t>
+      </w:r>
+    </w:p>
+    <w:p>
+      <w:pPr>
+        <w:spacing w:line="276" w:lineRule="auto"/>
+        <w:jc w:val="both"/>
+      </w:pPr>
+    </w:p>
+    <w:p>
+      <w:pPr>
+        <w:spacing w:line="276" w:lineRule="auto"/>
+        <w:jc w:val="both"/>
+      </w:pPr>
+    </w:p>
+    <w:p>
+      <w:pPr>
+        <w:spacing w:line="276" w:lineRule="auto"/>
+        <w:jc w:val="both"/>
+      </w:pPr>
+    </w:p>
+    <w:p>
+      <w:pPr>
+        <w:spacing w:line="276" w:lineRule="auto"/>
+        <w:jc w:val="both"/>
+      </w:pPr>
+    </w:p>
+    <w:p>
+      <w:pPr>
+        <w:spacing w:line="276" w:lineRule="auto"/>
+        <w:jc w:val="both"/>
+      </w:pPr>
+    </w:p>
+    <w:p>
+      <w:pPr>
         <w:spacing w:line="276" w:lineRule="auto"/>
         <w:jc w:val="both"/>
       </w:pPr>
@@ -10944,9 +12247,122 @@
     <w:p>
       <w:pPr>
         <w:pStyle w:val="ListParagraph"/>
-        <w:spacing w:line="276" w:lineRule="auto"/>
-        <w:jc w:val="both"/>
-      </w:pPr>
+        <w:numPr>
+          <w:ilvl w:val="0"/>
+          <w:numId w:val="45"/>
+        </w:numPr>
+        <w:spacing w:line="276" w:lineRule="auto"/>
+        <w:jc w:val="both"/>
+        <w:rPr>
+          <w:b/>
+          <w:bCs/>
+          <w:sz w:val="28"/>
+          <w:szCs w:val="24"/>
+        </w:rPr>
+      </w:pPr>
+      <w:r>
+        <w:lastRenderedPageBreak/>
+        <w:drawing>
+          <wp:anchor distT="0" distB="0" distL="114300" distR="114300" simplePos="0" relativeHeight="251649536" behindDoc="0" locked="0" layoutInCell="1" allowOverlap="1" wp14:anchorId="38263EFB" wp14:editId="4335BE59">
+            <wp:simplePos x="0" y="0"/>
+            <wp:positionH relativeFrom="column">
+              <wp:posOffset>0</wp:posOffset>
+            </wp:positionH>
+            <wp:positionV relativeFrom="paragraph">
+              <wp:posOffset>381000</wp:posOffset>
+            </wp:positionV>
+            <wp:extent cx="5943600" cy="4747260"/>
+            <wp:effectExtent l="0" t="0" r="0" b="0"/>
+            <wp:wrapSquare wrapText="bothSides"/>
+            <wp:docPr id="529930221" name="Picture 1"/>
+            <wp:cNvGraphicFramePr>
+              <a:graphicFrameLocks xmlns:a="http://schemas.openxmlformats.org/drawingml/2006/main" noChangeAspect="1"/>
+            </wp:cNvGraphicFramePr>
+            <a:graphic xmlns:a="http://schemas.openxmlformats.org/drawingml/2006/main">
+              <a:graphicData uri="http://schemas.openxmlformats.org/drawingml/2006/picture">
+                <pic:pic xmlns:pic="http://schemas.openxmlformats.org/drawingml/2006/picture">
+                  <pic:nvPicPr>
+                    <pic:cNvPr id="529930221" name=""/>
+                    <pic:cNvPicPr/>
+                  </pic:nvPicPr>
+                  <pic:blipFill>
+                    <a:blip r:embed="rId34">
+                      <a:extLst>
+                        <a:ext uri="{28A0092B-C50C-407E-A947-70E740481C1C}">
+                          <a14:useLocalDpi xmlns:a14="http://schemas.microsoft.com/office/drawing/2010/main" val="0"/>
+                        </a:ext>
+                      </a:extLst>
+                    </a:blip>
+                    <a:stretch>
+                      <a:fillRect/>
+                    </a:stretch>
+                  </pic:blipFill>
+                  <pic:spPr>
+                    <a:xfrm>
+                      <a:off x="0" y="0"/>
+                      <a:ext cx="5943600" cy="4747260"/>
+                    </a:xfrm>
+                    <a:prstGeom prst="rect">
+                      <a:avLst/>
+                    </a:prstGeom>
+                  </pic:spPr>
+                </pic:pic>
+              </a:graphicData>
+            </a:graphic>
+          </wp:anchor>
+        </w:drawing>
+      </w:r>
+      <w:r>
+        <w:rPr>
+          <w:b/>
+          <w:bCs/>
+          <w:sz w:val="28"/>
+          <w:szCs w:val="24"/>
+        </w:rPr>
+        <w:t>Xem và cập nhật thông tin cá nhân</w:t>
+      </w:r>
+    </w:p>
+    <w:p>
+      <w:pPr>
+        <w:spacing w:line="276" w:lineRule="auto"/>
+        <w:jc w:val="both"/>
+      </w:pPr>
+    </w:p>
+    <w:p>
+      <w:pPr>
+        <w:pStyle w:val="ListParagraph"/>
+        <w:numPr>
+          <w:ilvl w:val="0"/>
+          <w:numId w:val="2"/>
+        </w:numPr>
+        <w:spacing w:line="276" w:lineRule="auto"/>
+        <w:jc w:val="both"/>
+        <w:rPr>
+          <w:sz w:val="26"/>
+          <w:szCs w:val="26"/>
+        </w:rPr>
+      </w:pPr>
+      <w:r>
+        <w:rPr>
+          <w:sz w:val="26"/>
+          <w:szCs w:val="26"/>
+        </w:rPr>
+        <w:t xml:space="preserve">Nút Cập nhật : Cập nhật thay đổi thông tin cá nhân cho </w:t>
+      </w:r>
+      <w:r>
+        <w:rPr>
+          <w:sz w:val="26"/>
+          <w:szCs w:val="26"/>
+        </w:rPr>
+        <w:t>Nhân viên</w:t>
+      </w:r>
+      <w:r>
+        <w:rPr>
+          <w:sz w:val="26"/>
+          <w:szCs w:val="26"/>
+        </w:rPr>
+        <w:t xml:space="preserve"> sau khi đã chỉnh sửa các thông tin cần thiết.</w:t>
+      </w:r>
     </w:p>
     <w:p>
       <w:pPr>
@@ -10967,6 +12383,353 @@
 <file path=word/numbering.xml><?xml version="1.0" encoding="utf-8"?>
 <w:numbering xmlns:wpc="http://schemas.microsoft.com/office/word/2010/wordprocessingCanvas" xmlns:cx="http://schemas.microsoft.com/office/drawing/2014/chartex" xmlns:cx1="http://schemas.microsoft.com/office/drawing/2015/9/8/chartex" xmlns:cx2="http://schemas.microsoft.com/office/drawing/2015/10/21/chartex" xmlns:cx3="http://schemas.microsoft.com/office/drawing/2016/5/9/chartex" xmlns:cx4="http://schemas.microsoft.com/office/drawing/2016/5/10/chartex" xmlns:cx5="http://schemas.microsoft.com/office/drawing/2016/5/11/chartex" xmlns:cx6="http://schemas.microsoft.com/office/drawing/2016/5/12/chartex" xmlns:cx7="http://schemas.microsoft.com/office/drawing/2016/5/13/chartex" xmlns:cx8="http://schemas.microsoft.com/office/drawing/2016/5/14/chartex" xmlns:mc="http://schemas.openxmlformats.org/markup-compatibility/2006" xmlns:aink="http://schemas.microsoft.com/office/drawing/2016/ink" xmlns:am3d="http://schemas.microsoft.com/office/drawing/2017/model3d" xmlns:o="urn:schemas-microsoft-com:office:office" xmlns:oel="http://schemas.microsoft.com/office/2019/extlst" xmlns:r="http://schemas.openxmlformats.org/officeDocument/2006/relationships" xmlns:m="http://schemas.openxmlformats.org/officeDocument/2006/math" xmlns:v="urn:schemas-microsoft-com:vml" xmlns:wp14="http://schemas.microsoft.com/office/word/2010/wordprocessingDrawing" xmlns:wp="http://schemas.openxmlformats.org/drawingml/2006/wordprocessingDrawing" xmlns:w10="urn:schemas-microsoft-com:office:word" xmlns:w="http://schemas.openxmlformats.org/wordprocessingml/2006/main" xmlns:w14="http://schemas.microsoft.com/office/word/2010/wordml" xmlns:w15="http://schemas.microsoft.com/office/word/2012/wordml" xmlns:w16cex="http://schemas.microsoft.com/office/word/2018/wordml/cex" xmlns:w16cid="http://schemas.microsoft.com/office/word/2016/wordml/cid" xmlns:w16="http://schemas.microsoft.com/office/word/2018/wordml" xmlns:w16sdtdh="http://schemas.microsoft.com/office/word/2020/wordml/sdtdatahash" xmlns:w16se="http://schemas.microsoft.com/office/word/2015/wordml/symex" xmlns:wpg="http://schemas.microsoft.com/office/word/2010/wordprocessingGroup" xmlns:wpi="http://schemas.microsoft.com/office/word/2010/wordprocessingInk" xmlns:wne="http://schemas.microsoft.com/office/word/2006/wordml" xmlns:wps="http://schemas.microsoft.com/office/word/2010/wordprocessingShape" mc:Ignorable="w14 w15 w16se w16cid w16 w16cex w16sdtdh wp14">
   <w:abstractNum w:abstractNumId="0" w15:restartNumberingAfterBreak="0">
+    <w:nsid w:val="04381AA7"/>
+    <w:multiLevelType w:val="hybridMultilevel"/>
+    <w:tmpl w:val="B47A3DDA"/>
+    <w:lvl w:ilvl="0" w:tplc="FFFFFFFF">
+      <w:start w:val="1"/>
+      <w:numFmt w:val="decimal"/>
+      <w:lvlText w:val="%1."/>
+      <w:lvlJc w:val="left"/>
+      <w:pPr>
+        <w:ind w:left="1505" w:hanging="360"/>
+      </w:pPr>
+    </w:lvl>
+    <w:lvl w:ilvl="1" w:tplc="FFFFFFFF" w:tentative="1">
+      <w:start w:val="1"/>
+      <w:numFmt w:val="lowerLetter"/>
+      <w:lvlText w:val="%2."/>
+      <w:lvlJc w:val="left"/>
+      <w:pPr>
+        <w:ind w:left="2225" w:hanging="360"/>
+      </w:pPr>
+    </w:lvl>
+    <w:lvl w:ilvl="2" w:tplc="FFFFFFFF" w:tentative="1">
+      <w:start w:val="1"/>
+      <w:numFmt w:val="lowerRoman"/>
+      <w:lvlText w:val="%3."/>
+      <w:lvlJc w:val="right"/>
+      <w:pPr>
+        <w:ind w:left="2945" w:hanging="180"/>
+      </w:pPr>
+    </w:lvl>
+    <w:lvl w:ilvl="3" w:tplc="FFFFFFFF" w:tentative="1">
+      <w:start w:val="1"/>
+      <w:numFmt w:val="decimal"/>
+      <w:lvlText w:val="%4."/>
+      <w:lvlJc w:val="left"/>
+      <w:pPr>
+        <w:ind w:left="3665" w:hanging="360"/>
+      </w:pPr>
+    </w:lvl>
+    <w:lvl w:ilvl="4" w:tplc="FFFFFFFF" w:tentative="1">
+      <w:start w:val="1"/>
+      <w:numFmt w:val="lowerLetter"/>
+      <w:lvlText w:val="%5."/>
+      <w:lvlJc w:val="left"/>
+      <w:pPr>
+        <w:ind w:left="4385" w:hanging="360"/>
+      </w:pPr>
+    </w:lvl>
+    <w:lvl w:ilvl="5" w:tplc="FFFFFFFF" w:tentative="1">
+      <w:start w:val="1"/>
+      <w:numFmt w:val="lowerRoman"/>
+      <w:lvlText w:val="%6."/>
+      <w:lvlJc w:val="right"/>
+      <w:pPr>
+        <w:ind w:left="5105" w:hanging="180"/>
+      </w:pPr>
+    </w:lvl>
+    <w:lvl w:ilvl="6" w:tplc="FFFFFFFF" w:tentative="1">
+      <w:start w:val="1"/>
+      <w:numFmt w:val="decimal"/>
+      <w:lvlText w:val="%7."/>
+      <w:lvlJc w:val="left"/>
+      <w:pPr>
+        <w:ind w:left="5825" w:hanging="360"/>
+      </w:pPr>
+    </w:lvl>
+    <w:lvl w:ilvl="7" w:tplc="FFFFFFFF" w:tentative="1">
+      <w:start w:val="1"/>
+      <w:numFmt w:val="lowerLetter"/>
+      <w:lvlText w:val="%8."/>
+      <w:lvlJc w:val="left"/>
+      <w:pPr>
+        <w:ind w:left="6545" w:hanging="360"/>
+      </w:pPr>
+    </w:lvl>
+    <w:lvl w:ilvl="8" w:tplc="FFFFFFFF" w:tentative="1">
+      <w:start w:val="1"/>
+      <w:numFmt w:val="lowerRoman"/>
+      <w:lvlText w:val="%9."/>
+      <w:lvlJc w:val="right"/>
+      <w:pPr>
+        <w:ind w:left="7265" w:hanging="180"/>
+      </w:pPr>
+    </w:lvl>
+  </w:abstractNum>
+  <w:abstractNum w:abstractNumId="1" w15:restartNumberingAfterBreak="0">
+    <w:nsid w:val="0BBA1616"/>
+    <w:multiLevelType w:val="hybridMultilevel"/>
+    <w:tmpl w:val="23D06BCE"/>
+    <w:lvl w:ilvl="0" w:tplc="0409000F">
+      <w:start w:val="1"/>
+      <w:numFmt w:val="decimal"/>
+      <w:lvlText w:val="%1."/>
+      <w:lvlJc w:val="left"/>
+      <w:pPr>
+        <w:ind w:left="720" w:hanging="360"/>
+      </w:pPr>
+      <w:rPr>
+        <w:rFonts w:hint="default"/>
+      </w:rPr>
+    </w:lvl>
+    <w:lvl w:ilvl="1" w:tplc="04090019" w:tentative="1">
+      <w:start w:val="1"/>
+      <w:numFmt w:val="lowerLetter"/>
+      <w:lvlText w:val="%2."/>
+      <w:lvlJc w:val="left"/>
+      <w:pPr>
+        <w:ind w:left="1440" w:hanging="360"/>
+      </w:pPr>
+    </w:lvl>
+    <w:lvl w:ilvl="2" w:tplc="0409001B" w:tentative="1">
+      <w:start w:val="1"/>
+      <w:numFmt w:val="lowerRoman"/>
+      <w:lvlText w:val="%3."/>
+      <w:lvlJc w:val="right"/>
+      <w:pPr>
+        <w:ind w:left="2160" w:hanging="180"/>
+      </w:pPr>
+    </w:lvl>
+    <w:lvl w:ilvl="3" w:tplc="0409000F" w:tentative="1">
+      <w:start w:val="1"/>
+      <w:numFmt w:val="decimal"/>
+      <w:lvlText w:val="%4."/>
+      <w:lvlJc w:val="left"/>
+      <w:pPr>
+        <w:ind w:left="2880" w:hanging="360"/>
+      </w:pPr>
+    </w:lvl>
+    <w:lvl w:ilvl="4" w:tplc="04090019" w:tentative="1">
+      <w:start w:val="1"/>
+      <w:numFmt w:val="lowerLetter"/>
+      <w:lvlText w:val="%5."/>
+      <w:lvlJc w:val="left"/>
+      <w:pPr>
+        <w:ind w:left="3600" w:hanging="360"/>
+      </w:pPr>
+    </w:lvl>
+    <w:lvl w:ilvl="5" w:tplc="0409001B" w:tentative="1">
+      <w:start w:val="1"/>
+      <w:numFmt w:val="lowerRoman"/>
+      <w:lvlText w:val="%6."/>
+      <w:lvlJc w:val="right"/>
+      <w:pPr>
+        <w:ind w:left="4320" w:hanging="180"/>
+      </w:pPr>
+    </w:lvl>
+    <w:lvl w:ilvl="6" w:tplc="0409000F" w:tentative="1">
+      <w:start w:val="1"/>
+      <w:numFmt w:val="decimal"/>
+      <w:lvlText w:val="%7."/>
+      <w:lvlJc w:val="left"/>
+      <w:pPr>
+        <w:ind w:left="5040" w:hanging="360"/>
+      </w:pPr>
+    </w:lvl>
+    <w:lvl w:ilvl="7" w:tplc="04090019" w:tentative="1">
+      <w:start w:val="1"/>
+      <w:numFmt w:val="lowerLetter"/>
+      <w:lvlText w:val="%8."/>
+      <w:lvlJc w:val="left"/>
+      <w:pPr>
+        <w:ind w:left="5760" w:hanging="360"/>
+      </w:pPr>
+    </w:lvl>
+    <w:lvl w:ilvl="8" w:tplc="0409001B" w:tentative="1">
+      <w:start w:val="1"/>
+      <w:numFmt w:val="lowerRoman"/>
+      <w:lvlText w:val="%9."/>
+      <w:lvlJc w:val="right"/>
+      <w:pPr>
+        <w:ind w:left="6480" w:hanging="180"/>
+      </w:pPr>
+    </w:lvl>
+  </w:abstractNum>
+  <w:abstractNum w:abstractNumId="2" w15:restartNumberingAfterBreak="0">
+    <w:nsid w:val="0BBA7F4C"/>
+    <w:multiLevelType w:val="hybridMultilevel"/>
+    <w:tmpl w:val="94643CD8"/>
+    <w:lvl w:ilvl="0" w:tplc="04090013">
+      <w:start w:val="1"/>
+      <w:numFmt w:val="upperRoman"/>
+      <w:lvlText w:val="%1."/>
+      <w:lvlJc w:val="right"/>
+      <w:pPr>
+        <w:ind w:left="1440" w:hanging="360"/>
+      </w:pPr>
+    </w:lvl>
+    <w:lvl w:ilvl="1" w:tplc="04090019" w:tentative="1">
+      <w:start w:val="1"/>
+      <w:numFmt w:val="lowerLetter"/>
+      <w:lvlText w:val="%2."/>
+      <w:lvlJc w:val="left"/>
+      <w:pPr>
+        <w:ind w:left="2160" w:hanging="360"/>
+      </w:pPr>
+    </w:lvl>
+    <w:lvl w:ilvl="2" w:tplc="0409001B" w:tentative="1">
+      <w:start w:val="1"/>
+      <w:numFmt w:val="lowerRoman"/>
+      <w:lvlText w:val="%3."/>
+      <w:lvlJc w:val="right"/>
+      <w:pPr>
+        <w:ind w:left="2880" w:hanging="180"/>
+      </w:pPr>
+    </w:lvl>
+    <w:lvl w:ilvl="3" w:tplc="0409000F" w:tentative="1">
+      <w:start w:val="1"/>
+      <w:numFmt w:val="decimal"/>
+      <w:lvlText w:val="%4."/>
+      <w:lvlJc w:val="left"/>
+      <w:pPr>
+        <w:ind w:left="3600" w:hanging="360"/>
+      </w:pPr>
+    </w:lvl>
+    <w:lvl w:ilvl="4" w:tplc="04090019" w:tentative="1">
+      <w:start w:val="1"/>
+      <w:numFmt w:val="lowerLetter"/>
+      <w:lvlText w:val="%5."/>
+      <w:lvlJc w:val="left"/>
+      <w:pPr>
+        <w:ind w:left="4320" w:hanging="360"/>
+      </w:pPr>
+    </w:lvl>
+    <w:lvl w:ilvl="5" w:tplc="0409001B" w:tentative="1">
+      <w:start w:val="1"/>
+      <w:numFmt w:val="lowerRoman"/>
+      <w:lvlText w:val="%6."/>
+      <w:lvlJc w:val="right"/>
+      <w:pPr>
+        <w:ind w:left="5040" w:hanging="180"/>
+      </w:pPr>
+    </w:lvl>
+    <w:lvl w:ilvl="6" w:tplc="0409000F" w:tentative="1">
+      <w:start w:val="1"/>
+      <w:numFmt w:val="decimal"/>
+      <w:lvlText w:val="%7."/>
+      <w:lvlJc w:val="left"/>
+      <w:pPr>
+        <w:ind w:left="5760" w:hanging="360"/>
+      </w:pPr>
+    </w:lvl>
+    <w:lvl w:ilvl="7" w:tplc="04090019" w:tentative="1">
+      <w:start w:val="1"/>
+      <w:numFmt w:val="lowerLetter"/>
+      <w:lvlText w:val="%8."/>
+      <w:lvlJc w:val="left"/>
+      <w:pPr>
+        <w:ind w:left="6480" w:hanging="360"/>
+      </w:pPr>
+    </w:lvl>
+    <w:lvl w:ilvl="8" w:tplc="0409001B" w:tentative="1">
+      <w:start w:val="1"/>
+      <w:numFmt w:val="lowerRoman"/>
+      <w:lvlText w:val="%9."/>
+      <w:lvlJc w:val="right"/>
+      <w:pPr>
+        <w:ind w:left="7200" w:hanging="180"/>
+      </w:pPr>
+    </w:lvl>
+  </w:abstractNum>
+  <w:abstractNum w:abstractNumId="3" w15:restartNumberingAfterBreak="0">
+    <w:nsid w:val="1927306A"/>
+    <w:multiLevelType w:val="hybridMultilevel"/>
+    <w:tmpl w:val="0D7003AA"/>
+    <w:lvl w:ilvl="0" w:tplc="04090013">
+      <w:start w:val="1"/>
+      <w:numFmt w:val="upperRoman"/>
+      <w:lvlText w:val="%1."/>
+      <w:lvlJc w:val="right"/>
+      <w:pPr>
+        <w:ind w:left="2160" w:hanging="360"/>
+      </w:pPr>
+    </w:lvl>
+    <w:lvl w:ilvl="1" w:tplc="04090019" w:tentative="1">
+      <w:start w:val="1"/>
+      <w:numFmt w:val="lowerLetter"/>
+      <w:lvlText w:val="%2."/>
+      <w:lvlJc w:val="left"/>
+      <w:pPr>
+        <w:ind w:left="2880" w:hanging="360"/>
+      </w:pPr>
+    </w:lvl>
+    <w:lvl w:ilvl="2" w:tplc="0409001B" w:tentative="1">
+      <w:start w:val="1"/>
+      <w:numFmt w:val="lowerRoman"/>
+      <w:lvlText w:val="%3."/>
+      <w:lvlJc w:val="right"/>
+      <w:pPr>
+        <w:ind w:left="3600" w:hanging="180"/>
+      </w:pPr>
+    </w:lvl>
+    <w:lvl w:ilvl="3" w:tplc="0409000F" w:tentative="1">
+      <w:start w:val="1"/>
+      <w:numFmt w:val="decimal"/>
+      <w:lvlText w:val="%4."/>
+      <w:lvlJc w:val="left"/>
+      <w:pPr>
+        <w:ind w:left="4320" w:hanging="360"/>
+      </w:pPr>
+    </w:lvl>
+    <w:lvl w:ilvl="4" w:tplc="04090019" w:tentative="1">
+      <w:start w:val="1"/>
+      <w:numFmt w:val="lowerLetter"/>
+      <w:lvlText w:val="%5."/>
+      <w:lvlJc w:val="left"/>
+      <w:pPr>
+        <w:ind w:left="5040" w:hanging="360"/>
+      </w:pPr>
+    </w:lvl>
+    <w:lvl w:ilvl="5" w:tplc="0409001B" w:tentative="1">
+      <w:start w:val="1"/>
+      <w:numFmt w:val="lowerRoman"/>
+      <w:lvlText w:val="%6."/>
+      <w:lvlJc w:val="right"/>
+      <w:pPr>
+        <w:ind w:left="5760" w:hanging="180"/>
+      </w:pPr>
+    </w:lvl>
+    <w:lvl w:ilvl="6" w:tplc="0409000F" w:tentative="1">
+      <w:start w:val="1"/>
+      <w:numFmt w:val="decimal"/>
+      <w:lvlText w:val="%7."/>
+      <w:lvlJc w:val="left"/>
+      <w:pPr>
+        <w:ind w:left="6480" w:hanging="360"/>
+      </w:pPr>
+    </w:lvl>
+    <w:lvl w:ilvl="7" w:tplc="04090019" w:tentative="1">
+      <w:start w:val="1"/>
+      <w:numFmt w:val="lowerLetter"/>
+      <w:lvlText w:val="%8."/>
+      <w:lvlJc w:val="left"/>
+      <w:pPr>
+        <w:ind w:left="7200" w:hanging="360"/>
+      </w:pPr>
+    </w:lvl>
+    <w:lvl w:ilvl="8" w:tplc="0409001B" w:tentative="1">
+      <w:start w:val="1"/>
+      <w:numFmt w:val="lowerRoman"/>
+      <w:lvlText w:val="%9."/>
+      <w:lvlJc w:val="right"/>
+      <w:pPr>
+        <w:ind w:left="7920" w:hanging="180"/>
+      </w:pPr>
+    </w:lvl>
+  </w:abstractNum>
+  <w:abstractNum w:abstractNumId="4" w15:restartNumberingAfterBreak="0">
     <w:nsid w:val="194B78AB"/>
     <w:multiLevelType w:val="multilevel"/>
     <w:tmpl w:val="CD6AEBB0"/>
@@ -11087,7 +12850,295 @@
       </w:rPr>
     </w:lvl>
   </w:abstractNum>
-  <w:abstractNum w:abstractNumId="1" w15:restartNumberingAfterBreak="0">
+  <w:abstractNum w:abstractNumId="5" w15:restartNumberingAfterBreak="0">
+    <w:nsid w:val="1A4D1EF6"/>
+    <w:multiLevelType w:val="hybridMultilevel"/>
+    <w:tmpl w:val="945E62C0"/>
+    <w:lvl w:ilvl="0" w:tplc="04090017">
+      <w:start w:val="1"/>
+      <w:numFmt w:val="lowerLetter"/>
+      <w:lvlText w:val="%1)"/>
+      <w:lvlJc w:val="left"/>
+      <w:pPr>
+        <w:ind w:left="1440" w:hanging="360"/>
+      </w:pPr>
+    </w:lvl>
+    <w:lvl w:ilvl="1" w:tplc="FFFFFFFF" w:tentative="1">
+      <w:start w:val="1"/>
+      <w:numFmt w:val="lowerLetter"/>
+      <w:lvlText w:val="%2."/>
+      <w:lvlJc w:val="left"/>
+      <w:pPr>
+        <w:ind w:left="2160" w:hanging="360"/>
+      </w:pPr>
+    </w:lvl>
+    <w:lvl w:ilvl="2" w:tplc="FFFFFFFF" w:tentative="1">
+      <w:start w:val="1"/>
+      <w:numFmt w:val="lowerRoman"/>
+      <w:lvlText w:val="%3."/>
+      <w:lvlJc w:val="right"/>
+      <w:pPr>
+        <w:ind w:left="2880" w:hanging="180"/>
+      </w:pPr>
+    </w:lvl>
+    <w:lvl w:ilvl="3" w:tplc="FFFFFFFF" w:tentative="1">
+      <w:start w:val="1"/>
+      <w:numFmt w:val="decimal"/>
+      <w:lvlText w:val="%4."/>
+      <w:lvlJc w:val="left"/>
+      <w:pPr>
+        <w:ind w:left="3600" w:hanging="360"/>
+      </w:pPr>
+    </w:lvl>
+    <w:lvl w:ilvl="4" w:tplc="FFFFFFFF" w:tentative="1">
+      <w:start w:val="1"/>
+      <w:numFmt w:val="lowerLetter"/>
+      <w:lvlText w:val="%5."/>
+      <w:lvlJc w:val="left"/>
+      <w:pPr>
+        <w:ind w:left="4320" w:hanging="360"/>
+      </w:pPr>
+    </w:lvl>
+    <w:lvl w:ilvl="5" w:tplc="FFFFFFFF" w:tentative="1">
+      <w:start w:val="1"/>
+      <w:numFmt w:val="lowerRoman"/>
+      <w:lvlText w:val="%6."/>
+      <w:lvlJc w:val="right"/>
+      <w:pPr>
+        <w:ind w:left="5040" w:hanging="180"/>
+      </w:pPr>
+    </w:lvl>
+    <w:lvl w:ilvl="6" w:tplc="FFFFFFFF" w:tentative="1">
+      <w:start w:val="1"/>
+      <w:numFmt w:val="decimal"/>
+      <w:lvlText w:val="%7."/>
+      <w:lvlJc w:val="left"/>
+      <w:pPr>
+        <w:ind w:left="5760" w:hanging="360"/>
+      </w:pPr>
+    </w:lvl>
+    <w:lvl w:ilvl="7" w:tplc="FFFFFFFF" w:tentative="1">
+      <w:start w:val="1"/>
+      <w:numFmt w:val="lowerLetter"/>
+      <w:lvlText w:val="%8."/>
+      <w:lvlJc w:val="left"/>
+      <w:pPr>
+        <w:ind w:left="6480" w:hanging="360"/>
+      </w:pPr>
+    </w:lvl>
+    <w:lvl w:ilvl="8" w:tplc="FFFFFFFF" w:tentative="1">
+      <w:start w:val="1"/>
+      <w:numFmt w:val="lowerRoman"/>
+      <w:lvlText w:val="%9."/>
+      <w:lvlJc w:val="right"/>
+      <w:pPr>
+        <w:ind w:left="7200" w:hanging="180"/>
+      </w:pPr>
+    </w:lvl>
+  </w:abstractNum>
+  <w:abstractNum w:abstractNumId="6" w15:restartNumberingAfterBreak="0">
+    <w:nsid w:val="1E4E57A8"/>
+    <w:multiLevelType w:val="hybridMultilevel"/>
+    <w:tmpl w:val="1A78BBFA"/>
+    <w:lvl w:ilvl="0" w:tplc="EE224804">
+      <w:start w:val="1"/>
+      <w:numFmt w:val="lowerLetter"/>
+      <w:lvlText w:val="%1)"/>
+      <w:lvlJc w:val="left"/>
+      <w:pPr>
+        <w:ind w:left="1080" w:hanging="360"/>
+      </w:pPr>
+      <w:rPr>
+        <w:rFonts w:hint="default"/>
+      </w:rPr>
+    </w:lvl>
+    <w:lvl w:ilvl="1" w:tplc="04090019" w:tentative="1">
+      <w:start w:val="1"/>
+      <w:numFmt w:val="lowerLetter"/>
+      <w:lvlText w:val="%2."/>
+      <w:lvlJc w:val="left"/>
+      <w:pPr>
+        <w:ind w:left="1800" w:hanging="360"/>
+      </w:pPr>
+    </w:lvl>
+    <w:lvl w:ilvl="2" w:tplc="0409001B" w:tentative="1">
+      <w:start w:val="1"/>
+      <w:numFmt w:val="lowerRoman"/>
+      <w:lvlText w:val="%3."/>
+      <w:lvlJc w:val="right"/>
+      <w:pPr>
+        <w:ind w:left="2520" w:hanging="180"/>
+      </w:pPr>
+    </w:lvl>
+    <w:lvl w:ilvl="3" w:tplc="0409000F" w:tentative="1">
+      <w:start w:val="1"/>
+      <w:numFmt w:val="decimal"/>
+      <w:lvlText w:val="%4."/>
+      <w:lvlJc w:val="left"/>
+      <w:pPr>
+        <w:ind w:left="3240" w:hanging="360"/>
+      </w:pPr>
+    </w:lvl>
+    <w:lvl w:ilvl="4" w:tplc="04090019" w:tentative="1">
+      <w:start w:val="1"/>
+      <w:numFmt w:val="lowerLetter"/>
+      <w:lvlText w:val="%5."/>
+      <w:lvlJc w:val="left"/>
+      <w:pPr>
+        <w:ind w:left="3960" w:hanging="360"/>
+      </w:pPr>
+    </w:lvl>
+    <w:lvl w:ilvl="5" w:tplc="0409001B" w:tentative="1">
+      <w:start w:val="1"/>
+      <w:numFmt w:val="lowerRoman"/>
+      <w:lvlText w:val="%6."/>
+      <w:lvlJc w:val="right"/>
+      <w:pPr>
+        <w:ind w:left="4680" w:hanging="180"/>
+      </w:pPr>
+    </w:lvl>
+    <w:lvl w:ilvl="6" w:tplc="0409000F" w:tentative="1">
+      <w:start w:val="1"/>
+      <w:numFmt w:val="decimal"/>
+      <w:lvlText w:val="%7."/>
+      <w:lvlJc w:val="left"/>
+      <w:pPr>
+        <w:ind w:left="5400" w:hanging="360"/>
+      </w:pPr>
+    </w:lvl>
+    <w:lvl w:ilvl="7" w:tplc="04090019" w:tentative="1">
+      <w:start w:val="1"/>
+      <w:numFmt w:val="lowerLetter"/>
+      <w:lvlText w:val="%8."/>
+      <w:lvlJc w:val="left"/>
+      <w:pPr>
+        <w:ind w:left="6120" w:hanging="360"/>
+      </w:pPr>
+    </w:lvl>
+    <w:lvl w:ilvl="8" w:tplc="0409001B" w:tentative="1">
+      <w:start w:val="1"/>
+      <w:numFmt w:val="lowerRoman"/>
+      <w:lvlText w:val="%9."/>
+      <w:lvlJc w:val="right"/>
+      <w:pPr>
+        <w:ind w:left="6840" w:hanging="180"/>
+      </w:pPr>
+    </w:lvl>
+  </w:abstractNum>
+  <w:abstractNum w:abstractNumId="7" w15:restartNumberingAfterBreak="0">
+    <w:nsid w:val="1F7D34FA"/>
+    <w:multiLevelType w:val="hybridMultilevel"/>
+    <w:tmpl w:val="A57AE110"/>
+    <w:lvl w:ilvl="0" w:tplc="04090001">
+      <w:start w:val="1"/>
+      <w:numFmt w:val="bullet"/>
+      <w:lvlText w:val=""/>
+      <w:lvlJc w:val="left"/>
+      <w:pPr>
+        <w:ind w:left="1440" w:hanging="360"/>
+      </w:pPr>
+      <w:rPr>
+        <w:rFonts w:ascii="Symbol" w:hAnsi="Symbol" w:hint="default"/>
+      </w:rPr>
+    </w:lvl>
+    <w:lvl w:ilvl="1" w:tplc="04090003" w:tentative="1">
+      <w:start w:val="1"/>
+      <w:numFmt w:val="bullet"/>
+      <w:lvlText w:val="o"/>
+      <w:lvlJc w:val="left"/>
+      <w:pPr>
+        <w:ind w:left="2160" w:hanging="360"/>
+      </w:pPr>
+      <w:rPr>
+        <w:rFonts w:ascii="Courier New" w:hAnsi="Courier New" w:cs="Courier New" w:hint="default"/>
+      </w:rPr>
+    </w:lvl>
+    <w:lvl w:ilvl="2" w:tplc="04090005" w:tentative="1">
+      <w:start w:val="1"/>
+      <w:numFmt w:val="bullet"/>
+      <w:lvlText w:val=""/>
+      <w:lvlJc w:val="left"/>
+      <w:pPr>
+        <w:ind w:left="2880" w:hanging="360"/>
+      </w:pPr>
+      <w:rPr>
+        <w:rFonts w:ascii="Wingdings" w:hAnsi="Wingdings" w:hint="default"/>
+      </w:rPr>
+    </w:lvl>
+    <w:lvl w:ilvl="3" w:tplc="04090001" w:tentative="1">
+      <w:start w:val="1"/>
+      <w:numFmt w:val="bullet"/>
+      <w:lvlText w:val=""/>
+      <w:lvlJc w:val="left"/>
+      <w:pPr>
+        <w:ind w:left="3600" w:hanging="360"/>
+      </w:pPr>
+      <w:rPr>
+        <w:rFonts w:ascii="Symbol" w:hAnsi="Symbol" w:hint="default"/>
+      </w:rPr>
+    </w:lvl>
+    <w:lvl w:ilvl="4" w:tplc="04090003" w:tentative="1">
+      <w:start w:val="1"/>
+      <w:numFmt w:val="bullet"/>
+      <w:lvlText w:val="o"/>
+      <w:lvlJc w:val="left"/>
+      <w:pPr>
+        <w:ind w:left="4320" w:hanging="360"/>
+      </w:pPr>
+      <w:rPr>
+        <w:rFonts w:ascii="Courier New" w:hAnsi="Courier New" w:cs="Courier New" w:hint="default"/>
+      </w:rPr>
+    </w:lvl>
+    <w:lvl w:ilvl="5" w:tplc="04090005" w:tentative="1">
+      <w:start w:val="1"/>
+      <w:numFmt w:val="bullet"/>
+      <w:lvlText w:val=""/>
+      <w:lvlJc w:val="left"/>
+      <w:pPr>
+        <w:ind w:left="5040" w:hanging="360"/>
+      </w:pPr>
+      <w:rPr>
+        <w:rFonts w:ascii="Wingdings" w:hAnsi="Wingdings" w:hint="default"/>
+      </w:rPr>
+    </w:lvl>
+    <w:lvl w:ilvl="6" w:tplc="04090001" w:tentative="1">
+      <w:start w:val="1"/>
+      <w:numFmt w:val="bullet"/>
+      <w:lvlText w:val=""/>
+      <w:lvlJc w:val="left"/>
+      <w:pPr>
+        <w:ind w:left="5760" w:hanging="360"/>
+      </w:pPr>
+      <w:rPr>
+        <w:rFonts w:ascii="Symbol" w:hAnsi="Symbol" w:hint="default"/>
+      </w:rPr>
+    </w:lvl>
+    <w:lvl w:ilvl="7" w:tplc="04090003" w:tentative="1">
+      <w:start w:val="1"/>
+      <w:numFmt w:val="bullet"/>
+      <w:lvlText w:val="o"/>
+      <w:lvlJc w:val="left"/>
+      <w:pPr>
+        <w:ind w:left="6480" w:hanging="360"/>
+      </w:pPr>
+      <w:rPr>
+        <w:rFonts w:ascii="Courier New" w:hAnsi="Courier New" w:cs="Courier New" w:hint="default"/>
+      </w:rPr>
+    </w:lvl>
+    <w:lvl w:ilvl="8" w:tplc="04090005" w:tentative="1">
+      <w:start w:val="1"/>
+      <w:numFmt w:val="bullet"/>
+      <w:lvlText w:val=""/>
+      <w:lvlJc w:val="left"/>
+      <w:pPr>
+        <w:ind w:left="7200" w:hanging="360"/>
+      </w:pPr>
+      <w:rPr>
+        <w:rFonts w:ascii="Wingdings" w:hAnsi="Wingdings" w:hint="default"/>
+      </w:rPr>
+    </w:lvl>
+  </w:abstractNum>
+  <w:abstractNum w:abstractNumId="8" w15:restartNumberingAfterBreak="0">
     <w:nsid w:val="21EE7193"/>
     <w:multiLevelType w:val="multilevel"/>
     <w:tmpl w:val="CD6AEBB0"/>
@@ -11208,7 +13259,7 @@
       </w:rPr>
     </w:lvl>
   </w:abstractNum>
-  <w:abstractNum w:abstractNumId="2" w15:restartNumberingAfterBreak="0">
+  <w:abstractNum w:abstractNumId="9" w15:restartNumberingAfterBreak="0">
     <w:nsid w:val="22D75924"/>
     <w:multiLevelType w:val="multilevel"/>
     <w:tmpl w:val="CD6AEBB0"/>
@@ -11329,7 +13380,7 @@
       </w:rPr>
     </w:lvl>
   </w:abstractNum>
-  <w:abstractNum w:abstractNumId="3" w15:restartNumberingAfterBreak="0">
+  <w:abstractNum w:abstractNumId="10" w15:restartNumberingAfterBreak="0">
     <w:nsid w:val="2564149E"/>
     <w:multiLevelType w:val="multilevel"/>
     <w:tmpl w:val="CD6AEBB0"/>
@@ -11450,7 +13501,268 @@
       </w:rPr>
     </w:lvl>
   </w:abstractNum>
-  <w:abstractNum w:abstractNumId="4" w15:restartNumberingAfterBreak="0">
+  <w:abstractNum w:abstractNumId="11" w15:restartNumberingAfterBreak="0">
+    <w:nsid w:val="27C90AA8"/>
+    <w:multiLevelType w:val="hybridMultilevel"/>
+    <w:tmpl w:val="EF82F526"/>
+    <w:lvl w:ilvl="0" w:tplc="095C4D00">
+      <w:start w:val="1"/>
+      <w:numFmt w:val="decimal"/>
+      <w:lvlText w:val="%1"/>
+      <w:lvlJc w:val="center"/>
+      <w:pPr>
+        <w:ind w:left="1429" w:hanging="360"/>
+      </w:pPr>
+      <w:rPr>
+        <w:rFonts w:hint="default"/>
+      </w:rPr>
+    </w:lvl>
+    <w:lvl w:ilvl="1" w:tplc="04090019" w:tentative="1">
+      <w:start w:val="1"/>
+      <w:numFmt w:val="lowerLetter"/>
+      <w:lvlText w:val="%2."/>
+      <w:lvlJc w:val="left"/>
+      <w:pPr>
+        <w:ind w:left="2149" w:hanging="360"/>
+      </w:pPr>
+    </w:lvl>
+    <w:lvl w:ilvl="2" w:tplc="0409001B" w:tentative="1">
+      <w:start w:val="1"/>
+      <w:numFmt w:val="lowerRoman"/>
+      <w:lvlText w:val="%3."/>
+      <w:lvlJc w:val="right"/>
+      <w:pPr>
+        <w:ind w:left="2869" w:hanging="180"/>
+      </w:pPr>
+    </w:lvl>
+    <w:lvl w:ilvl="3" w:tplc="0409000F" w:tentative="1">
+      <w:start w:val="1"/>
+      <w:numFmt w:val="decimal"/>
+      <w:lvlText w:val="%4."/>
+      <w:lvlJc w:val="left"/>
+      <w:pPr>
+        <w:ind w:left="3589" w:hanging="360"/>
+      </w:pPr>
+    </w:lvl>
+    <w:lvl w:ilvl="4" w:tplc="04090019" w:tentative="1">
+      <w:start w:val="1"/>
+      <w:numFmt w:val="lowerLetter"/>
+      <w:lvlText w:val="%5."/>
+      <w:lvlJc w:val="left"/>
+      <w:pPr>
+        <w:ind w:left="4309" w:hanging="360"/>
+      </w:pPr>
+    </w:lvl>
+    <w:lvl w:ilvl="5" w:tplc="0409001B" w:tentative="1">
+      <w:start w:val="1"/>
+      <w:numFmt w:val="lowerRoman"/>
+      <w:lvlText w:val="%6."/>
+      <w:lvlJc w:val="right"/>
+      <w:pPr>
+        <w:ind w:left="5029" w:hanging="180"/>
+      </w:pPr>
+    </w:lvl>
+    <w:lvl w:ilvl="6" w:tplc="0409000F" w:tentative="1">
+      <w:start w:val="1"/>
+      <w:numFmt w:val="decimal"/>
+      <w:lvlText w:val="%7."/>
+      <w:lvlJc w:val="left"/>
+      <w:pPr>
+        <w:ind w:left="5749" w:hanging="360"/>
+      </w:pPr>
+    </w:lvl>
+    <w:lvl w:ilvl="7" w:tplc="04090019" w:tentative="1">
+      <w:start w:val="1"/>
+      <w:numFmt w:val="lowerLetter"/>
+      <w:lvlText w:val="%8."/>
+      <w:lvlJc w:val="left"/>
+      <w:pPr>
+        <w:ind w:left="6469" w:hanging="360"/>
+      </w:pPr>
+    </w:lvl>
+    <w:lvl w:ilvl="8" w:tplc="0409001B" w:tentative="1">
+      <w:start w:val="1"/>
+      <w:numFmt w:val="lowerRoman"/>
+      <w:lvlText w:val="%9."/>
+      <w:lvlJc w:val="right"/>
+      <w:pPr>
+        <w:ind w:left="7189" w:hanging="180"/>
+      </w:pPr>
+    </w:lvl>
+  </w:abstractNum>
+  <w:abstractNum w:abstractNumId="12" w15:restartNumberingAfterBreak="0">
+    <w:nsid w:val="2D834463"/>
+    <w:multiLevelType w:val="hybridMultilevel"/>
+    <w:tmpl w:val="B6FEAB64"/>
+    <w:lvl w:ilvl="0" w:tplc="04090013">
+      <w:start w:val="1"/>
+      <w:numFmt w:val="upperRoman"/>
+      <w:lvlText w:val="%1."/>
+      <w:lvlJc w:val="right"/>
+      <w:pPr>
+        <w:ind w:left="720" w:hanging="360"/>
+      </w:pPr>
+    </w:lvl>
+    <w:lvl w:ilvl="1" w:tplc="04090019" w:tentative="1">
+      <w:start w:val="1"/>
+      <w:numFmt w:val="lowerLetter"/>
+      <w:lvlText w:val="%2."/>
+      <w:lvlJc w:val="left"/>
+      <w:pPr>
+        <w:ind w:left="1440" w:hanging="360"/>
+      </w:pPr>
+    </w:lvl>
+    <w:lvl w:ilvl="2" w:tplc="0409001B" w:tentative="1">
+      <w:start w:val="1"/>
+      <w:numFmt w:val="lowerRoman"/>
+      <w:lvlText w:val="%3."/>
+      <w:lvlJc w:val="right"/>
+      <w:pPr>
+        <w:ind w:left="2160" w:hanging="180"/>
+      </w:pPr>
+    </w:lvl>
+    <w:lvl w:ilvl="3" w:tplc="0409000F" w:tentative="1">
+      <w:start w:val="1"/>
+      <w:numFmt w:val="decimal"/>
+      <w:lvlText w:val="%4."/>
+      <w:lvlJc w:val="left"/>
+      <w:pPr>
+        <w:ind w:left="2880" w:hanging="360"/>
+      </w:pPr>
+    </w:lvl>
+    <w:lvl w:ilvl="4" w:tplc="04090019" w:tentative="1">
+      <w:start w:val="1"/>
+      <w:numFmt w:val="lowerLetter"/>
+      <w:lvlText w:val="%5."/>
+      <w:lvlJc w:val="left"/>
+      <w:pPr>
+        <w:ind w:left="3600" w:hanging="360"/>
+      </w:pPr>
+    </w:lvl>
+    <w:lvl w:ilvl="5" w:tplc="0409001B" w:tentative="1">
+      <w:start w:val="1"/>
+      <w:numFmt w:val="lowerRoman"/>
+      <w:lvlText w:val="%6."/>
+      <w:lvlJc w:val="right"/>
+      <w:pPr>
+        <w:ind w:left="4320" w:hanging="180"/>
+      </w:pPr>
+    </w:lvl>
+    <w:lvl w:ilvl="6" w:tplc="0409000F" w:tentative="1">
+      <w:start w:val="1"/>
+      <w:numFmt w:val="decimal"/>
+      <w:lvlText w:val="%7."/>
+      <w:lvlJc w:val="left"/>
+      <w:pPr>
+        <w:ind w:left="5040" w:hanging="360"/>
+      </w:pPr>
+    </w:lvl>
+    <w:lvl w:ilvl="7" w:tplc="04090019" w:tentative="1">
+      <w:start w:val="1"/>
+      <w:numFmt w:val="lowerLetter"/>
+      <w:lvlText w:val="%8."/>
+      <w:lvlJc w:val="left"/>
+      <w:pPr>
+        <w:ind w:left="5760" w:hanging="360"/>
+      </w:pPr>
+    </w:lvl>
+    <w:lvl w:ilvl="8" w:tplc="0409001B" w:tentative="1">
+      <w:start w:val="1"/>
+      <w:numFmt w:val="lowerRoman"/>
+      <w:lvlText w:val="%9."/>
+      <w:lvlJc w:val="right"/>
+      <w:pPr>
+        <w:ind w:left="6480" w:hanging="180"/>
+      </w:pPr>
+    </w:lvl>
+  </w:abstractNum>
+  <w:abstractNum w:abstractNumId="13" w15:restartNumberingAfterBreak="0">
+    <w:nsid w:val="2D84503D"/>
+    <w:multiLevelType w:val="hybridMultilevel"/>
+    <w:tmpl w:val="76E0D006"/>
+    <w:lvl w:ilvl="0" w:tplc="FFFFFFFF">
+      <w:start w:val="1"/>
+      <w:numFmt w:val="decimal"/>
+      <w:lvlText w:val="%1."/>
+      <w:lvlJc w:val="left"/>
+      <w:pPr>
+        <w:ind w:left="1505" w:hanging="360"/>
+      </w:pPr>
+    </w:lvl>
+    <w:lvl w:ilvl="1" w:tplc="FFFFFFFF" w:tentative="1">
+      <w:start w:val="1"/>
+      <w:numFmt w:val="lowerLetter"/>
+      <w:lvlText w:val="%2."/>
+      <w:lvlJc w:val="left"/>
+      <w:pPr>
+        <w:ind w:left="2225" w:hanging="360"/>
+      </w:pPr>
+    </w:lvl>
+    <w:lvl w:ilvl="2" w:tplc="FFFFFFFF" w:tentative="1">
+      <w:start w:val="1"/>
+      <w:numFmt w:val="lowerRoman"/>
+      <w:lvlText w:val="%3."/>
+      <w:lvlJc w:val="right"/>
+      <w:pPr>
+        <w:ind w:left="2945" w:hanging="180"/>
+      </w:pPr>
+    </w:lvl>
+    <w:lvl w:ilvl="3" w:tplc="FFFFFFFF" w:tentative="1">
+      <w:start w:val="1"/>
+      <w:numFmt w:val="decimal"/>
+      <w:lvlText w:val="%4."/>
+      <w:lvlJc w:val="left"/>
+      <w:pPr>
+        <w:ind w:left="3665" w:hanging="360"/>
+      </w:pPr>
+    </w:lvl>
+    <w:lvl w:ilvl="4" w:tplc="FFFFFFFF" w:tentative="1">
+      <w:start w:val="1"/>
+      <w:numFmt w:val="lowerLetter"/>
+      <w:lvlText w:val="%5."/>
+      <w:lvlJc w:val="left"/>
+      <w:pPr>
+        <w:ind w:left="4385" w:hanging="360"/>
+      </w:pPr>
+    </w:lvl>
+    <w:lvl w:ilvl="5" w:tplc="FFFFFFFF" w:tentative="1">
+      <w:start w:val="1"/>
+      <w:numFmt w:val="lowerRoman"/>
+      <w:lvlText w:val="%6."/>
+      <w:lvlJc w:val="right"/>
+      <w:pPr>
+        <w:ind w:left="5105" w:hanging="180"/>
+      </w:pPr>
+    </w:lvl>
+    <w:lvl w:ilvl="6" w:tplc="FFFFFFFF" w:tentative="1">
+      <w:start w:val="1"/>
+      <w:numFmt w:val="decimal"/>
+      <w:lvlText w:val="%7."/>
+      <w:lvlJc w:val="left"/>
+      <w:pPr>
+        <w:ind w:left="5825" w:hanging="360"/>
+      </w:pPr>
+    </w:lvl>
+    <w:lvl w:ilvl="7" w:tplc="FFFFFFFF" w:tentative="1">
+      <w:start w:val="1"/>
+      <w:numFmt w:val="lowerLetter"/>
+      <w:lvlText w:val="%8."/>
+      <w:lvlJc w:val="left"/>
+      <w:pPr>
+        <w:ind w:left="6545" w:hanging="360"/>
+      </w:pPr>
+    </w:lvl>
+    <w:lvl w:ilvl="8" w:tplc="FFFFFFFF" w:tentative="1">
+      <w:start w:val="1"/>
+      <w:numFmt w:val="lowerRoman"/>
+      <w:lvlText w:val="%9."/>
+      <w:lvlJc w:val="right"/>
+      <w:pPr>
+        <w:ind w:left="7265" w:hanging="180"/>
+      </w:pPr>
+    </w:lvl>
+  </w:abstractNum>
+  <w:abstractNum w:abstractNumId="14" w15:restartNumberingAfterBreak="0">
     <w:nsid w:val="2D8E5EF5"/>
     <w:multiLevelType w:val="hybridMultilevel"/>
     <w:tmpl w:val="F2DA2290"/>
@@ -11563,15 +13875,15 @@
       </w:rPr>
     </w:lvl>
   </w:abstractNum>
-  <w:abstractNum w:abstractNumId="5" w15:restartNumberingAfterBreak="0">
+  <w:abstractNum w:abstractNumId="15" w15:restartNumberingAfterBreak="0">
     <w:nsid w:val="32FA64C4"/>
     <w:multiLevelType w:val="multilevel"/>
-    <w:tmpl w:val="CD6AEBB0"/>
+    <w:tmpl w:val="E01A0560"/>
     <w:lvl w:ilvl="0">
       <w:start w:val="1"/>
-      <w:numFmt w:val="decimal"/>
+      <w:numFmt w:val="upperRoman"/>
       <w:lvlText w:val="%1."/>
-      <w:lvlJc w:val="left"/>
+      <w:lvlJc w:val="right"/>
       <w:pPr>
         <w:ind w:left="785" w:hanging="360"/>
       </w:pPr>
@@ -11684,7 +13996,7 @@
       </w:rPr>
     </w:lvl>
   </w:abstractNum>
-  <w:abstractNum w:abstractNumId="6" w15:restartNumberingAfterBreak="0">
+  <w:abstractNum w:abstractNumId="16" w15:restartNumberingAfterBreak="0">
     <w:nsid w:val="375B6DAE"/>
     <w:multiLevelType w:val="multilevel"/>
     <w:tmpl w:val="CD6AEBB0"/>
@@ -11805,7 +14117,7 @@
       </w:rPr>
     </w:lvl>
   </w:abstractNum>
-  <w:abstractNum w:abstractNumId="7" w15:restartNumberingAfterBreak="0">
+  <w:abstractNum w:abstractNumId="17" w15:restartNumberingAfterBreak="0">
     <w:nsid w:val="3818288E"/>
     <w:multiLevelType w:val="multilevel"/>
     <w:tmpl w:val="CD6AEBB0"/>
@@ -11926,7 +14238,7 @@
       </w:rPr>
     </w:lvl>
   </w:abstractNum>
-  <w:abstractNum w:abstractNumId="8" w15:restartNumberingAfterBreak="0">
+  <w:abstractNum w:abstractNumId="18" w15:restartNumberingAfterBreak="0">
     <w:nsid w:val="3900756C"/>
     <w:multiLevelType w:val="multilevel"/>
     <w:tmpl w:val="CD6AEBB0"/>
@@ -12047,7 +14359,7 @@
       </w:rPr>
     </w:lvl>
   </w:abstractNum>
-  <w:abstractNum w:abstractNumId="9" w15:restartNumberingAfterBreak="0">
+  <w:abstractNum w:abstractNumId="19" w15:restartNumberingAfterBreak="0">
     <w:nsid w:val="3AED5D9E"/>
     <w:multiLevelType w:val="multilevel"/>
     <w:tmpl w:val="66CE8ADA"/>
@@ -12160,10 +14472,10 @@
       </w:rPr>
     </w:lvl>
   </w:abstractNum>
-  <w:abstractNum w:abstractNumId="10" w15:restartNumberingAfterBreak="0">
+  <w:abstractNum w:abstractNumId="20" w15:restartNumberingAfterBreak="0">
     <w:nsid w:val="42A14C33"/>
     <w:multiLevelType w:val="hybridMultilevel"/>
-    <w:tmpl w:val="30102A26"/>
+    <w:tmpl w:val="28128806"/>
     <w:lvl w:ilvl="0" w:tplc="04090017">
       <w:start w:val="1"/>
       <w:numFmt w:val="lowerLetter"/>
@@ -12246,7 +14558,182 @@
       </w:pPr>
     </w:lvl>
   </w:abstractNum>
-  <w:abstractNum w:abstractNumId="11" w15:restartNumberingAfterBreak="0">
+  <w:abstractNum w:abstractNumId="21" w15:restartNumberingAfterBreak="0">
+    <w:nsid w:val="43001232"/>
+    <w:multiLevelType w:val="hybridMultilevel"/>
+    <w:tmpl w:val="5ED21580"/>
+    <w:lvl w:ilvl="0" w:tplc="04090017">
+      <w:start w:val="1"/>
+      <w:numFmt w:val="lowerLetter"/>
+      <w:lvlText w:val="%1)"/>
+      <w:lvlJc w:val="left"/>
+      <w:pPr>
+        <w:ind w:left="720" w:hanging="360"/>
+      </w:pPr>
+    </w:lvl>
+    <w:lvl w:ilvl="1" w:tplc="04090019" w:tentative="1">
+      <w:start w:val="1"/>
+      <w:numFmt w:val="lowerLetter"/>
+      <w:lvlText w:val="%2."/>
+      <w:lvlJc w:val="left"/>
+      <w:pPr>
+        <w:ind w:left="1440" w:hanging="360"/>
+      </w:pPr>
+    </w:lvl>
+    <w:lvl w:ilvl="2" w:tplc="0409001B" w:tentative="1">
+      <w:start w:val="1"/>
+      <w:numFmt w:val="lowerRoman"/>
+      <w:lvlText w:val="%3."/>
+      <w:lvlJc w:val="right"/>
+      <w:pPr>
+        <w:ind w:left="2160" w:hanging="180"/>
+      </w:pPr>
+    </w:lvl>
+    <w:lvl w:ilvl="3" w:tplc="0409000F" w:tentative="1">
+      <w:start w:val="1"/>
+      <w:numFmt w:val="decimal"/>
+      <w:lvlText w:val="%4."/>
+      <w:lvlJc w:val="left"/>
+      <w:pPr>
+        <w:ind w:left="2880" w:hanging="360"/>
+      </w:pPr>
+    </w:lvl>
+    <w:lvl w:ilvl="4" w:tplc="04090019" w:tentative="1">
+      <w:start w:val="1"/>
+      <w:numFmt w:val="lowerLetter"/>
+      <w:lvlText w:val="%5."/>
+      <w:lvlJc w:val="left"/>
+      <w:pPr>
+        <w:ind w:left="3600" w:hanging="360"/>
+      </w:pPr>
+    </w:lvl>
+    <w:lvl w:ilvl="5" w:tplc="0409001B" w:tentative="1">
+      <w:start w:val="1"/>
+      <w:numFmt w:val="lowerRoman"/>
+      <w:lvlText w:val="%6."/>
+      <w:lvlJc w:val="right"/>
+      <w:pPr>
+        <w:ind w:left="4320" w:hanging="180"/>
+      </w:pPr>
+    </w:lvl>
+    <w:lvl w:ilvl="6" w:tplc="0409000F" w:tentative="1">
+      <w:start w:val="1"/>
+      <w:numFmt w:val="decimal"/>
+      <w:lvlText w:val="%7."/>
+      <w:lvlJc w:val="left"/>
+      <w:pPr>
+        <w:ind w:left="5040" w:hanging="360"/>
+      </w:pPr>
+    </w:lvl>
+    <w:lvl w:ilvl="7" w:tplc="04090019" w:tentative="1">
+      <w:start w:val="1"/>
+      <w:numFmt w:val="lowerLetter"/>
+      <w:lvlText w:val="%8."/>
+      <w:lvlJc w:val="left"/>
+      <w:pPr>
+        <w:ind w:left="5760" w:hanging="360"/>
+      </w:pPr>
+    </w:lvl>
+    <w:lvl w:ilvl="8" w:tplc="0409001B" w:tentative="1">
+      <w:start w:val="1"/>
+      <w:numFmt w:val="lowerRoman"/>
+      <w:lvlText w:val="%9."/>
+      <w:lvlJc w:val="right"/>
+      <w:pPr>
+        <w:ind w:left="6480" w:hanging="180"/>
+      </w:pPr>
+    </w:lvl>
+  </w:abstractNum>
+  <w:abstractNum w:abstractNumId="22" w15:restartNumberingAfterBreak="0">
+    <w:nsid w:val="463B7E6D"/>
+    <w:multiLevelType w:val="hybridMultilevel"/>
+    <w:tmpl w:val="C12AFC1A"/>
+    <w:lvl w:ilvl="0" w:tplc="BE5A3B26">
+      <w:start w:val="1"/>
+      <w:numFmt w:val="decimal"/>
+      <w:lvlText w:val="%1."/>
+      <w:lvlJc w:val="left"/>
+      <w:pPr>
+        <w:ind w:left="2650" w:hanging="360"/>
+      </w:pPr>
+      <w:rPr>
+        <w:rFonts w:hint="default"/>
+      </w:rPr>
+    </w:lvl>
+    <w:lvl w:ilvl="1" w:tplc="04090019">
+      <w:start w:val="1"/>
+      <w:numFmt w:val="lowerLetter"/>
+      <w:lvlText w:val="%2."/>
+      <w:lvlJc w:val="left"/>
+      <w:pPr>
+        <w:ind w:left="2585" w:hanging="360"/>
+      </w:pPr>
+    </w:lvl>
+    <w:lvl w:ilvl="2" w:tplc="0409001B" w:tentative="1">
+      <w:start w:val="1"/>
+      <w:numFmt w:val="lowerRoman"/>
+      <w:lvlText w:val="%3."/>
+      <w:lvlJc w:val="right"/>
+      <w:pPr>
+        <w:ind w:left="3305" w:hanging="180"/>
+      </w:pPr>
+    </w:lvl>
+    <w:lvl w:ilvl="3" w:tplc="0409000F" w:tentative="1">
+      <w:start w:val="1"/>
+      <w:numFmt w:val="decimal"/>
+      <w:lvlText w:val="%4."/>
+      <w:lvlJc w:val="left"/>
+      <w:pPr>
+        <w:ind w:left="4025" w:hanging="360"/>
+      </w:pPr>
+    </w:lvl>
+    <w:lvl w:ilvl="4" w:tplc="04090019" w:tentative="1">
+      <w:start w:val="1"/>
+      <w:numFmt w:val="lowerLetter"/>
+      <w:lvlText w:val="%5."/>
+      <w:lvlJc w:val="left"/>
+      <w:pPr>
+        <w:ind w:left="4745" w:hanging="360"/>
+      </w:pPr>
+    </w:lvl>
+    <w:lvl w:ilvl="5" w:tplc="0409001B" w:tentative="1">
+      <w:start w:val="1"/>
+      <w:numFmt w:val="lowerRoman"/>
+      <w:lvlText w:val="%6."/>
+      <w:lvlJc w:val="right"/>
+      <w:pPr>
+        <w:ind w:left="5465" w:hanging="180"/>
+      </w:pPr>
+    </w:lvl>
+    <w:lvl w:ilvl="6" w:tplc="0409000F" w:tentative="1">
+      <w:start w:val="1"/>
+      <w:numFmt w:val="decimal"/>
+      <w:lvlText w:val="%7."/>
+      <w:lvlJc w:val="left"/>
+      <w:pPr>
+        <w:ind w:left="6185" w:hanging="360"/>
+      </w:pPr>
+    </w:lvl>
+    <w:lvl w:ilvl="7" w:tplc="04090019" w:tentative="1">
+      <w:start w:val="1"/>
+      <w:numFmt w:val="lowerLetter"/>
+      <w:lvlText w:val="%8."/>
+      <w:lvlJc w:val="left"/>
+      <w:pPr>
+        <w:ind w:left="6905" w:hanging="360"/>
+      </w:pPr>
+    </w:lvl>
+    <w:lvl w:ilvl="8" w:tplc="0409001B" w:tentative="1">
+      <w:start w:val="1"/>
+      <w:numFmt w:val="lowerRoman"/>
+      <w:lvlText w:val="%9."/>
+      <w:lvlJc w:val="right"/>
+      <w:pPr>
+        <w:ind w:left="7625" w:hanging="180"/>
+      </w:pPr>
+    </w:lvl>
+  </w:abstractNum>
+  <w:abstractNum w:abstractNumId="23" w15:restartNumberingAfterBreak="0">
     <w:nsid w:val="49B14814"/>
     <w:multiLevelType w:val="multilevel"/>
     <w:tmpl w:val="CD6AEBB0"/>
@@ -12367,7 +14854,7 @@
       </w:rPr>
     </w:lvl>
   </w:abstractNum>
-  <w:abstractNum w:abstractNumId="12" w15:restartNumberingAfterBreak="0">
+  <w:abstractNum w:abstractNumId="24" w15:restartNumberingAfterBreak="0">
     <w:nsid w:val="4AA734F1"/>
     <w:multiLevelType w:val="multilevel"/>
     <w:tmpl w:val="6EE257F0"/>
@@ -12480,7 +14967,93 @@
       </w:rPr>
     </w:lvl>
   </w:abstractNum>
-  <w:abstractNum w:abstractNumId="13" w15:restartNumberingAfterBreak="0">
+  <w:abstractNum w:abstractNumId="25" w15:restartNumberingAfterBreak="0">
+    <w:nsid w:val="4D8B19CA"/>
+    <w:multiLevelType w:val="hybridMultilevel"/>
+    <w:tmpl w:val="76E0D006"/>
+    <w:lvl w:ilvl="0" w:tplc="0409000F">
+      <w:start w:val="1"/>
+      <w:numFmt w:val="decimal"/>
+      <w:lvlText w:val="%1."/>
+      <w:lvlJc w:val="left"/>
+      <w:pPr>
+        <w:ind w:left="1505" w:hanging="360"/>
+      </w:pPr>
+    </w:lvl>
+    <w:lvl w:ilvl="1" w:tplc="04090019" w:tentative="1">
+      <w:start w:val="1"/>
+      <w:numFmt w:val="lowerLetter"/>
+      <w:lvlText w:val="%2."/>
+      <w:lvlJc w:val="left"/>
+      <w:pPr>
+        <w:ind w:left="2225" w:hanging="360"/>
+      </w:pPr>
+    </w:lvl>
+    <w:lvl w:ilvl="2" w:tplc="0409001B" w:tentative="1">
+      <w:start w:val="1"/>
+      <w:numFmt w:val="lowerRoman"/>
+      <w:lvlText w:val="%3."/>
+      <w:lvlJc w:val="right"/>
+      <w:pPr>
+        <w:ind w:left="2945" w:hanging="180"/>
+      </w:pPr>
+    </w:lvl>
+    <w:lvl w:ilvl="3" w:tplc="0409000F" w:tentative="1">
+      <w:start w:val="1"/>
+      <w:numFmt w:val="decimal"/>
+      <w:lvlText w:val="%4."/>
+      <w:lvlJc w:val="left"/>
+      <w:pPr>
+        <w:ind w:left="3665" w:hanging="360"/>
+      </w:pPr>
+    </w:lvl>
+    <w:lvl w:ilvl="4" w:tplc="04090019" w:tentative="1">
+      <w:start w:val="1"/>
+      <w:numFmt w:val="lowerLetter"/>
+      <w:lvlText w:val="%5."/>
+      <w:lvlJc w:val="left"/>
+      <w:pPr>
+        <w:ind w:left="4385" w:hanging="360"/>
+      </w:pPr>
+    </w:lvl>
+    <w:lvl w:ilvl="5" w:tplc="0409001B" w:tentative="1">
+      <w:start w:val="1"/>
+      <w:numFmt w:val="lowerRoman"/>
+      <w:lvlText w:val="%6."/>
+      <w:lvlJc w:val="right"/>
+      <w:pPr>
+        <w:ind w:left="5105" w:hanging="180"/>
+      </w:pPr>
+    </w:lvl>
+    <w:lvl w:ilvl="6" w:tplc="0409000F" w:tentative="1">
+      <w:start w:val="1"/>
+      <w:numFmt w:val="decimal"/>
+      <w:lvlText w:val="%7."/>
+      <w:lvlJc w:val="left"/>
+      <w:pPr>
+        <w:ind w:left="5825" w:hanging="360"/>
+      </w:pPr>
+    </w:lvl>
+    <w:lvl w:ilvl="7" w:tplc="04090019" w:tentative="1">
+      <w:start w:val="1"/>
+      <w:numFmt w:val="lowerLetter"/>
+      <w:lvlText w:val="%8."/>
+      <w:lvlJc w:val="left"/>
+      <w:pPr>
+        <w:ind w:left="6545" w:hanging="360"/>
+      </w:pPr>
+    </w:lvl>
+    <w:lvl w:ilvl="8" w:tplc="0409001B" w:tentative="1">
+      <w:start w:val="1"/>
+      <w:numFmt w:val="lowerRoman"/>
+      <w:lvlText w:val="%9."/>
+      <w:lvlJc w:val="right"/>
+      <w:pPr>
+        <w:ind w:left="7265" w:hanging="180"/>
+      </w:pPr>
+    </w:lvl>
+  </w:abstractNum>
+  <w:abstractNum w:abstractNumId="26" w15:restartNumberingAfterBreak="0">
     <w:nsid w:val="4FC624BD"/>
     <w:multiLevelType w:val="multilevel"/>
     <w:tmpl w:val="CD6AEBB0"/>
@@ -12601,7 +15174,120 @@
       </w:rPr>
     </w:lvl>
   </w:abstractNum>
-  <w:abstractNum w:abstractNumId="14" w15:restartNumberingAfterBreak="0">
+  <w:abstractNum w:abstractNumId="27" w15:restartNumberingAfterBreak="0">
+    <w:nsid w:val="555A2E99"/>
+    <w:multiLevelType w:val="hybridMultilevel"/>
+    <w:tmpl w:val="E78A318A"/>
+    <w:lvl w:ilvl="0" w:tplc="04090001">
+      <w:start w:val="1"/>
+      <w:numFmt w:val="bullet"/>
+      <w:lvlText w:val=""/>
+      <w:lvlJc w:val="left"/>
+      <w:pPr>
+        <w:ind w:left="2220" w:hanging="360"/>
+      </w:pPr>
+      <w:rPr>
+        <w:rFonts w:ascii="Symbol" w:hAnsi="Symbol" w:hint="default"/>
+      </w:rPr>
+    </w:lvl>
+    <w:lvl w:ilvl="1" w:tplc="04090003" w:tentative="1">
+      <w:start w:val="1"/>
+      <w:numFmt w:val="bullet"/>
+      <w:lvlText w:val="o"/>
+      <w:lvlJc w:val="left"/>
+      <w:pPr>
+        <w:ind w:left="2940" w:hanging="360"/>
+      </w:pPr>
+      <w:rPr>
+        <w:rFonts w:ascii="Courier New" w:hAnsi="Courier New" w:cs="Courier New" w:hint="default"/>
+      </w:rPr>
+    </w:lvl>
+    <w:lvl w:ilvl="2" w:tplc="04090005" w:tentative="1">
+      <w:start w:val="1"/>
+      <w:numFmt w:val="bullet"/>
+      <w:lvlText w:val=""/>
+      <w:lvlJc w:val="left"/>
+      <w:pPr>
+        <w:ind w:left="3660" w:hanging="360"/>
+      </w:pPr>
+      <w:rPr>
+        <w:rFonts w:ascii="Wingdings" w:hAnsi="Wingdings" w:hint="default"/>
+      </w:rPr>
+    </w:lvl>
+    <w:lvl w:ilvl="3" w:tplc="04090001" w:tentative="1">
+      <w:start w:val="1"/>
+      <w:numFmt w:val="bullet"/>
+      <w:lvlText w:val=""/>
+      <w:lvlJc w:val="left"/>
+      <w:pPr>
+        <w:ind w:left="4380" w:hanging="360"/>
+      </w:pPr>
+      <w:rPr>
+        <w:rFonts w:ascii="Symbol" w:hAnsi="Symbol" w:hint="default"/>
+      </w:rPr>
+    </w:lvl>
+    <w:lvl w:ilvl="4" w:tplc="04090003" w:tentative="1">
+      <w:start w:val="1"/>
+      <w:numFmt w:val="bullet"/>
+      <w:lvlText w:val="o"/>
+      <w:lvlJc w:val="left"/>
+      <w:pPr>
+        <w:ind w:left="5100" w:hanging="360"/>
+      </w:pPr>
+      <w:rPr>
+        <w:rFonts w:ascii="Courier New" w:hAnsi="Courier New" w:cs="Courier New" w:hint="default"/>
+      </w:rPr>
+    </w:lvl>
+    <w:lvl w:ilvl="5" w:tplc="04090005" w:tentative="1">
+      <w:start w:val="1"/>
+      <w:numFmt w:val="bullet"/>
+      <w:lvlText w:val=""/>
+      <w:lvlJc w:val="left"/>
+      <w:pPr>
+        <w:ind w:left="5820" w:hanging="360"/>
+      </w:pPr>
+      <w:rPr>
+        <w:rFonts w:ascii="Wingdings" w:hAnsi="Wingdings" w:hint="default"/>
+      </w:rPr>
+    </w:lvl>
+    <w:lvl w:ilvl="6" w:tplc="04090001" w:tentative="1">
+      <w:start w:val="1"/>
+      <w:numFmt w:val="bullet"/>
+      <w:lvlText w:val=""/>
+      <w:lvlJc w:val="left"/>
+      <w:pPr>
+        <w:ind w:left="6540" w:hanging="360"/>
+      </w:pPr>
+      <w:rPr>
+        <w:rFonts w:ascii="Symbol" w:hAnsi="Symbol" w:hint="default"/>
+      </w:rPr>
+    </w:lvl>
+    <w:lvl w:ilvl="7" w:tplc="04090003" w:tentative="1">
+      <w:start w:val="1"/>
+      <w:numFmt w:val="bullet"/>
+      <w:lvlText w:val="o"/>
+      <w:lvlJc w:val="left"/>
+      <w:pPr>
+        <w:ind w:left="7260" w:hanging="360"/>
+      </w:pPr>
+      <w:rPr>
+        <w:rFonts w:ascii="Courier New" w:hAnsi="Courier New" w:cs="Courier New" w:hint="default"/>
+      </w:rPr>
+    </w:lvl>
+    <w:lvl w:ilvl="8" w:tplc="04090005" w:tentative="1">
+      <w:start w:val="1"/>
+      <w:numFmt w:val="bullet"/>
+      <w:lvlText w:val=""/>
+      <w:lvlJc w:val="left"/>
+      <w:pPr>
+        <w:ind w:left="7980" w:hanging="360"/>
+      </w:pPr>
+      <w:rPr>
+        <w:rFonts w:ascii="Wingdings" w:hAnsi="Wingdings" w:hint="default"/>
+      </w:rPr>
+    </w:lvl>
+  </w:abstractNum>
+  <w:abstractNum w:abstractNumId="28" w15:restartNumberingAfterBreak="0">
     <w:nsid w:val="58D22E39"/>
     <w:multiLevelType w:val="multilevel"/>
     <w:tmpl w:val="CD6AEBB0"/>
@@ -12722,7 +15408,7 @@
       </w:rPr>
     </w:lvl>
   </w:abstractNum>
-  <w:abstractNum w:abstractNumId="15" w15:restartNumberingAfterBreak="0">
+  <w:abstractNum w:abstractNumId="29" w15:restartNumberingAfterBreak="0">
     <w:nsid w:val="5A024AAA"/>
     <w:multiLevelType w:val="multilevel"/>
     <w:tmpl w:val="CD6AEBB0"/>
@@ -12843,7 +15529,182 @@
       </w:rPr>
     </w:lvl>
   </w:abstractNum>
-  <w:abstractNum w:abstractNumId="16" w15:restartNumberingAfterBreak="0">
+  <w:abstractNum w:abstractNumId="30" w15:restartNumberingAfterBreak="0">
+    <w:nsid w:val="5B906CDC"/>
+    <w:multiLevelType w:val="hybridMultilevel"/>
+    <w:tmpl w:val="CB307B16"/>
+    <w:lvl w:ilvl="0" w:tplc="04090017">
+      <w:start w:val="1"/>
+      <w:numFmt w:val="lowerLetter"/>
+      <w:lvlText w:val="%1)"/>
+      <w:lvlJc w:val="left"/>
+      <w:pPr>
+        <w:ind w:left="2160" w:hanging="360"/>
+      </w:pPr>
+    </w:lvl>
+    <w:lvl w:ilvl="1" w:tplc="04090019" w:tentative="1">
+      <w:start w:val="1"/>
+      <w:numFmt w:val="lowerLetter"/>
+      <w:lvlText w:val="%2."/>
+      <w:lvlJc w:val="left"/>
+      <w:pPr>
+        <w:ind w:left="2880" w:hanging="360"/>
+      </w:pPr>
+    </w:lvl>
+    <w:lvl w:ilvl="2" w:tplc="0409001B" w:tentative="1">
+      <w:start w:val="1"/>
+      <w:numFmt w:val="lowerRoman"/>
+      <w:lvlText w:val="%3."/>
+      <w:lvlJc w:val="right"/>
+      <w:pPr>
+        <w:ind w:left="3600" w:hanging="180"/>
+      </w:pPr>
+    </w:lvl>
+    <w:lvl w:ilvl="3" w:tplc="0409000F" w:tentative="1">
+      <w:start w:val="1"/>
+      <w:numFmt w:val="decimal"/>
+      <w:lvlText w:val="%4."/>
+      <w:lvlJc w:val="left"/>
+      <w:pPr>
+        <w:ind w:left="4320" w:hanging="360"/>
+      </w:pPr>
+    </w:lvl>
+    <w:lvl w:ilvl="4" w:tplc="04090019" w:tentative="1">
+      <w:start w:val="1"/>
+      <w:numFmt w:val="lowerLetter"/>
+      <w:lvlText w:val="%5."/>
+      <w:lvlJc w:val="left"/>
+      <w:pPr>
+        <w:ind w:left="5040" w:hanging="360"/>
+      </w:pPr>
+    </w:lvl>
+    <w:lvl w:ilvl="5" w:tplc="0409001B" w:tentative="1">
+      <w:start w:val="1"/>
+      <w:numFmt w:val="lowerRoman"/>
+      <w:lvlText w:val="%6."/>
+      <w:lvlJc w:val="right"/>
+      <w:pPr>
+        <w:ind w:left="5760" w:hanging="180"/>
+      </w:pPr>
+    </w:lvl>
+    <w:lvl w:ilvl="6" w:tplc="0409000F" w:tentative="1">
+      <w:start w:val="1"/>
+      <w:numFmt w:val="decimal"/>
+      <w:lvlText w:val="%7."/>
+      <w:lvlJc w:val="left"/>
+      <w:pPr>
+        <w:ind w:left="6480" w:hanging="360"/>
+      </w:pPr>
+    </w:lvl>
+    <w:lvl w:ilvl="7" w:tplc="04090019" w:tentative="1">
+      <w:start w:val="1"/>
+      <w:numFmt w:val="lowerLetter"/>
+      <w:lvlText w:val="%8."/>
+      <w:lvlJc w:val="left"/>
+      <w:pPr>
+        <w:ind w:left="7200" w:hanging="360"/>
+      </w:pPr>
+    </w:lvl>
+    <w:lvl w:ilvl="8" w:tplc="0409001B" w:tentative="1">
+      <w:start w:val="1"/>
+      <w:numFmt w:val="lowerRoman"/>
+      <w:lvlText w:val="%9."/>
+      <w:lvlJc w:val="right"/>
+      <w:pPr>
+        <w:ind w:left="7920" w:hanging="180"/>
+      </w:pPr>
+    </w:lvl>
+  </w:abstractNum>
+  <w:abstractNum w:abstractNumId="31" w15:restartNumberingAfterBreak="0">
+    <w:nsid w:val="5C4F0CCE"/>
+    <w:multiLevelType w:val="hybridMultilevel"/>
+    <w:tmpl w:val="AA74D704"/>
+    <w:lvl w:ilvl="0" w:tplc="BE5A3B26">
+      <w:start w:val="1"/>
+      <w:numFmt w:val="decimal"/>
+      <w:lvlText w:val="%1."/>
+      <w:lvlJc w:val="left"/>
+      <w:pPr>
+        <w:ind w:left="1505" w:hanging="360"/>
+      </w:pPr>
+      <w:rPr>
+        <w:rFonts w:hint="default"/>
+      </w:rPr>
+    </w:lvl>
+    <w:lvl w:ilvl="1" w:tplc="04090019" w:tentative="1">
+      <w:start w:val="1"/>
+      <w:numFmt w:val="lowerLetter"/>
+      <w:lvlText w:val="%2."/>
+      <w:lvlJc w:val="left"/>
+      <w:pPr>
+        <w:ind w:left="2225" w:hanging="360"/>
+      </w:pPr>
+    </w:lvl>
+    <w:lvl w:ilvl="2" w:tplc="0409001B" w:tentative="1">
+      <w:start w:val="1"/>
+      <w:numFmt w:val="lowerRoman"/>
+      <w:lvlText w:val="%3."/>
+      <w:lvlJc w:val="right"/>
+      <w:pPr>
+        <w:ind w:left="2945" w:hanging="180"/>
+      </w:pPr>
+    </w:lvl>
+    <w:lvl w:ilvl="3" w:tplc="0409000F" w:tentative="1">
+      <w:start w:val="1"/>
+      <w:numFmt w:val="decimal"/>
+      <w:lvlText w:val="%4."/>
+      <w:lvlJc w:val="left"/>
+      <w:pPr>
+        <w:ind w:left="3665" w:hanging="360"/>
+      </w:pPr>
+    </w:lvl>
+    <w:lvl w:ilvl="4" w:tplc="04090019" w:tentative="1">
+      <w:start w:val="1"/>
+      <w:numFmt w:val="lowerLetter"/>
+      <w:lvlText w:val="%5."/>
+      <w:lvlJc w:val="left"/>
+      <w:pPr>
+        <w:ind w:left="4385" w:hanging="360"/>
+      </w:pPr>
+    </w:lvl>
+    <w:lvl w:ilvl="5" w:tplc="0409001B" w:tentative="1">
+      <w:start w:val="1"/>
+      <w:numFmt w:val="lowerRoman"/>
+      <w:lvlText w:val="%6."/>
+      <w:lvlJc w:val="right"/>
+      <w:pPr>
+        <w:ind w:left="5105" w:hanging="180"/>
+      </w:pPr>
+    </w:lvl>
+    <w:lvl w:ilvl="6" w:tplc="0409000F" w:tentative="1">
+      <w:start w:val="1"/>
+      <w:numFmt w:val="decimal"/>
+      <w:lvlText w:val="%7."/>
+      <w:lvlJc w:val="left"/>
+      <w:pPr>
+        <w:ind w:left="5825" w:hanging="360"/>
+      </w:pPr>
+    </w:lvl>
+    <w:lvl w:ilvl="7" w:tplc="04090019" w:tentative="1">
+      <w:start w:val="1"/>
+      <w:numFmt w:val="lowerLetter"/>
+      <w:lvlText w:val="%8."/>
+      <w:lvlJc w:val="left"/>
+      <w:pPr>
+        <w:ind w:left="6545" w:hanging="360"/>
+      </w:pPr>
+    </w:lvl>
+    <w:lvl w:ilvl="8" w:tplc="0409001B" w:tentative="1">
+      <w:start w:val="1"/>
+      <w:numFmt w:val="lowerRoman"/>
+      <w:lvlText w:val="%9."/>
+      <w:lvlJc w:val="right"/>
+      <w:pPr>
+        <w:ind w:left="7265" w:hanging="180"/>
+      </w:pPr>
+    </w:lvl>
+  </w:abstractNum>
+  <w:abstractNum w:abstractNumId="32" w15:restartNumberingAfterBreak="0">
     <w:nsid w:val="5D391582"/>
     <w:multiLevelType w:val="multilevel"/>
     <w:tmpl w:val="CD6AEBB0"/>
@@ -12964,7 +15825,7 @@
       </w:rPr>
     </w:lvl>
   </w:abstractNum>
-  <w:abstractNum w:abstractNumId="17" w15:restartNumberingAfterBreak="0">
+  <w:abstractNum w:abstractNumId="33" w15:restartNumberingAfterBreak="0">
     <w:nsid w:val="5E7172A2"/>
     <w:multiLevelType w:val="multilevel"/>
     <w:tmpl w:val="CD6AEBB0"/>
@@ -13085,7 +15946,7 @@
       </w:rPr>
     </w:lvl>
   </w:abstractNum>
-  <w:abstractNum w:abstractNumId="18" w15:restartNumberingAfterBreak="0">
+  <w:abstractNum w:abstractNumId="34" w15:restartNumberingAfterBreak="0">
     <w:nsid w:val="621F1847"/>
     <w:multiLevelType w:val="hybridMultilevel"/>
     <w:tmpl w:val="424859DA"/>
@@ -13171,7 +16032,7 @@
       </w:pPr>
     </w:lvl>
   </w:abstractNum>
-  <w:abstractNum w:abstractNumId="19" w15:restartNumberingAfterBreak="0">
+  <w:abstractNum w:abstractNumId="35" w15:restartNumberingAfterBreak="0">
     <w:nsid w:val="630F09CA"/>
     <w:multiLevelType w:val="hybridMultilevel"/>
     <w:tmpl w:val="97262D2A"/>
@@ -13284,7 +16145,206 @@
       </w:rPr>
     </w:lvl>
   </w:abstractNum>
-  <w:abstractNum w:abstractNumId="20" w15:restartNumberingAfterBreak="0">
+  <w:abstractNum w:abstractNumId="36" w15:restartNumberingAfterBreak="0">
+    <w:nsid w:val="66B62EDB"/>
+    <w:multiLevelType w:val="hybridMultilevel"/>
+    <w:tmpl w:val="E3888474"/>
+    <w:lvl w:ilvl="0" w:tplc="FFFFFFFF">
+      <w:start w:val="1"/>
+      <w:numFmt w:val="decimal"/>
+      <w:lvlText w:val="%1."/>
+      <w:lvlJc w:val="left"/>
+      <w:pPr>
+        <w:ind w:left="1505" w:hanging="360"/>
+      </w:pPr>
+    </w:lvl>
+    <w:lvl w:ilvl="1" w:tplc="FFFFFFFF" w:tentative="1">
+      <w:start w:val="1"/>
+      <w:numFmt w:val="lowerLetter"/>
+      <w:lvlText w:val="%2."/>
+      <w:lvlJc w:val="left"/>
+      <w:pPr>
+        <w:ind w:left="2225" w:hanging="360"/>
+      </w:pPr>
+    </w:lvl>
+    <w:lvl w:ilvl="2" w:tplc="FFFFFFFF" w:tentative="1">
+      <w:start w:val="1"/>
+      <w:numFmt w:val="lowerRoman"/>
+      <w:lvlText w:val="%3."/>
+      <w:lvlJc w:val="right"/>
+      <w:pPr>
+        <w:ind w:left="2945" w:hanging="180"/>
+      </w:pPr>
+    </w:lvl>
+    <w:lvl w:ilvl="3" w:tplc="FFFFFFFF" w:tentative="1">
+      <w:start w:val="1"/>
+      <w:numFmt w:val="decimal"/>
+      <w:lvlText w:val="%4."/>
+      <w:lvlJc w:val="left"/>
+      <w:pPr>
+        <w:ind w:left="3665" w:hanging="360"/>
+      </w:pPr>
+    </w:lvl>
+    <w:lvl w:ilvl="4" w:tplc="FFFFFFFF" w:tentative="1">
+      <w:start w:val="1"/>
+      <w:numFmt w:val="lowerLetter"/>
+      <w:lvlText w:val="%5."/>
+      <w:lvlJc w:val="left"/>
+      <w:pPr>
+        <w:ind w:left="4385" w:hanging="360"/>
+      </w:pPr>
+    </w:lvl>
+    <w:lvl w:ilvl="5" w:tplc="FFFFFFFF" w:tentative="1">
+      <w:start w:val="1"/>
+      <w:numFmt w:val="lowerRoman"/>
+      <w:lvlText w:val="%6."/>
+      <w:lvlJc w:val="right"/>
+      <w:pPr>
+        <w:ind w:left="5105" w:hanging="180"/>
+      </w:pPr>
+    </w:lvl>
+    <w:lvl w:ilvl="6" w:tplc="FFFFFFFF" w:tentative="1">
+      <w:start w:val="1"/>
+      <w:numFmt w:val="decimal"/>
+      <w:lvlText w:val="%7."/>
+      <w:lvlJc w:val="left"/>
+      <w:pPr>
+        <w:ind w:left="5825" w:hanging="360"/>
+      </w:pPr>
+    </w:lvl>
+    <w:lvl w:ilvl="7" w:tplc="FFFFFFFF" w:tentative="1">
+      <w:start w:val="1"/>
+      <w:numFmt w:val="lowerLetter"/>
+      <w:lvlText w:val="%8."/>
+      <w:lvlJc w:val="left"/>
+      <w:pPr>
+        <w:ind w:left="6545" w:hanging="360"/>
+      </w:pPr>
+    </w:lvl>
+    <w:lvl w:ilvl="8" w:tplc="FFFFFFFF" w:tentative="1">
+      <w:start w:val="1"/>
+      <w:numFmt w:val="lowerRoman"/>
+      <w:lvlText w:val="%9."/>
+      <w:lvlJc w:val="right"/>
+      <w:pPr>
+        <w:ind w:left="7265" w:hanging="180"/>
+      </w:pPr>
+    </w:lvl>
+  </w:abstractNum>
+  <w:abstractNum w:abstractNumId="37" w15:restartNumberingAfterBreak="0">
+    <w:nsid w:val="682A5519"/>
+    <w:multiLevelType w:val="hybridMultilevel"/>
+    <w:tmpl w:val="B9463CAE"/>
+    <w:lvl w:ilvl="0" w:tplc="577A36E4">
+      <w:numFmt w:val="bullet"/>
+      <w:lvlText w:val="-"/>
+      <w:lvlJc w:val="left"/>
+      <w:pPr>
+        <w:ind w:left="720" w:hanging="360"/>
+      </w:pPr>
+      <w:rPr>
+        <w:rFonts w:ascii="Times New Roman" w:eastAsiaTheme="minorHAnsi" w:hAnsi="Times New Roman" w:cs="Times New Roman" w:hint="default"/>
+        <w:b/>
+      </w:rPr>
+    </w:lvl>
+    <w:lvl w:ilvl="1" w:tplc="04090003">
+      <w:start w:val="1"/>
+      <w:numFmt w:val="bullet"/>
+      <w:lvlText w:val="o"/>
+      <w:lvlJc w:val="left"/>
+      <w:pPr>
+        <w:ind w:left="1440" w:hanging="360"/>
+      </w:pPr>
+      <w:rPr>
+        <w:rFonts w:ascii="Courier New" w:hAnsi="Courier New" w:cs="Courier New" w:hint="default"/>
+      </w:rPr>
+    </w:lvl>
+    <w:lvl w:ilvl="2" w:tplc="04090005">
+      <w:start w:val="1"/>
+      <w:numFmt w:val="bullet"/>
+      <w:lvlText w:val=""/>
+      <w:lvlJc w:val="left"/>
+      <w:pPr>
+        <w:ind w:left="2160" w:hanging="360"/>
+      </w:pPr>
+      <w:rPr>
+        <w:rFonts w:ascii="Wingdings" w:hAnsi="Wingdings" w:hint="default"/>
+      </w:rPr>
+    </w:lvl>
+    <w:lvl w:ilvl="3" w:tplc="04090001">
+      <w:start w:val="1"/>
+      <w:numFmt w:val="bullet"/>
+      <w:lvlText w:val=""/>
+      <w:lvlJc w:val="left"/>
+      <w:pPr>
+        <w:ind w:left="2880" w:hanging="360"/>
+      </w:pPr>
+      <w:rPr>
+        <w:rFonts w:ascii="Symbol" w:hAnsi="Symbol" w:hint="default"/>
+      </w:rPr>
+    </w:lvl>
+    <w:lvl w:ilvl="4" w:tplc="04090003">
+      <w:start w:val="1"/>
+      <w:numFmt w:val="bullet"/>
+      <w:lvlText w:val="o"/>
+      <w:lvlJc w:val="left"/>
+      <w:pPr>
+        <w:ind w:left="3600" w:hanging="360"/>
+      </w:pPr>
+      <w:rPr>
+        <w:rFonts w:ascii="Courier New" w:hAnsi="Courier New" w:cs="Courier New" w:hint="default"/>
+      </w:rPr>
+    </w:lvl>
+    <w:lvl w:ilvl="5" w:tplc="04090005">
+      <w:start w:val="1"/>
+      <w:numFmt w:val="bullet"/>
+      <w:lvlText w:val=""/>
+      <w:lvlJc w:val="left"/>
+      <w:pPr>
+        <w:ind w:left="4320" w:hanging="360"/>
+      </w:pPr>
+      <w:rPr>
+        <w:rFonts w:ascii="Wingdings" w:hAnsi="Wingdings" w:hint="default"/>
+      </w:rPr>
+    </w:lvl>
+    <w:lvl w:ilvl="6" w:tplc="04090001">
+      <w:start w:val="1"/>
+      <w:numFmt w:val="bullet"/>
+      <w:lvlText w:val=""/>
+      <w:lvlJc w:val="left"/>
+      <w:pPr>
+        <w:ind w:left="5040" w:hanging="360"/>
+      </w:pPr>
+      <w:rPr>
+        <w:rFonts w:ascii="Symbol" w:hAnsi="Symbol" w:hint="default"/>
+      </w:rPr>
+    </w:lvl>
+    <w:lvl w:ilvl="7" w:tplc="04090003">
+      <w:start w:val="1"/>
+      <w:numFmt w:val="bullet"/>
+      <w:lvlText w:val="o"/>
+      <w:lvlJc w:val="left"/>
+      <w:pPr>
+        <w:ind w:left="5760" w:hanging="360"/>
+      </w:pPr>
+      <w:rPr>
+        <w:rFonts w:ascii="Courier New" w:hAnsi="Courier New" w:cs="Courier New" w:hint="default"/>
+      </w:rPr>
+    </w:lvl>
+    <w:lvl w:ilvl="8" w:tplc="04090005">
+      <w:start w:val="1"/>
+      <w:numFmt w:val="bullet"/>
+      <w:lvlText w:val=""/>
+      <w:lvlJc w:val="left"/>
+      <w:pPr>
+        <w:ind w:left="6480" w:hanging="360"/>
+      </w:pPr>
+      <w:rPr>
+        <w:rFonts w:ascii="Wingdings" w:hAnsi="Wingdings" w:hint="default"/>
+      </w:rPr>
+    </w:lvl>
+  </w:abstractNum>
+  <w:abstractNum w:abstractNumId="38" w15:restartNumberingAfterBreak="0">
     <w:nsid w:val="6F346832"/>
     <w:multiLevelType w:val="multilevel"/>
     <w:tmpl w:val="CD6AEBB0"/>
@@ -13405,7 +16465,93 @@
       </w:rPr>
     </w:lvl>
   </w:abstractNum>
-  <w:abstractNum w:abstractNumId="21" w15:restartNumberingAfterBreak="0">
+  <w:abstractNum w:abstractNumId="39" w15:restartNumberingAfterBreak="0">
+    <w:nsid w:val="6F736F03"/>
+    <w:multiLevelType w:val="hybridMultilevel"/>
+    <w:tmpl w:val="C8CCC074"/>
+    <w:lvl w:ilvl="0" w:tplc="04090017">
+      <w:start w:val="1"/>
+      <w:numFmt w:val="lowerLetter"/>
+      <w:lvlText w:val="%1)"/>
+      <w:lvlJc w:val="left"/>
+      <w:pPr>
+        <w:ind w:left="1080" w:hanging="360"/>
+      </w:pPr>
+    </w:lvl>
+    <w:lvl w:ilvl="1" w:tplc="04090019" w:tentative="1">
+      <w:start w:val="1"/>
+      <w:numFmt w:val="lowerLetter"/>
+      <w:lvlText w:val="%2."/>
+      <w:lvlJc w:val="left"/>
+      <w:pPr>
+        <w:ind w:left="1800" w:hanging="360"/>
+      </w:pPr>
+    </w:lvl>
+    <w:lvl w:ilvl="2" w:tplc="0409001B" w:tentative="1">
+      <w:start w:val="1"/>
+      <w:numFmt w:val="lowerRoman"/>
+      <w:lvlText w:val="%3."/>
+      <w:lvlJc w:val="right"/>
+      <w:pPr>
+        <w:ind w:left="2520" w:hanging="180"/>
+      </w:pPr>
+    </w:lvl>
+    <w:lvl w:ilvl="3" w:tplc="0409000F" w:tentative="1">
+      <w:start w:val="1"/>
+      <w:numFmt w:val="decimal"/>
+      <w:lvlText w:val="%4."/>
+      <w:lvlJc w:val="left"/>
+      <w:pPr>
+        <w:ind w:left="3240" w:hanging="360"/>
+      </w:pPr>
+    </w:lvl>
+    <w:lvl w:ilvl="4" w:tplc="04090019" w:tentative="1">
+      <w:start w:val="1"/>
+      <w:numFmt w:val="lowerLetter"/>
+      <w:lvlText w:val="%5."/>
+      <w:lvlJc w:val="left"/>
+      <w:pPr>
+        <w:ind w:left="3960" w:hanging="360"/>
+      </w:pPr>
+    </w:lvl>
+    <w:lvl w:ilvl="5" w:tplc="0409001B" w:tentative="1">
+      <w:start w:val="1"/>
+      <w:numFmt w:val="lowerRoman"/>
+      <w:lvlText w:val="%6."/>
+      <w:lvlJc w:val="right"/>
+      <w:pPr>
+        <w:ind w:left="4680" w:hanging="180"/>
+      </w:pPr>
+    </w:lvl>
+    <w:lvl w:ilvl="6" w:tplc="0409000F" w:tentative="1">
+      <w:start w:val="1"/>
+      <w:numFmt w:val="decimal"/>
+      <w:lvlText w:val="%7."/>
+      <w:lvlJc w:val="left"/>
+      <w:pPr>
+        <w:ind w:left="5400" w:hanging="360"/>
+      </w:pPr>
+    </w:lvl>
+    <w:lvl w:ilvl="7" w:tplc="04090019" w:tentative="1">
+      <w:start w:val="1"/>
+      <w:numFmt w:val="lowerLetter"/>
+      <w:lvlText w:val="%8."/>
+      <w:lvlJc w:val="left"/>
+      <w:pPr>
+        <w:ind w:left="6120" w:hanging="360"/>
+      </w:pPr>
+    </w:lvl>
+    <w:lvl w:ilvl="8" w:tplc="0409001B" w:tentative="1">
+      <w:start w:val="1"/>
+      <w:numFmt w:val="lowerRoman"/>
+      <w:lvlText w:val="%9."/>
+      <w:lvlJc w:val="right"/>
+      <w:pPr>
+        <w:ind w:left="6840" w:hanging="180"/>
+      </w:pPr>
+    </w:lvl>
+  </w:abstractNum>
+  <w:abstractNum w:abstractNumId="40" w15:restartNumberingAfterBreak="0">
     <w:nsid w:val="7045646D"/>
     <w:multiLevelType w:val="multilevel"/>
     <w:tmpl w:val="CD6AEBB0"/>
@@ -13526,7 +16672,7 @@
       </w:rPr>
     </w:lvl>
   </w:abstractNum>
-  <w:abstractNum w:abstractNumId="22" w15:restartNumberingAfterBreak="0">
+  <w:abstractNum w:abstractNumId="41" w15:restartNumberingAfterBreak="0">
     <w:nsid w:val="71E35683"/>
     <w:multiLevelType w:val="multilevel"/>
     <w:tmpl w:val="CD6AEBB0"/>
@@ -13647,7 +16793,7 @@
       </w:rPr>
     </w:lvl>
   </w:abstractNum>
-  <w:abstractNum w:abstractNumId="23" w15:restartNumberingAfterBreak="0">
+  <w:abstractNum w:abstractNumId="42" w15:restartNumberingAfterBreak="0">
     <w:nsid w:val="74AE7A3B"/>
     <w:multiLevelType w:val="multilevel"/>
     <w:tmpl w:val="CD6AEBB0"/>
@@ -13768,7 +16914,7 @@
       </w:rPr>
     </w:lvl>
   </w:abstractNum>
-  <w:abstractNum w:abstractNumId="24" w15:restartNumberingAfterBreak="0">
+  <w:abstractNum w:abstractNumId="43" w15:restartNumberingAfterBreak="0">
     <w:nsid w:val="7DB02EE2"/>
     <w:multiLevelType w:val="multilevel"/>
     <w:tmpl w:val="CD6AEBB0"/>
@@ -13890,79 +17036,157 @@
     </w:lvl>
   </w:abstractNum>
   <w:num w:numId="1" w16cid:durableId="1250651334">
+    <w:abstractNumId w:val="15"/>
+  </w:num>
+  <w:num w:numId="2" w16cid:durableId="917665953">
+    <w:abstractNumId w:val="35"/>
+  </w:num>
+  <w:num w:numId="3" w16cid:durableId="560216901">
+    <w:abstractNumId w:val="29"/>
+  </w:num>
+  <w:num w:numId="4" w16cid:durableId="1205289119">
+    <w:abstractNumId w:val="24"/>
+  </w:num>
+  <w:num w:numId="5" w16cid:durableId="1045104708">
+    <w:abstractNumId w:val="4"/>
+  </w:num>
+  <w:num w:numId="6" w16cid:durableId="1016004671">
+    <w:abstractNumId w:val="14"/>
+  </w:num>
+  <w:num w:numId="7" w16cid:durableId="470248912">
+    <w:abstractNumId w:val="17"/>
+  </w:num>
+  <w:num w:numId="8" w16cid:durableId="634146287">
+    <w:abstractNumId w:val="28"/>
+  </w:num>
+  <w:num w:numId="9" w16cid:durableId="1517573593">
+    <w:abstractNumId w:val="32"/>
+  </w:num>
+  <w:num w:numId="10" w16cid:durableId="2027827082">
+    <w:abstractNumId w:val="43"/>
+  </w:num>
+  <w:num w:numId="11" w16cid:durableId="933247911">
+    <w:abstractNumId w:val="40"/>
+  </w:num>
+  <w:num w:numId="12" w16cid:durableId="1434007995">
+    <w:abstractNumId w:val="26"/>
+  </w:num>
+  <w:num w:numId="13" w16cid:durableId="657344711">
+    <w:abstractNumId w:val="33"/>
+  </w:num>
+  <w:num w:numId="14" w16cid:durableId="48040073">
+    <w:abstractNumId w:val="9"/>
+  </w:num>
+  <w:num w:numId="15" w16cid:durableId="654265616">
+    <w:abstractNumId w:val="41"/>
+  </w:num>
+  <w:num w:numId="16" w16cid:durableId="657461454">
+    <w:abstractNumId w:val="18"/>
+  </w:num>
+  <w:num w:numId="17" w16cid:durableId="1118767089">
+    <w:abstractNumId w:val="10"/>
+  </w:num>
+  <w:num w:numId="18" w16cid:durableId="73553488">
+    <w:abstractNumId w:val="23"/>
+  </w:num>
+  <w:num w:numId="19" w16cid:durableId="1589728649">
+    <w:abstractNumId w:val="16"/>
+  </w:num>
+  <w:num w:numId="20" w16cid:durableId="1402367868">
+    <w:abstractNumId w:val="42"/>
+  </w:num>
+  <w:num w:numId="21" w16cid:durableId="1941716428">
+    <w:abstractNumId w:val="8"/>
+  </w:num>
+  <w:num w:numId="22" w16cid:durableId="1768236330">
+    <w:abstractNumId w:val="19"/>
+  </w:num>
+  <w:num w:numId="23" w16cid:durableId="91097236">
+    <w:abstractNumId w:val="38"/>
+  </w:num>
+  <w:num w:numId="24" w16cid:durableId="585041031">
+    <w:abstractNumId w:val="34"/>
+  </w:num>
+  <w:num w:numId="25" w16cid:durableId="381028857">
+    <w:abstractNumId w:val="20"/>
+  </w:num>
+  <w:num w:numId="26" w16cid:durableId="1479299593">
+    <w:abstractNumId w:val="37"/>
+    <w:lvlOverride w:ilvl="0"/>
+    <w:lvlOverride w:ilvl="1"/>
+    <w:lvlOverride w:ilvl="2"/>
+    <w:lvlOverride w:ilvl="3"/>
+    <w:lvlOverride w:ilvl="4"/>
+    <w:lvlOverride w:ilvl="5"/>
+    <w:lvlOverride w:ilvl="6"/>
+    <w:lvlOverride w:ilvl="7"/>
+    <w:lvlOverride w:ilvl="8"/>
+  </w:num>
+  <w:num w:numId="27" w16cid:durableId="2093354804">
+    <w:abstractNumId w:val="35"/>
+    <w:lvlOverride w:ilvl="0"/>
+    <w:lvlOverride w:ilvl="1"/>
+    <w:lvlOverride w:ilvl="2"/>
+    <w:lvlOverride w:ilvl="3"/>
+    <w:lvlOverride w:ilvl="4"/>
+    <w:lvlOverride w:ilvl="5"/>
+    <w:lvlOverride w:ilvl="6"/>
+    <w:lvlOverride w:ilvl="7"/>
+    <w:lvlOverride w:ilvl="8"/>
+  </w:num>
+  <w:num w:numId="28" w16cid:durableId="231156610">
+    <w:abstractNumId w:val="27"/>
+  </w:num>
+  <w:num w:numId="29" w16cid:durableId="749275603">
+    <w:abstractNumId w:val="7"/>
+  </w:num>
+  <w:num w:numId="30" w16cid:durableId="695035267">
+    <w:abstractNumId w:val="11"/>
+  </w:num>
+  <w:num w:numId="31" w16cid:durableId="2047899591">
+    <w:abstractNumId w:val="25"/>
+  </w:num>
+  <w:num w:numId="32" w16cid:durableId="44112405">
+    <w:abstractNumId w:val="30"/>
+  </w:num>
+  <w:num w:numId="33" w16cid:durableId="1415006954">
+    <w:abstractNumId w:val="12"/>
+  </w:num>
+  <w:num w:numId="34" w16cid:durableId="58749699">
+    <w:abstractNumId w:val="2"/>
+  </w:num>
+  <w:num w:numId="35" w16cid:durableId="1594317676">
+    <w:abstractNumId w:val="3"/>
+  </w:num>
+  <w:num w:numId="36" w16cid:durableId="689070398">
+    <w:abstractNumId w:val="31"/>
+  </w:num>
+  <w:num w:numId="37" w16cid:durableId="922179884">
+    <w:abstractNumId w:val="22"/>
+  </w:num>
+  <w:num w:numId="38" w16cid:durableId="1078021739">
+    <w:abstractNumId w:val="36"/>
+  </w:num>
+  <w:num w:numId="39" w16cid:durableId="912353941">
+    <w:abstractNumId w:val="0"/>
+  </w:num>
+  <w:num w:numId="40" w16cid:durableId="879822313">
+    <w:abstractNumId w:val="6"/>
+  </w:num>
+  <w:num w:numId="41" w16cid:durableId="2092003727">
     <w:abstractNumId w:val="5"/>
   </w:num>
-  <w:num w:numId="2" w16cid:durableId="917665953">
-    <w:abstractNumId w:val="19"/>
+  <w:num w:numId="42" w16cid:durableId="155461214">
+    <w:abstractNumId w:val="1"/>
   </w:num>
-  <w:num w:numId="3" w16cid:durableId="560216901">
-    <w:abstractNumId w:val="15"/>
+  <w:num w:numId="43" w16cid:durableId="167183102">
+    <w:abstractNumId w:val="13"/>
   </w:num>
-  <w:num w:numId="4" w16cid:durableId="1205289119">
-    <w:abstractNumId w:val="12"/>
-  </w:num>
-  <w:num w:numId="5" w16cid:durableId="1045104708">
-    <w:abstractNumId w:val="0"/>
-  </w:num>
-  <w:num w:numId="6" w16cid:durableId="1016004671">
-    <w:abstractNumId w:val="4"/>
-  </w:num>
-  <w:num w:numId="7" w16cid:durableId="470248912">
-    <w:abstractNumId w:val="7"/>
-  </w:num>
-  <w:num w:numId="8" w16cid:durableId="634146287">
-    <w:abstractNumId w:val="14"/>
-  </w:num>
-  <w:num w:numId="9" w16cid:durableId="1517573593">
-    <w:abstractNumId w:val="16"/>
-  </w:num>
-  <w:num w:numId="10" w16cid:durableId="2027827082">
-    <w:abstractNumId w:val="24"/>
-  </w:num>
-  <w:num w:numId="11" w16cid:durableId="933247911">
+  <w:num w:numId="44" w16cid:durableId="1578443285">
     <w:abstractNumId w:val="21"/>
   </w:num>
-  <w:num w:numId="12" w16cid:durableId="1434007995">
-    <w:abstractNumId w:val="13"/>
-  </w:num>
-  <w:num w:numId="13" w16cid:durableId="657344711">
-    <w:abstractNumId w:val="17"/>
-  </w:num>
-  <w:num w:numId="14" w16cid:durableId="48040073">
-    <w:abstractNumId w:val="2"/>
-  </w:num>
-  <w:num w:numId="15" w16cid:durableId="654265616">
-    <w:abstractNumId w:val="22"/>
-  </w:num>
-  <w:num w:numId="16" w16cid:durableId="657461454">
-    <w:abstractNumId w:val="8"/>
-  </w:num>
-  <w:num w:numId="17" w16cid:durableId="1118767089">
-    <w:abstractNumId w:val="3"/>
-  </w:num>
-  <w:num w:numId="18" w16cid:durableId="73553488">
-    <w:abstractNumId w:val="11"/>
-  </w:num>
-  <w:num w:numId="19" w16cid:durableId="1589728649">
-    <w:abstractNumId w:val="6"/>
-  </w:num>
-  <w:num w:numId="20" w16cid:durableId="1402367868">
-    <w:abstractNumId w:val="23"/>
-  </w:num>
-  <w:num w:numId="21" w16cid:durableId="1941716428">
-    <w:abstractNumId w:val="1"/>
-  </w:num>
-  <w:num w:numId="22" w16cid:durableId="1768236330">
-    <w:abstractNumId w:val="9"/>
-  </w:num>
-  <w:num w:numId="23" w16cid:durableId="91097236">
-    <w:abstractNumId w:val="20"/>
-  </w:num>
-  <w:num w:numId="24" w16cid:durableId="585041031">
-    <w:abstractNumId w:val="18"/>
-  </w:num>
-  <w:num w:numId="25" w16cid:durableId="381028857">
-    <w:abstractNumId w:val="10"/>
+  <w:num w:numId="45" w16cid:durableId="1493910194">
+    <w:abstractNumId w:val="39"/>
   </w:num>
 </w:numbering>
 </file>
@@ -14365,7 +17589,7 @@
   <w:style w:type="paragraph" w:default="1" w:styleId="Normal">
     <w:name w:val="Normal"/>
     <w:qFormat/>
-    <w:rsid w:val="003054F7"/>
+    <w:rsid w:val="00BF06C6"/>
     <w:pPr>
       <w:spacing w:before="120" w:after="120" w:line="240" w:lineRule="auto"/>
     </w:pPr>
@@ -14916,4 +18140,16 @@
   <a:objectDefaults/>
   <a:extraClrSchemeLst/>
 </a:theme>
+</file>
+
+<file path=customXml/item1.xml><?xml version="1.0" encoding="utf-8"?>
+<b:Sources xmlns:b="http://schemas.openxmlformats.org/officeDocument/2006/bibliography" xmlns="http://schemas.openxmlformats.org/officeDocument/2006/bibliography" SelectedStyle="\APASixthEditionOfficeOnline.xsl" StyleName="APA" Version="6"/>
+</file>
+
+<file path=customXml/itemProps1.xml><?xml version="1.0" encoding="utf-8"?>
+<ds:datastoreItem xmlns:ds="http://schemas.openxmlformats.org/officeDocument/2006/customXml" ds:itemID="{A3BB5E9D-E44F-444B-875C-747776E45A43}">
+  <ds:schemaRefs>
+    <ds:schemaRef ds:uri="http://schemas.openxmlformats.org/officeDocument/2006/bibliography"/>
+  </ds:schemaRefs>
+</ds:datastoreItem>
 </file>